--- a/app - copia/plantillas_docx/plantilla.docx
+++ b/app - copia/plantillas_docx/plantilla.docx
@@ -5,15 +5,26 @@
     <w:p>
       <w:pPr>
         <w:pStyle w:val="Ttulo"/>
-      </w:pPr>
-      <w:r>
-        <w:t xml:space="preserve">Respuestas de la encuesta </w:t>
-      </w:r>
-      <w:proofErr w:type="spellStart"/>
-      <w:r>
-        <w:t>Audidat</w:t>
-      </w:r>
-      <w:proofErr w:type="spellEnd"/>
+        <w:jc w:val="center"/>
+      </w:pPr>
+      <w:r>
+        <w:t>Respuestas de</w:t>
+      </w:r>
+      <w:r>
+        <w:t>l Marco Organizativo</w:t>
+      </w:r>
+    </w:p>
+    <w:p>
+      <w:pPr>
+        <w:pStyle w:val="Ttulo"/>
+        <w:jc w:val="center"/>
+      </w:pPr>
+      <w:r>
+        <w:t>a</w:t>
+      </w:r>
+      <w:r>
+        <w:t>udidat</w:t>
+      </w:r>
     </w:p>
     <w:p/>
     <w:p>
@@ -76,18 +87,32 @@
         <w:t>: {{</w:t>
       </w:r>
       <w:proofErr w:type="spellStart"/>
-      <w:r>
-        <w:rPr>
-          <w:lang w:val="en-US"/>
-        </w:rPr>
-        <w:t>First_name</w:t>
+      <w:proofErr w:type="gramStart"/>
+      <w:r>
+        <w:rPr>
+          <w:lang w:val="en-US"/>
+        </w:rPr>
+        <w:t>Nombre</w:t>
       </w:r>
       <w:proofErr w:type="spellEnd"/>
       <w:r>
         <w:rPr>
           <w:lang w:val="en-US"/>
         </w:rPr>
-        <w:t>}}</w:t>
+        <w:t xml:space="preserve"> </w:t>
+      </w:r>
+      <w:r>
+        <w:rPr>
+          <w:lang w:val="en-US"/>
+        </w:rPr>
+        <w:t>}</w:t>
+      </w:r>
+      <w:proofErr w:type="gramEnd"/>
+      <w:r>
+        <w:rPr>
+          <w:lang w:val="en-US"/>
+        </w:rPr>
+        <w:t>}</w:t>
       </w:r>
     </w:p>
     <w:p>
@@ -117,7 +142,7 @@
         <w:rPr>
           <w:lang w:val="en-US"/>
         </w:rPr>
-        <w:t>Last_name</w:t>
+        <w:t>Apellidos</w:t>
       </w:r>
       <w:proofErr w:type="spellEnd"/>
       <w:r>

--- a/app - copia/plantillas_docx/plantilla.docx
+++ b/app - copia/plantillas_docx/plantilla.docx
@@ -87,32 +87,24 @@
         <w:t>: {{</w:t>
       </w:r>
       <w:proofErr w:type="spellStart"/>
-      <w:proofErr w:type="gramStart"/>
-      <w:r>
-        <w:rPr>
-          <w:lang w:val="en-US"/>
-        </w:rPr>
-        <w:t>Nombre</w:t>
+      <w:r>
+        <w:rPr>
+          <w:lang w:val="en-US"/>
+        </w:rPr>
+        <w:t>n</w:t>
+      </w:r>
+      <w:r>
+        <w:rPr>
+          <w:lang w:val="en-US"/>
+        </w:rPr>
+        <w:t>ombre</w:t>
       </w:r>
       <w:proofErr w:type="spellEnd"/>
       <w:r>
         <w:rPr>
           <w:lang w:val="en-US"/>
         </w:rPr>
-        <w:t xml:space="preserve"> </w:t>
-      </w:r>
-      <w:r>
-        <w:rPr>
-          <w:lang w:val="en-US"/>
-        </w:rPr>
-        <w:t>}</w:t>
-      </w:r>
-      <w:proofErr w:type="gramEnd"/>
-      <w:r>
-        <w:rPr>
-          <w:lang w:val="en-US"/>
-        </w:rPr>
-        <w:t>}</w:t>
+        <w:t>}}</w:t>
       </w:r>
     </w:p>
     <w:p>
@@ -142,7 +134,13 @@
         <w:rPr>
           <w:lang w:val="en-US"/>
         </w:rPr>
-        <w:t>Apellidos</w:t>
+        <w:t>a</w:t>
+      </w:r>
+      <w:r>
+        <w:rPr>
+          <w:lang w:val="en-US"/>
+        </w:rPr>
+        <w:t>pellidos</w:t>
       </w:r>
       <w:proofErr w:type="spellEnd"/>
       <w:r>
@@ -170,7 +168,6 @@
           <w:lang w:val="en-US"/>
         </w:rPr>
       </w:pPr>
-      <w:proofErr w:type="gramStart"/>
       <w:r>
         <w:rPr>
           <w:lang w:val="en-US"/>
@@ -189,7 +186,6 @@
         </w:rPr>
         <w:t>:</w:t>
       </w:r>
-      <w:proofErr w:type="gramEnd"/>
       <w:r>
         <w:rPr>
           <w:lang w:val="en-US"/>
@@ -252,19 +248,11 @@
           <w:lang w:val="en-US"/>
         </w:rPr>
       </w:pPr>
-      <w:proofErr w:type="gramStart"/>
-      <w:r>
-        <w:rPr>
-          <w:lang w:val="en-US"/>
-        </w:rPr>
-        <w:t>B :</w:t>
-      </w:r>
-      <w:proofErr w:type="gramEnd"/>
-      <w:r>
-        <w:rPr>
-          <w:lang w:val="en-US"/>
-        </w:rPr>
-        <w:t xml:space="preserve"> {{</w:t>
+      <w:r>
+        <w:rPr>
+          <w:lang w:val="en-US"/>
+        </w:rPr>
+        <w:t>B : {{</w:t>
       </w:r>
       <w:r>
         <w:rPr>
@@ -298,7 +286,6 @@
           <w:lang w:val="en-US"/>
         </w:rPr>
       </w:pPr>
-      <w:proofErr w:type="gramStart"/>
       <w:r>
         <w:rPr>
           <w:lang w:val="en-US"/>
@@ -315,14 +302,7 @@
         <w:rPr>
           <w:lang w:val="en-US"/>
         </w:rPr>
-        <w:t>:</w:t>
-      </w:r>
-      <w:proofErr w:type="gramEnd"/>
-      <w:r>
-        <w:rPr>
-          <w:lang w:val="en-US"/>
-        </w:rPr>
-        <w:t>{{</w:t>
+        <w:t>:{{</w:t>
       </w:r>
       <w:r>
         <w:rPr>
@@ -356,19 +336,11 @@
           <w:lang w:val="en-US"/>
         </w:rPr>
       </w:pPr>
-      <w:proofErr w:type="gramStart"/>
-      <w:r>
-        <w:rPr>
-          <w:lang w:val="en-US"/>
-        </w:rPr>
-        <w:t>B :</w:t>
-      </w:r>
-      <w:proofErr w:type="gramEnd"/>
-      <w:r>
-        <w:rPr>
-          <w:lang w:val="en-US"/>
-        </w:rPr>
-        <w:t xml:space="preserve"> {{</w:t>
+      <w:r>
+        <w:rPr>
+          <w:lang w:val="en-US"/>
+        </w:rPr>
+        <w:t>B : {{</w:t>
       </w:r>
       <w:r>
         <w:rPr>
@@ -390,19 +362,11 @@
           <w:lang w:val="en-US"/>
         </w:rPr>
       </w:pPr>
-      <w:proofErr w:type="gramStart"/>
-      <w:r>
-        <w:rPr>
-          <w:lang w:val="en-US"/>
-        </w:rPr>
-        <w:t>C :</w:t>
-      </w:r>
-      <w:proofErr w:type="gramEnd"/>
-      <w:r>
-        <w:rPr>
-          <w:lang w:val="en-US"/>
-        </w:rPr>
-        <w:t xml:space="preserve"> {{</w:t>
+      <w:r>
+        <w:rPr>
+          <w:lang w:val="en-US"/>
+        </w:rPr>
+        <w:t>C : {{</w:t>
       </w:r>
       <w:r>
         <w:rPr>
@@ -424,19 +388,11 @@
           <w:lang w:val="en-US"/>
         </w:rPr>
       </w:pPr>
-      <w:proofErr w:type="gramStart"/>
-      <w:r>
-        <w:rPr>
-          <w:lang w:val="en-US"/>
-        </w:rPr>
-        <w:t>D :</w:t>
-      </w:r>
-      <w:proofErr w:type="gramEnd"/>
-      <w:r>
-        <w:rPr>
-          <w:lang w:val="en-US"/>
-        </w:rPr>
-        <w:t xml:space="preserve"> {{</w:t>
+      <w:r>
+        <w:rPr>
+          <w:lang w:val="en-US"/>
+        </w:rPr>
+        <w:t>D : {{</w:t>
       </w:r>
       <w:r>
         <w:rPr>
@@ -469,7 +425,6 @@
           <w:lang w:val="en-US"/>
         </w:rPr>
       </w:pPr>
-      <w:proofErr w:type="gramStart"/>
       <w:r>
         <w:rPr>
           <w:lang w:val="en-US"/>
@@ -486,14 +441,7 @@
         <w:rPr>
           <w:lang w:val="en-US"/>
         </w:rPr>
-        <w:t>:</w:t>
-      </w:r>
-      <w:proofErr w:type="gramEnd"/>
-      <w:r>
-        <w:rPr>
-          <w:lang w:val="en-US"/>
-        </w:rPr>
-        <w:t>{{</w:t>
+        <w:t>:{{</w:t>
       </w:r>
       <w:r>
         <w:rPr>
@@ -527,19 +475,11 @@
           <w:lang w:val="en-US"/>
         </w:rPr>
       </w:pPr>
-      <w:proofErr w:type="gramStart"/>
-      <w:r>
-        <w:rPr>
-          <w:lang w:val="en-US"/>
-        </w:rPr>
-        <w:t>B :</w:t>
-      </w:r>
-      <w:proofErr w:type="gramEnd"/>
-      <w:r>
-        <w:rPr>
-          <w:lang w:val="en-US"/>
-        </w:rPr>
-        <w:t xml:space="preserve"> {{</w:t>
+      <w:r>
+        <w:rPr>
+          <w:lang w:val="en-US"/>
+        </w:rPr>
+        <w:t>B : {{</w:t>
       </w:r>
       <w:r>
         <w:rPr>
@@ -561,19 +501,11 @@
           <w:lang w:val="en-US"/>
         </w:rPr>
       </w:pPr>
-      <w:proofErr w:type="gramStart"/>
-      <w:r>
-        <w:rPr>
-          <w:lang w:val="en-US"/>
-        </w:rPr>
-        <w:t>C :</w:t>
-      </w:r>
-      <w:proofErr w:type="gramEnd"/>
-      <w:r>
-        <w:rPr>
-          <w:lang w:val="en-US"/>
-        </w:rPr>
-        <w:t xml:space="preserve"> {{</w:t>
+      <w:r>
+        <w:rPr>
+          <w:lang w:val="en-US"/>
+        </w:rPr>
+        <w:t>C : {{</w:t>
       </w:r>
       <w:r>
         <w:rPr>
@@ -607,7 +539,6 @@
           <w:lang w:val="en-US"/>
         </w:rPr>
       </w:pPr>
-      <w:proofErr w:type="gramStart"/>
       <w:r>
         <w:rPr>
           <w:lang w:val="en-US"/>
@@ -624,14 +555,7 @@
         <w:rPr>
           <w:lang w:val="en-US"/>
         </w:rPr>
-        <w:t>:</w:t>
-      </w:r>
-      <w:proofErr w:type="gramEnd"/>
-      <w:r>
-        <w:rPr>
-          <w:lang w:val="en-US"/>
-        </w:rPr>
-        <w:t>{{</w:t>
+        <w:t>:{{</w:t>
       </w:r>
       <w:r>
         <w:rPr>
@@ -665,19 +589,11 @@
           <w:lang w:val="en-US"/>
         </w:rPr>
       </w:pPr>
-      <w:proofErr w:type="gramStart"/>
-      <w:r>
-        <w:rPr>
-          <w:lang w:val="en-US"/>
-        </w:rPr>
-        <w:t>B :</w:t>
-      </w:r>
-      <w:proofErr w:type="gramEnd"/>
-      <w:r>
-        <w:rPr>
-          <w:lang w:val="en-US"/>
-        </w:rPr>
-        <w:t xml:space="preserve"> {{</w:t>
+      <w:r>
+        <w:rPr>
+          <w:lang w:val="en-US"/>
+        </w:rPr>
+        <w:t>B : {{</w:t>
       </w:r>
       <w:r>
         <w:rPr>

--- a/app - copia/plantillas_docx/plantilla.docx
+++ b/app - copia/plantillas_docx/plantilla.docx
@@ -16,14 +16,12 @@
       <w:r>
         <w:t xml:space="preserve">cuestionario </w:t>
       </w:r>
-      <w:proofErr w:type="spellStart"/>
       <w:r>
         <w:t>a</w:t>
       </w:r>
       <w:r>
         <w:t>udidat</w:t>
       </w:r>
-      <w:proofErr w:type="spellEnd"/>
     </w:p>
     <w:p/>
     <w:p>
@@ -39,7 +37,6 @@
           <w:lang w:val="en-US"/>
         </w:rPr>
       </w:pPr>
-      <w:proofErr w:type="spellStart"/>
       <w:r>
         <w:rPr>
           <w:b/>
@@ -48,14 +45,12 @@
         </w:rPr>
         <w:t>Nombre</w:t>
       </w:r>
-      <w:proofErr w:type="spellEnd"/>
       <w:r>
         <w:rPr>
           <w:lang w:val="en-US"/>
         </w:rPr>
         <w:t>: {{</w:t>
       </w:r>
-      <w:proofErr w:type="spellStart"/>
       <w:r>
         <w:rPr>
           <w:lang w:val="en-US"/>
@@ -68,7 +63,6 @@
         </w:rPr>
         <w:t>ombre</w:t>
       </w:r>
-      <w:proofErr w:type="spellEnd"/>
       <w:r>
         <w:rPr>
           <w:lang w:val="en-US"/>
@@ -82,7 +76,6 @@
           <w:lang w:val="en-US"/>
         </w:rPr>
       </w:pPr>
-      <w:proofErr w:type="spellStart"/>
       <w:r>
         <w:rPr>
           <w:b/>
@@ -91,14 +84,12 @@
         </w:rPr>
         <w:t>Apellidos</w:t>
       </w:r>
-      <w:proofErr w:type="spellEnd"/>
       <w:r>
         <w:rPr>
           <w:lang w:val="en-US"/>
         </w:rPr>
         <w:t>: {{</w:t>
       </w:r>
-      <w:proofErr w:type="spellStart"/>
       <w:r>
         <w:rPr>
           <w:lang w:val="en-US"/>
@@ -111,7 +102,6 @@
         </w:rPr>
         <w:t>pellidos</w:t>
       </w:r>
-      <w:proofErr w:type="spellEnd"/>
       <w:r>
         <w:rPr>
           <w:lang w:val="en-US"/>
@@ -169,18 +159,8 @@
           <w:bCs/>
           <w:lang w:val="en-US"/>
         </w:rPr>
-        <w:t xml:space="preserve">Política de </w:t>
-      </w:r>
-      <w:proofErr w:type="spellStart"/>
-      <w:r>
-        <w:rPr>
-          <w:b/>
-          <w:bCs/>
-          <w:lang w:val="en-US"/>
-        </w:rPr>
-        <w:t>seguridad</w:t>
-      </w:r>
-      <w:proofErr w:type="spellEnd"/>
+        <w:t>Política de seguridad</w:t>
+      </w:r>
     </w:p>
     <w:p>
       <w:pPr>
@@ -199,49 +179,7 @@
         <w:rPr>
           <w:lang w:val="en-US"/>
         </w:rPr>
-        <w:t xml:space="preserve">¿Ha </w:t>
-      </w:r>
-      <w:proofErr w:type="spellStart"/>
-      <w:r>
-        <w:rPr>
-          <w:lang w:val="en-US"/>
-        </w:rPr>
-        <w:t>aprobado</w:t>
-      </w:r>
-      <w:proofErr w:type="spellEnd"/>
-      <w:r>
-        <w:rPr>
-          <w:lang w:val="en-US"/>
-        </w:rPr>
-        <w:t xml:space="preserve"> la </w:t>
-      </w:r>
-      <w:proofErr w:type="spellStart"/>
-      <w:r>
-        <w:rPr>
-          <w:lang w:val="en-US"/>
-        </w:rPr>
-        <w:t>entidad</w:t>
-      </w:r>
-      <w:proofErr w:type="spellEnd"/>
-      <w:r>
-        <w:rPr>
-          <w:lang w:val="en-US"/>
-        </w:rPr>
-        <w:t xml:space="preserve"> </w:t>
-      </w:r>
-      <w:proofErr w:type="spellStart"/>
-      <w:r>
-        <w:rPr>
-          <w:lang w:val="en-US"/>
-        </w:rPr>
-        <w:t>una</w:t>
-      </w:r>
-      <w:proofErr w:type="spellEnd"/>
-      <w:r>
-        <w:rPr>
-          <w:lang w:val="en-US"/>
-        </w:rPr>
-        <w:t xml:space="preserve"> Política de seguridad</w:t>
+        <w:t>¿Ha aprobado la entidad una Política de seguridad</w:t>
       </w:r>
       <w:proofErr w:type="gramStart"/>
       <w:r>
@@ -338,49 +276,7 @@
         <w:rPr>
           <w:lang w:val="en-US"/>
         </w:rPr>
-        <w:t xml:space="preserve">¿Ha </w:t>
-      </w:r>
-      <w:proofErr w:type="spellStart"/>
-      <w:r>
-        <w:rPr>
-          <w:lang w:val="en-US"/>
-        </w:rPr>
-        <w:t>designado</w:t>
-      </w:r>
-      <w:proofErr w:type="spellEnd"/>
-      <w:r>
-        <w:rPr>
-          <w:lang w:val="en-US"/>
-        </w:rPr>
-        <w:t xml:space="preserve"> </w:t>
-      </w:r>
-      <w:proofErr w:type="spellStart"/>
-      <w:r>
-        <w:rPr>
-          <w:lang w:val="en-US"/>
-        </w:rPr>
-        <w:t>los</w:t>
-      </w:r>
-      <w:proofErr w:type="spellEnd"/>
-      <w:r>
-        <w:rPr>
-          <w:lang w:val="en-US"/>
-        </w:rPr>
-        <w:t xml:space="preserve"> </w:t>
-      </w:r>
-      <w:proofErr w:type="spellStart"/>
-      <w:r>
-        <w:rPr>
-          <w:lang w:val="en-US"/>
-        </w:rPr>
-        <w:t>distintos</w:t>
-      </w:r>
-      <w:proofErr w:type="spellEnd"/>
-      <w:r>
-        <w:rPr>
-          <w:lang w:val="en-US"/>
-        </w:rPr>
-        <w:t xml:space="preserve"> roles incluidos en su Política de seguridad</w:t>
+        <w:t>¿Ha designado los distintos roles incluidos en su Política de seguridad</w:t>
       </w:r>
       <w:proofErr w:type="gramStart"/>
       <w:r>
@@ -424,34 +320,14 @@
           <w:lang w:val="en-US"/>
         </w:rPr>
       </w:pPr>
-      <w:proofErr w:type="spellStart"/>
       <w:r>
         <w:rPr>
           <w:b/>
           <w:bCs/>
           <w:lang w:val="en-US"/>
         </w:rPr>
-        <w:t>Normativa</w:t>
-      </w:r>
-      <w:proofErr w:type="spellEnd"/>
-      <w:r>
-        <w:rPr>
-          <w:b/>
-          <w:bCs/>
-          <w:lang w:val="en-US"/>
-        </w:rPr>
-        <w:t xml:space="preserve"> de </w:t>
-      </w:r>
-      <w:proofErr w:type="spellStart"/>
-      <w:r>
-        <w:rPr>
-          <w:b/>
-          <w:bCs/>
-          <w:lang w:val="en-US"/>
-        </w:rPr>
-        <w:t>seguridad</w:t>
-      </w:r>
-      <w:proofErr w:type="spellEnd"/>
+        <w:t>Normativa de seguridad</w:t>
+      </w:r>
     </w:p>
     <w:p>
       <w:pPr>
@@ -468,77 +344,7 @@
         <w:rPr>
           <w:lang w:val="en-US"/>
         </w:rPr>
-        <w:t xml:space="preserve">¿Ha </w:t>
-      </w:r>
-      <w:proofErr w:type="spellStart"/>
-      <w:r>
-        <w:rPr>
-          <w:lang w:val="en-US"/>
-        </w:rPr>
-        <w:t>aprobado</w:t>
-      </w:r>
-      <w:proofErr w:type="spellEnd"/>
-      <w:r>
-        <w:rPr>
-          <w:lang w:val="en-US"/>
-        </w:rPr>
-        <w:t xml:space="preserve"> la </w:t>
-      </w:r>
-      <w:proofErr w:type="spellStart"/>
-      <w:r>
-        <w:rPr>
-          <w:lang w:val="en-US"/>
-        </w:rPr>
-        <w:t>entidad</w:t>
-      </w:r>
-      <w:proofErr w:type="spellEnd"/>
-      <w:r>
-        <w:rPr>
-          <w:lang w:val="en-US"/>
-        </w:rPr>
-        <w:t xml:space="preserve"> </w:t>
-      </w:r>
-      <w:proofErr w:type="spellStart"/>
-      <w:r>
-        <w:rPr>
-          <w:lang w:val="en-US"/>
-        </w:rPr>
-        <w:t>una</w:t>
-      </w:r>
-      <w:proofErr w:type="spellEnd"/>
-      <w:r>
-        <w:rPr>
-          <w:lang w:val="en-US"/>
-        </w:rPr>
-        <w:t xml:space="preserve"> </w:t>
-      </w:r>
-      <w:proofErr w:type="spellStart"/>
-      <w:r>
-        <w:rPr>
-          <w:lang w:val="en-US"/>
-        </w:rPr>
-        <w:t>Normativa</w:t>
-      </w:r>
-      <w:proofErr w:type="spellEnd"/>
-      <w:r>
-        <w:rPr>
-          <w:lang w:val="en-US"/>
-        </w:rPr>
-        <w:t xml:space="preserve"> de </w:t>
-      </w:r>
-      <w:proofErr w:type="spellStart"/>
-      <w:r>
-        <w:rPr>
-          <w:lang w:val="en-US"/>
-        </w:rPr>
-        <w:t>seguridad</w:t>
-      </w:r>
-      <w:proofErr w:type="spellEnd"/>
-      <w:r>
-        <w:rPr>
-          <w:lang w:val="en-US"/>
-        </w:rPr>
-        <w:t xml:space="preserve">? </w:t>
+        <w:t xml:space="preserve">¿Ha aprobado la entidad una Normativa de seguridad? </w:t>
       </w:r>
       <w:proofErr w:type="gramStart"/>
       <w:r>
@@ -579,58 +385,8 @@
         <w:rPr>
           <w:lang w:val="en-US"/>
         </w:rPr>
-        <w:t xml:space="preserve">¿Ha </w:t>
-      </w:r>
-      <w:proofErr w:type="spellStart"/>
-      <w:r>
-        <w:rPr>
-          <w:lang w:val="en-US"/>
-        </w:rPr>
-        <w:t>sido</w:t>
-      </w:r>
-      <w:proofErr w:type="spellEnd"/>
-      <w:r>
-        <w:rPr>
-          <w:lang w:val="en-US"/>
-        </w:rPr>
-        <w:t xml:space="preserve"> </w:t>
-      </w:r>
-      <w:proofErr w:type="spellStart"/>
-      <w:r>
-        <w:rPr>
-          <w:lang w:val="en-US"/>
-        </w:rPr>
-        <w:t>difundida</w:t>
-      </w:r>
-      <w:proofErr w:type="spellEnd"/>
-      <w:r>
-        <w:rPr>
-          <w:lang w:val="en-US"/>
-        </w:rPr>
-        <w:t xml:space="preserve"> la </w:t>
-      </w:r>
-      <w:proofErr w:type="spellStart"/>
-      <w:r>
-        <w:rPr>
-          <w:lang w:val="en-US"/>
-        </w:rPr>
-        <w:t>Normativa</w:t>
-      </w:r>
-      <w:proofErr w:type="spellEnd"/>
-      <w:r>
-        <w:rPr>
-          <w:lang w:val="en-US"/>
-        </w:rPr>
-        <w:t xml:space="preserve"> de </w:t>
-      </w:r>
-      <w:proofErr w:type="spellStart"/>
-      <w:r>
-        <w:rPr>
-          <w:lang w:val="en-US"/>
-        </w:rPr>
-        <w:t>seguridad</w:t>
-      </w:r>
-      <w:proofErr w:type="spellEnd"/>
+        <w:t>¿Ha sido difundida la Normativa de seguridad</w:t>
+      </w:r>
       <w:proofErr w:type="gramStart"/>
       <w:r>
         <w:rPr>
@@ -668,64 +424,14 @@
         <w:rPr>
           <w:lang w:val="en-US"/>
         </w:rPr>
-        <w:t xml:space="preserve">¿Ha </w:t>
-      </w:r>
-      <w:proofErr w:type="spellStart"/>
-      <w:r>
-        <w:rPr>
-          <w:lang w:val="en-US"/>
-        </w:rPr>
-        <w:t>realizado</w:t>
-      </w:r>
-      <w:proofErr w:type="spellEnd"/>
-      <w:r>
-        <w:rPr>
-          <w:lang w:val="en-US"/>
-        </w:rPr>
-        <w:t xml:space="preserve"> un </w:t>
-      </w:r>
-      <w:proofErr w:type="spellStart"/>
-      <w:r>
-        <w:rPr>
-          <w:lang w:val="en-US"/>
-        </w:rPr>
-        <w:t>inventario</w:t>
-      </w:r>
-      <w:proofErr w:type="spellEnd"/>
-      <w:r>
-        <w:rPr>
-          <w:lang w:val="en-US"/>
-        </w:rPr>
-        <w:t xml:space="preserve"> de </w:t>
-      </w:r>
-      <w:proofErr w:type="spellStart"/>
-      <w:r>
-        <w:rPr>
-          <w:lang w:val="en-US"/>
-        </w:rPr>
-        <w:t>activos</w:t>
-      </w:r>
-      <w:proofErr w:type="spellEnd"/>
-      <w:r>
-        <w:rPr>
-          <w:lang w:val="en-US"/>
-        </w:rPr>
-        <w:t xml:space="preserve"> de </w:t>
-      </w:r>
-      <w:proofErr w:type="spellStart"/>
+        <w:t xml:space="preserve">¿Ha realizado un inventario de activos de </w:t>
+      </w:r>
       <w:proofErr w:type="gramStart"/>
       <w:r>
         <w:rPr>
           <w:lang w:val="en-US"/>
         </w:rPr>
-        <w:t>información</w:t>
-      </w:r>
-      <w:proofErr w:type="spellEnd"/>
-      <w:r>
-        <w:rPr>
-          <w:lang w:val="en-US"/>
-        </w:rPr>
-        <w:t>?</w:t>
+        <w:t>información?</w:t>
       </w:r>
       <w:r>
         <w:rPr>
@@ -775,114 +481,8 @@
         <w:rPr>
           <w:lang w:val="en-US"/>
         </w:rPr>
-        <w:t xml:space="preserve">¿Ha </w:t>
-      </w:r>
-      <w:proofErr w:type="spellStart"/>
-      <w:r>
-        <w:rPr>
-          <w:lang w:val="en-US"/>
-        </w:rPr>
-        <w:t>realizado</w:t>
-      </w:r>
-      <w:proofErr w:type="spellEnd"/>
-      <w:r>
-        <w:rPr>
-          <w:lang w:val="en-US"/>
-        </w:rPr>
-        <w:t xml:space="preserve"> un </w:t>
-      </w:r>
-      <w:proofErr w:type="spellStart"/>
-      <w:r>
-        <w:rPr>
-          <w:lang w:val="en-US"/>
-        </w:rPr>
-        <w:t>inventario</w:t>
-      </w:r>
-      <w:proofErr w:type="spellEnd"/>
-      <w:r>
-        <w:rPr>
-          <w:lang w:val="en-US"/>
-        </w:rPr>
-        <w:t xml:space="preserve"> de las </w:t>
-      </w:r>
-      <w:proofErr w:type="spellStart"/>
-      <w:r>
-        <w:rPr>
-          <w:lang w:val="en-US"/>
-        </w:rPr>
-        <w:t>credenciales</w:t>
-      </w:r>
-      <w:proofErr w:type="spellEnd"/>
-      <w:r>
-        <w:rPr>
-          <w:lang w:val="en-US"/>
-        </w:rPr>
-        <w:t xml:space="preserve"> de </w:t>
-      </w:r>
-      <w:proofErr w:type="spellStart"/>
-      <w:r>
-        <w:rPr>
-          <w:lang w:val="en-US"/>
-        </w:rPr>
-        <w:t>los</w:t>
-      </w:r>
-      <w:proofErr w:type="spellEnd"/>
-      <w:r>
-        <w:rPr>
-          <w:lang w:val="en-US"/>
-        </w:rPr>
-        <w:t xml:space="preserve"> </w:t>
-      </w:r>
-      <w:proofErr w:type="spellStart"/>
-      <w:r>
-        <w:rPr>
-          <w:lang w:val="en-US"/>
-        </w:rPr>
-        <w:t>usuarios</w:t>
-      </w:r>
-      <w:proofErr w:type="spellEnd"/>
-      <w:r>
-        <w:rPr>
-          <w:lang w:val="en-US"/>
-        </w:rPr>
-        <w:t xml:space="preserve"> de </w:t>
-      </w:r>
-      <w:proofErr w:type="spellStart"/>
-      <w:r>
-        <w:rPr>
-          <w:lang w:val="en-US"/>
-        </w:rPr>
-        <w:t>los</w:t>
-      </w:r>
-      <w:proofErr w:type="spellEnd"/>
-      <w:r>
-        <w:rPr>
-          <w:lang w:val="en-US"/>
-        </w:rPr>
-        <w:t xml:space="preserve"> </w:t>
-      </w:r>
-      <w:proofErr w:type="spellStart"/>
-      <w:r>
-        <w:rPr>
-          <w:lang w:val="en-US"/>
-        </w:rPr>
-        <w:t>sistemas</w:t>
-      </w:r>
-      <w:proofErr w:type="spellEnd"/>
-      <w:r>
-        <w:rPr>
-          <w:lang w:val="en-US"/>
-        </w:rPr>
-        <w:t xml:space="preserve"> de </w:t>
-      </w:r>
-      <w:proofErr w:type="spellStart"/>
-      <w:r>
-        <w:rPr>
-          <w:lang w:val="en-US"/>
-        </w:rPr>
-        <w:t>información</w:t>
-      </w:r>
-      <w:proofErr w:type="spellEnd"/>
+        <w:t>¿Ha realizado un inventario de las credenciales de los usuarios de los sistemas de información</w:t>
+      </w:r>
       <w:proofErr w:type="gramStart"/>
       <w:r>
         <w:rPr>
@@ -937,34 +537,14 @@
           <w:lang w:val="en-US"/>
         </w:rPr>
       </w:pPr>
-      <w:proofErr w:type="spellStart"/>
       <w:r>
         <w:rPr>
           <w:b/>
           <w:bCs/>
           <w:lang w:val="en-US"/>
         </w:rPr>
-        <w:t>Procedimiento</w:t>
-      </w:r>
-      <w:proofErr w:type="spellEnd"/>
-      <w:r>
-        <w:rPr>
-          <w:b/>
-          <w:bCs/>
-          <w:lang w:val="en-US"/>
-        </w:rPr>
-        <w:t xml:space="preserve"> de </w:t>
-      </w:r>
-      <w:proofErr w:type="spellStart"/>
-      <w:r>
-        <w:rPr>
-          <w:b/>
-          <w:bCs/>
-          <w:lang w:val="en-US"/>
-        </w:rPr>
-        <w:t>seguridad</w:t>
-      </w:r>
-      <w:proofErr w:type="spellEnd"/>
+        <w:t>Procedimiento de seguridad</w:t>
+      </w:r>
     </w:p>
     <w:p>
       <w:pPr>
@@ -981,176 +561,14 @@
         <w:rPr>
           <w:lang w:val="en-US"/>
         </w:rPr>
-        <w:t xml:space="preserve">¿Ha </w:t>
-      </w:r>
-      <w:proofErr w:type="spellStart"/>
-      <w:r>
-        <w:rPr>
-          <w:lang w:val="en-US"/>
-        </w:rPr>
-        <w:t>facilitado</w:t>
-      </w:r>
-      <w:proofErr w:type="spellEnd"/>
-      <w:r>
-        <w:rPr>
-          <w:lang w:val="en-US"/>
-        </w:rPr>
-        <w:t xml:space="preserve"> a </w:t>
-      </w:r>
-      <w:proofErr w:type="spellStart"/>
-      <w:r>
-        <w:rPr>
-          <w:lang w:val="en-US"/>
-        </w:rPr>
-        <w:t>los</w:t>
-      </w:r>
-      <w:proofErr w:type="spellEnd"/>
-      <w:r>
-        <w:rPr>
-          <w:lang w:val="en-US"/>
-        </w:rPr>
-        <w:t xml:space="preserve"> </w:t>
-      </w:r>
-      <w:proofErr w:type="spellStart"/>
-      <w:r>
-        <w:rPr>
-          <w:lang w:val="en-US"/>
-        </w:rPr>
-        <w:t>usuarios</w:t>
-      </w:r>
-      <w:proofErr w:type="spellEnd"/>
-      <w:r>
-        <w:rPr>
-          <w:lang w:val="en-US"/>
-        </w:rPr>
-        <w:t xml:space="preserve"> de </w:t>
-      </w:r>
-      <w:proofErr w:type="spellStart"/>
-      <w:r>
-        <w:rPr>
-          <w:lang w:val="en-US"/>
-        </w:rPr>
-        <w:t>los</w:t>
-      </w:r>
-      <w:proofErr w:type="spellEnd"/>
-      <w:r>
-        <w:rPr>
-          <w:lang w:val="en-US"/>
-        </w:rPr>
-        <w:t xml:space="preserve"> </w:t>
-      </w:r>
-      <w:proofErr w:type="spellStart"/>
-      <w:r>
-        <w:rPr>
-          <w:lang w:val="en-US"/>
-        </w:rPr>
-        <w:t>sistemas</w:t>
-      </w:r>
-      <w:proofErr w:type="spellEnd"/>
-      <w:r>
-        <w:rPr>
-          <w:lang w:val="en-US"/>
-        </w:rPr>
-        <w:t xml:space="preserve"> de </w:t>
-      </w:r>
-      <w:proofErr w:type="spellStart"/>
-      <w:r>
-        <w:rPr>
-          <w:lang w:val="en-US"/>
-        </w:rPr>
-        <w:t>información</w:t>
-      </w:r>
-      <w:proofErr w:type="spellEnd"/>
-      <w:r>
-        <w:rPr>
-          <w:lang w:val="en-US"/>
-        </w:rPr>
-        <w:t xml:space="preserve"> </w:t>
-      </w:r>
-      <w:proofErr w:type="spellStart"/>
-      <w:r>
-        <w:rPr>
-          <w:lang w:val="en-US"/>
-        </w:rPr>
-        <w:t>una</w:t>
-      </w:r>
-      <w:proofErr w:type="spellEnd"/>
-      <w:r>
-        <w:rPr>
-          <w:lang w:val="en-US"/>
-        </w:rPr>
-        <w:t xml:space="preserve"> Política de </w:t>
-      </w:r>
-      <w:proofErr w:type="spellStart"/>
-      <w:r>
-        <w:rPr>
-          <w:lang w:val="en-US"/>
-        </w:rPr>
-        <w:t>uso</w:t>
-      </w:r>
-      <w:proofErr w:type="spellEnd"/>
-      <w:r>
-        <w:rPr>
-          <w:lang w:val="en-US"/>
-        </w:rPr>
-        <w:t xml:space="preserve"> de </w:t>
-      </w:r>
-      <w:proofErr w:type="spellStart"/>
-      <w:r>
-        <w:rPr>
-          <w:lang w:val="en-US"/>
-        </w:rPr>
-        <w:t>los</w:t>
-      </w:r>
-      <w:proofErr w:type="spellEnd"/>
-      <w:r>
-        <w:rPr>
-          <w:lang w:val="en-US"/>
-        </w:rPr>
-        <w:t xml:space="preserve"> </w:t>
-      </w:r>
-      <w:proofErr w:type="spellStart"/>
-      <w:r>
-        <w:rPr>
-          <w:lang w:val="en-US"/>
-        </w:rPr>
-        <w:t>propios</w:t>
-      </w:r>
-      <w:proofErr w:type="spellEnd"/>
-      <w:r>
-        <w:rPr>
-          <w:lang w:val="en-US"/>
-        </w:rPr>
-        <w:t xml:space="preserve"> </w:t>
-      </w:r>
-      <w:proofErr w:type="spellStart"/>
-      <w:r>
-        <w:rPr>
-          <w:lang w:val="en-US"/>
-        </w:rPr>
-        <w:t>sistemas</w:t>
-      </w:r>
-      <w:proofErr w:type="spellEnd"/>
-      <w:r>
-        <w:rPr>
-          <w:lang w:val="en-US"/>
-        </w:rPr>
-        <w:t xml:space="preserve"> de </w:t>
-      </w:r>
-      <w:proofErr w:type="spellStart"/>
+        <w:t xml:space="preserve">¿Ha facilitado a los usuarios de los sistemas de información una Política de uso de los propios sistemas de </w:t>
+      </w:r>
       <w:proofErr w:type="gramStart"/>
       <w:r>
         <w:rPr>
           <w:lang w:val="en-US"/>
         </w:rPr>
-        <w:t>información</w:t>
-      </w:r>
-      <w:proofErr w:type="spellEnd"/>
-      <w:r>
-        <w:rPr>
-          <w:lang w:val="en-US"/>
-        </w:rPr>
-        <w:t>?:</w:t>
+        <w:t>información?:</w:t>
       </w:r>
       <w:proofErr w:type="gramEnd"/>
       <w:r>
@@ -1207,106 +625,14 @@
         <w:rPr>
           <w:lang w:val="en-US"/>
         </w:rPr>
-        <w:t xml:space="preserve">¿Tienen </w:t>
-      </w:r>
-      <w:proofErr w:type="spellStart"/>
-      <w:r>
-        <w:rPr>
-          <w:lang w:val="en-US"/>
-        </w:rPr>
-        <w:t>documentado</w:t>
-      </w:r>
-      <w:proofErr w:type="spellEnd"/>
-      <w:r>
-        <w:rPr>
-          <w:lang w:val="en-US"/>
-        </w:rPr>
-        <w:t xml:space="preserve"> </w:t>
-      </w:r>
-      <w:proofErr w:type="spellStart"/>
-      <w:r>
-        <w:rPr>
-          <w:lang w:val="en-US"/>
-        </w:rPr>
-        <w:t>el</w:t>
-      </w:r>
-      <w:proofErr w:type="spellEnd"/>
-      <w:r>
-        <w:rPr>
-          <w:lang w:val="en-US"/>
-        </w:rPr>
-        <w:t xml:space="preserve"> </w:t>
-      </w:r>
-      <w:proofErr w:type="spellStart"/>
-      <w:r>
-        <w:rPr>
-          <w:lang w:val="en-US"/>
-        </w:rPr>
-        <w:t>contexto</w:t>
-      </w:r>
-      <w:proofErr w:type="spellEnd"/>
-      <w:r>
-        <w:rPr>
-          <w:lang w:val="en-US"/>
-        </w:rPr>
-        <w:t xml:space="preserve"> de la </w:t>
-      </w:r>
-      <w:proofErr w:type="spellStart"/>
-      <w:r>
-        <w:rPr>
-          <w:lang w:val="en-US"/>
-        </w:rPr>
-        <w:t>organización</w:t>
-      </w:r>
-      <w:proofErr w:type="spellEnd"/>
-      <w:r>
-        <w:rPr>
-          <w:lang w:val="en-US"/>
-        </w:rPr>
-        <w:t xml:space="preserve">, </w:t>
-      </w:r>
-      <w:proofErr w:type="spellStart"/>
-      <w:r>
-        <w:rPr>
-          <w:lang w:val="en-US"/>
-        </w:rPr>
-        <w:t>incluyendo</w:t>
-      </w:r>
-      <w:proofErr w:type="spellEnd"/>
-      <w:r>
-        <w:rPr>
-          <w:lang w:val="en-US"/>
-        </w:rPr>
-        <w:t xml:space="preserve"> la </w:t>
-      </w:r>
-      <w:proofErr w:type="spellStart"/>
-      <w:r>
-        <w:rPr>
-          <w:lang w:val="en-US"/>
-        </w:rPr>
-        <w:t>segregación</w:t>
-      </w:r>
-      <w:proofErr w:type="spellEnd"/>
-      <w:r>
-        <w:rPr>
-          <w:lang w:val="en-US"/>
-        </w:rPr>
-        <w:t xml:space="preserve"> de </w:t>
-      </w:r>
-      <w:proofErr w:type="spellStart"/>
+        <w:t xml:space="preserve">¿Tienen documentado el contexto de la organización, incluyendo la segregación de </w:t>
+      </w:r>
       <w:proofErr w:type="gramStart"/>
       <w:r>
         <w:rPr>
           <w:lang w:val="en-US"/>
         </w:rPr>
-        <w:t>tareas</w:t>
-      </w:r>
-      <w:proofErr w:type="spellEnd"/>
-      <w:r>
-        <w:rPr>
-          <w:lang w:val="en-US"/>
-        </w:rPr>
-        <w:t>?:</w:t>
+        <w:t>tareas?:</w:t>
       </w:r>
       <w:proofErr w:type="gramEnd"/>
       <w:r>
@@ -1350,64 +676,14 @@
         <w:rPr>
           <w:lang w:val="en-US"/>
         </w:rPr>
-        <w:t xml:space="preserve">¿Dispone de un </w:t>
-      </w:r>
-      <w:proofErr w:type="spellStart"/>
-      <w:r>
-        <w:rPr>
-          <w:lang w:val="en-US"/>
-        </w:rPr>
-        <w:t>proceso</w:t>
-      </w:r>
-      <w:proofErr w:type="spellEnd"/>
-      <w:r>
-        <w:rPr>
-          <w:lang w:val="en-US"/>
-        </w:rPr>
-        <w:t xml:space="preserve"> de </w:t>
-      </w:r>
-      <w:proofErr w:type="spellStart"/>
-      <w:r>
-        <w:rPr>
-          <w:lang w:val="en-US"/>
-        </w:rPr>
-        <w:t>reporte</w:t>
-      </w:r>
-      <w:proofErr w:type="spellEnd"/>
-      <w:r>
-        <w:rPr>
-          <w:lang w:val="en-US"/>
-        </w:rPr>
-        <w:t xml:space="preserve"> de </w:t>
-      </w:r>
-      <w:proofErr w:type="spellStart"/>
-      <w:r>
-        <w:rPr>
-          <w:lang w:val="en-US"/>
-        </w:rPr>
-        <w:t>comportamientos</w:t>
-      </w:r>
-      <w:proofErr w:type="spellEnd"/>
-      <w:r>
-        <w:rPr>
-          <w:lang w:val="en-US"/>
-        </w:rPr>
-        <w:t xml:space="preserve"> </w:t>
-      </w:r>
-      <w:proofErr w:type="spellStart"/>
+        <w:t xml:space="preserve">¿Dispone de un proceso de reporte de comportamientos </w:t>
+      </w:r>
       <w:proofErr w:type="gramStart"/>
       <w:r>
         <w:rPr>
           <w:lang w:val="en-US"/>
         </w:rPr>
-        <w:t>anómalos</w:t>
-      </w:r>
-      <w:proofErr w:type="spellEnd"/>
-      <w:r>
-        <w:rPr>
-          <w:lang w:val="en-US"/>
-        </w:rPr>
-        <w:t>?:</w:t>
+        <w:t>anómalos?:</w:t>
       </w:r>
       <w:proofErr w:type="gramEnd"/>
       <w:r>
@@ -1449,34 +725,14 @@
           <w:lang w:val="en-US"/>
         </w:rPr>
       </w:pPr>
-      <w:proofErr w:type="spellStart"/>
       <w:r>
         <w:rPr>
           <w:b/>
           <w:bCs/>
           <w:lang w:val="en-US"/>
         </w:rPr>
-        <w:t>Proceso</w:t>
-      </w:r>
-      <w:proofErr w:type="spellEnd"/>
-      <w:r>
-        <w:rPr>
-          <w:b/>
-          <w:bCs/>
-          <w:lang w:val="en-US"/>
-        </w:rPr>
-        <w:t xml:space="preserve"> de </w:t>
-      </w:r>
-      <w:proofErr w:type="spellStart"/>
-      <w:r>
-        <w:rPr>
-          <w:b/>
-          <w:bCs/>
-          <w:lang w:val="en-US"/>
-        </w:rPr>
-        <w:t>autorización</w:t>
-      </w:r>
-      <w:proofErr w:type="spellEnd"/>
+        <w:t>Proceso de autorización</w:t>
+      </w:r>
     </w:p>
     <w:p>
       <w:pPr>
@@ -1493,50 +749,14 @@
         <w:rPr>
           <w:lang w:val="en-US"/>
         </w:rPr>
-        <w:t xml:space="preserve">¿Ha </w:t>
-      </w:r>
-      <w:proofErr w:type="spellStart"/>
-      <w:r>
-        <w:rPr>
-          <w:lang w:val="en-US"/>
-        </w:rPr>
-        <w:t>aprobado</w:t>
-      </w:r>
-      <w:proofErr w:type="spellEnd"/>
-      <w:r>
-        <w:rPr>
-          <w:lang w:val="en-US"/>
-        </w:rPr>
-        <w:t xml:space="preserve"> la </w:t>
-      </w:r>
-      <w:proofErr w:type="spellStart"/>
-      <w:r>
-        <w:rPr>
-          <w:lang w:val="en-US"/>
-        </w:rPr>
-        <w:t>política</w:t>
-      </w:r>
-      <w:proofErr w:type="spellEnd"/>
-      <w:r>
-        <w:rPr>
-          <w:lang w:val="en-US"/>
-        </w:rPr>
-        <w:t xml:space="preserve"> de </w:t>
-      </w:r>
-      <w:proofErr w:type="spellStart"/>
+        <w:t xml:space="preserve">¿Ha aprobado la política de </w:t>
+      </w:r>
       <w:proofErr w:type="gramStart"/>
       <w:r>
         <w:rPr>
           <w:lang w:val="en-US"/>
         </w:rPr>
-        <w:t>autorizaciones</w:t>
-      </w:r>
-      <w:proofErr w:type="spellEnd"/>
-      <w:r>
-        <w:rPr>
-          <w:lang w:val="en-US"/>
-        </w:rPr>
-        <w:t>?:</w:t>
+        <w:t>autorizaciones?:</w:t>
       </w:r>
       <w:proofErr w:type="gramEnd"/>
       <w:r>
@@ -1568,120 +788,14 @@
         <w:rPr>
           <w:lang w:val="en-US"/>
         </w:rPr>
-        <w:t xml:space="preserve">¿Tiene la </w:t>
-      </w:r>
-      <w:proofErr w:type="spellStart"/>
-      <w:r>
-        <w:rPr>
-          <w:lang w:val="en-US"/>
-        </w:rPr>
-        <w:t>entidad</w:t>
-      </w:r>
-      <w:proofErr w:type="spellEnd"/>
-      <w:r>
-        <w:rPr>
-          <w:lang w:val="en-US"/>
-        </w:rPr>
-        <w:t xml:space="preserve"> </w:t>
-      </w:r>
-      <w:proofErr w:type="spellStart"/>
-      <w:r>
-        <w:rPr>
-          <w:lang w:val="en-US"/>
-        </w:rPr>
-        <w:t>documentada</w:t>
-      </w:r>
-      <w:proofErr w:type="spellEnd"/>
-      <w:r>
-        <w:rPr>
-          <w:lang w:val="en-US"/>
-        </w:rPr>
-        <w:t xml:space="preserve"> </w:t>
-      </w:r>
-      <w:proofErr w:type="spellStart"/>
-      <w:r>
-        <w:rPr>
-          <w:lang w:val="en-US"/>
-        </w:rPr>
-        <w:t>todas</w:t>
-      </w:r>
-      <w:proofErr w:type="spellEnd"/>
-      <w:r>
-        <w:rPr>
-          <w:lang w:val="en-US"/>
-        </w:rPr>
-        <w:t xml:space="preserve"> las </w:t>
-      </w:r>
-      <w:proofErr w:type="spellStart"/>
-      <w:r>
-        <w:rPr>
-          <w:lang w:val="en-US"/>
-        </w:rPr>
-        <w:t>autorizaciones</w:t>
-      </w:r>
-      <w:proofErr w:type="spellEnd"/>
-      <w:r>
-        <w:rPr>
-          <w:lang w:val="en-US"/>
-        </w:rPr>
-        <w:t xml:space="preserve"> </w:t>
-      </w:r>
-      <w:proofErr w:type="spellStart"/>
-      <w:r>
-        <w:rPr>
-          <w:lang w:val="en-US"/>
-        </w:rPr>
-        <w:t>indicadas</w:t>
-      </w:r>
-      <w:proofErr w:type="spellEnd"/>
-      <w:r>
-        <w:rPr>
-          <w:lang w:val="en-US"/>
-        </w:rPr>
-        <w:t xml:space="preserve"> </w:t>
-      </w:r>
-      <w:proofErr w:type="spellStart"/>
-      <w:r>
-        <w:rPr>
-          <w:lang w:val="en-US"/>
-        </w:rPr>
-        <w:t>en</w:t>
-      </w:r>
-      <w:proofErr w:type="spellEnd"/>
-      <w:r>
-        <w:rPr>
-          <w:lang w:val="en-US"/>
-        </w:rPr>
-        <w:t xml:space="preserve"> la </w:t>
-      </w:r>
-      <w:proofErr w:type="spellStart"/>
-      <w:r>
-        <w:rPr>
-          <w:lang w:val="en-US"/>
-        </w:rPr>
-        <w:t>política</w:t>
-      </w:r>
-      <w:proofErr w:type="spellEnd"/>
-      <w:r>
-        <w:rPr>
-          <w:lang w:val="en-US"/>
-        </w:rPr>
-        <w:t xml:space="preserve"> de </w:t>
-      </w:r>
-      <w:proofErr w:type="spellStart"/>
+        <w:t xml:space="preserve">¿Tiene la entidad documentada todas las autorizaciones indicadas en la política de </w:t>
+      </w:r>
       <w:proofErr w:type="gramStart"/>
       <w:r>
         <w:rPr>
           <w:lang w:val="en-US"/>
         </w:rPr>
-        <w:t>autorizaciones</w:t>
-      </w:r>
-      <w:proofErr w:type="spellEnd"/>
-      <w:r>
-        <w:rPr>
-          <w:lang w:val="en-US"/>
-        </w:rPr>
-        <w:t>?:</w:t>
+        <w:t>autorizaciones?:</w:t>
       </w:r>
       <w:proofErr w:type="gramEnd"/>
       <w:r>
@@ -1828,34 +942,14 @@
           <w:lang w:val="en-US"/>
         </w:rPr>
       </w:pPr>
-      <w:proofErr w:type="spellStart"/>
       <w:r>
         <w:rPr>
           <w:b/>
           <w:bCs/>
           <w:lang w:val="en-US"/>
         </w:rPr>
-        <w:t>Análisis</w:t>
-      </w:r>
-      <w:proofErr w:type="spellEnd"/>
-      <w:r>
-        <w:rPr>
-          <w:b/>
-          <w:bCs/>
-          <w:lang w:val="en-US"/>
-        </w:rPr>
-        <w:t xml:space="preserve"> de </w:t>
-      </w:r>
-      <w:proofErr w:type="spellStart"/>
-      <w:r>
-        <w:rPr>
-          <w:b/>
-          <w:bCs/>
-          <w:lang w:val="en-US"/>
-        </w:rPr>
-        <w:t>riesgos</w:t>
-      </w:r>
-      <w:proofErr w:type="spellEnd"/>
+        <w:t>Análisis de riesgos</w:t>
+      </w:r>
     </w:p>
     <w:p>
       <w:pPr>
@@ -1872,50 +966,14 @@
         <w:rPr>
           <w:lang w:val="en-US"/>
         </w:rPr>
-        <w:t xml:space="preserve">¿Ha </w:t>
-      </w:r>
-      <w:proofErr w:type="spellStart"/>
-      <w:r>
-        <w:rPr>
-          <w:lang w:val="en-US"/>
-        </w:rPr>
-        <w:t>realizado</w:t>
-      </w:r>
-      <w:proofErr w:type="spellEnd"/>
-      <w:r>
-        <w:rPr>
-          <w:lang w:val="en-US"/>
-        </w:rPr>
-        <w:t xml:space="preserve"> un </w:t>
-      </w:r>
-      <w:proofErr w:type="spellStart"/>
-      <w:r>
-        <w:rPr>
-          <w:lang w:val="en-US"/>
-        </w:rPr>
-        <w:t>análisis</w:t>
-      </w:r>
-      <w:proofErr w:type="spellEnd"/>
-      <w:r>
-        <w:rPr>
-          <w:lang w:val="en-US"/>
-        </w:rPr>
-        <w:t xml:space="preserve"> de </w:t>
-      </w:r>
-      <w:proofErr w:type="spellStart"/>
+        <w:t xml:space="preserve">¿Ha realizado un análisis de </w:t>
+      </w:r>
       <w:proofErr w:type="gramStart"/>
       <w:r>
         <w:rPr>
           <w:lang w:val="en-US"/>
         </w:rPr>
-        <w:t>riesgos</w:t>
-      </w:r>
-      <w:proofErr w:type="spellEnd"/>
-      <w:r>
-        <w:rPr>
-          <w:lang w:val="en-US"/>
-        </w:rPr>
-        <w:t>?:</w:t>
+        <w:t>riesgos?:</w:t>
       </w:r>
       <w:proofErr w:type="gramEnd"/>
       <w:r>
@@ -1964,34 +1022,14 @@
           <w:lang w:val="en-US"/>
         </w:rPr>
       </w:pPr>
-      <w:proofErr w:type="spellStart"/>
       <w:r>
         <w:rPr>
           <w:b/>
           <w:bCs/>
           <w:lang w:val="en-US"/>
         </w:rPr>
-        <w:t>Arquitectura</w:t>
-      </w:r>
-      <w:proofErr w:type="spellEnd"/>
-      <w:r>
-        <w:rPr>
-          <w:b/>
-          <w:bCs/>
-          <w:lang w:val="en-US"/>
-        </w:rPr>
-        <w:t xml:space="preserve"> de </w:t>
-      </w:r>
-      <w:proofErr w:type="spellStart"/>
-      <w:r>
-        <w:rPr>
-          <w:b/>
-          <w:bCs/>
-          <w:lang w:val="en-US"/>
-        </w:rPr>
-        <w:t>seguridad</w:t>
-      </w:r>
-      <w:proofErr w:type="spellEnd"/>
+        <w:t>Arquitectura de seguridad</w:t>
+      </w:r>
     </w:p>
     <w:p>
       <w:pPr>
@@ -2008,64 +1046,14 @@
         <w:rPr>
           <w:lang w:val="en-US"/>
         </w:rPr>
-        <w:t xml:space="preserve">¿Ha </w:t>
-      </w:r>
-      <w:proofErr w:type="spellStart"/>
-      <w:r>
-        <w:rPr>
-          <w:lang w:val="en-US"/>
-        </w:rPr>
-        <w:t>elaborado</w:t>
-      </w:r>
-      <w:proofErr w:type="spellEnd"/>
-      <w:r>
-        <w:rPr>
-          <w:lang w:val="en-US"/>
-        </w:rPr>
-        <w:t xml:space="preserve"> un </w:t>
-      </w:r>
-      <w:proofErr w:type="spellStart"/>
-      <w:r>
-        <w:rPr>
-          <w:lang w:val="en-US"/>
-        </w:rPr>
-        <w:t>documento</w:t>
-      </w:r>
-      <w:proofErr w:type="spellEnd"/>
-      <w:r>
-        <w:rPr>
-          <w:lang w:val="en-US"/>
-        </w:rPr>
-        <w:t xml:space="preserve"> del </w:t>
-      </w:r>
-      <w:proofErr w:type="spellStart"/>
-      <w:r>
-        <w:rPr>
-          <w:lang w:val="en-US"/>
-        </w:rPr>
-        <w:t>Planteamiento</w:t>
-      </w:r>
-      <w:proofErr w:type="spellEnd"/>
-      <w:r>
-        <w:rPr>
-          <w:lang w:val="en-US"/>
-        </w:rPr>
-        <w:t xml:space="preserve"> integral de la </w:t>
-      </w:r>
-      <w:proofErr w:type="spellStart"/>
+        <w:t xml:space="preserve">¿Ha elaborado un documento del Planteamiento integral de la </w:t>
+      </w:r>
       <w:proofErr w:type="gramStart"/>
       <w:r>
         <w:rPr>
           <w:lang w:val="en-US"/>
         </w:rPr>
-        <w:t>identidad</w:t>
-      </w:r>
-      <w:proofErr w:type="spellEnd"/>
-      <w:r>
-        <w:rPr>
-          <w:lang w:val="en-US"/>
-        </w:rPr>
-        <w:t>?</w:t>
+        <w:t>identidad?</w:t>
       </w:r>
       <w:r>
         <w:rPr>
@@ -2110,182 +1098,20 @@
         </w:rPr>
         <w:t>¿</w:t>
       </w:r>
-      <w:proofErr w:type="spellStart"/>
       <w:r>
         <w:rPr>
           <w:color w:val="FF0000"/>
           <w:lang w:val="en-US"/>
         </w:rPr>
-        <w:t>Incluye</w:t>
-      </w:r>
-      <w:proofErr w:type="spellEnd"/>
+        <w:t xml:space="preserve">Incluye el Sistema de gestón, relativo a la planificación, organización y control de los recursos relativos a la seguridad de la </w:t>
+      </w:r>
+      <w:proofErr w:type="gramStart"/>
       <w:r>
         <w:rPr>
           <w:color w:val="FF0000"/>
           <w:lang w:val="en-US"/>
         </w:rPr>
-        <w:t xml:space="preserve"> </w:t>
-      </w:r>
-      <w:proofErr w:type="spellStart"/>
-      <w:r>
-        <w:rPr>
-          <w:color w:val="FF0000"/>
-          <w:lang w:val="en-US"/>
-        </w:rPr>
-        <w:t>el</w:t>
-      </w:r>
-      <w:proofErr w:type="spellEnd"/>
-      <w:r>
-        <w:rPr>
-          <w:color w:val="FF0000"/>
-          <w:lang w:val="en-US"/>
-        </w:rPr>
-        <w:t xml:space="preserve"> Sistema de </w:t>
-      </w:r>
-      <w:proofErr w:type="spellStart"/>
-      <w:r>
-        <w:rPr>
-          <w:color w:val="FF0000"/>
-          <w:lang w:val="en-US"/>
-        </w:rPr>
-        <w:t>gestón</w:t>
-      </w:r>
-      <w:proofErr w:type="spellEnd"/>
-      <w:r>
-        <w:rPr>
-          <w:color w:val="FF0000"/>
-          <w:lang w:val="en-US"/>
-        </w:rPr>
-        <w:t xml:space="preserve">, </w:t>
-      </w:r>
-      <w:proofErr w:type="spellStart"/>
-      <w:r>
-        <w:rPr>
-          <w:color w:val="FF0000"/>
-          <w:lang w:val="en-US"/>
-        </w:rPr>
-        <w:t>relativo</w:t>
-      </w:r>
-      <w:proofErr w:type="spellEnd"/>
-      <w:r>
-        <w:rPr>
-          <w:color w:val="FF0000"/>
-          <w:lang w:val="en-US"/>
-        </w:rPr>
-        <w:t xml:space="preserve"> a la </w:t>
-      </w:r>
-      <w:proofErr w:type="spellStart"/>
-      <w:r>
-        <w:rPr>
-          <w:color w:val="FF0000"/>
-          <w:lang w:val="en-US"/>
-        </w:rPr>
-        <w:t>planificación</w:t>
-      </w:r>
-      <w:proofErr w:type="spellEnd"/>
-      <w:r>
-        <w:rPr>
-          <w:color w:val="FF0000"/>
-          <w:lang w:val="en-US"/>
-        </w:rPr>
-        <w:t xml:space="preserve">, </w:t>
-      </w:r>
-      <w:proofErr w:type="spellStart"/>
-      <w:r>
-        <w:rPr>
-          <w:color w:val="FF0000"/>
-          <w:lang w:val="en-US"/>
-        </w:rPr>
-        <w:t>organización</w:t>
-      </w:r>
-      <w:proofErr w:type="spellEnd"/>
-      <w:r>
-        <w:rPr>
-          <w:color w:val="FF0000"/>
-          <w:lang w:val="en-US"/>
-        </w:rPr>
-        <w:t xml:space="preserve"> y control de </w:t>
-      </w:r>
-      <w:proofErr w:type="spellStart"/>
-      <w:r>
-        <w:rPr>
-          <w:color w:val="FF0000"/>
-          <w:lang w:val="en-US"/>
-        </w:rPr>
-        <w:t>los</w:t>
-      </w:r>
-      <w:proofErr w:type="spellEnd"/>
-      <w:r>
-        <w:rPr>
-          <w:color w:val="FF0000"/>
-          <w:lang w:val="en-US"/>
-        </w:rPr>
-        <w:t xml:space="preserve"> </w:t>
-      </w:r>
-      <w:proofErr w:type="spellStart"/>
-      <w:r>
-        <w:rPr>
-          <w:color w:val="FF0000"/>
-          <w:lang w:val="en-US"/>
-        </w:rPr>
-        <w:t>recursos</w:t>
-      </w:r>
-      <w:proofErr w:type="spellEnd"/>
-      <w:r>
-        <w:rPr>
-          <w:color w:val="FF0000"/>
-          <w:lang w:val="en-US"/>
-        </w:rPr>
-        <w:t xml:space="preserve"> </w:t>
-      </w:r>
-      <w:proofErr w:type="spellStart"/>
-      <w:r>
-        <w:rPr>
-          <w:color w:val="FF0000"/>
-          <w:lang w:val="en-US"/>
-        </w:rPr>
-        <w:t>relativos</w:t>
-      </w:r>
-      <w:proofErr w:type="spellEnd"/>
-      <w:r>
-        <w:rPr>
-          <w:color w:val="FF0000"/>
-          <w:lang w:val="en-US"/>
-        </w:rPr>
-        <w:t xml:space="preserve"> a la </w:t>
-      </w:r>
-      <w:proofErr w:type="spellStart"/>
-      <w:r>
-        <w:rPr>
-          <w:color w:val="FF0000"/>
-          <w:lang w:val="en-US"/>
-        </w:rPr>
-        <w:t>seguridad</w:t>
-      </w:r>
-      <w:proofErr w:type="spellEnd"/>
-      <w:r>
-        <w:rPr>
-          <w:color w:val="FF0000"/>
-          <w:lang w:val="en-US"/>
-        </w:rPr>
-        <w:t xml:space="preserve"> de la </w:t>
-      </w:r>
-      <w:proofErr w:type="spellStart"/>
-      <w:proofErr w:type="gramStart"/>
-      <w:r>
-        <w:rPr>
-          <w:color w:val="FF0000"/>
-          <w:lang w:val="en-US"/>
-        </w:rPr>
-        <w:t>información</w:t>
-      </w:r>
-      <w:proofErr w:type="spellEnd"/>
-      <w:r>
-        <w:rPr>
-          <w:color w:val="FF0000"/>
-          <w:lang w:val="en-US"/>
-        </w:rPr>
-        <w:t>?:</w:t>
+        <w:t>información?:</w:t>
       </w:r>
       <w:proofErr w:type="gramEnd"/>
       <w:r>
@@ -2338,42 +1164,22 @@
           <w:lang w:val="en-US"/>
         </w:rPr>
       </w:pPr>
-      <w:proofErr w:type="spellStart"/>
       <w:r>
         <w:rPr>
           <w:b/>
           <w:bCs/>
           <w:lang w:val="en-US"/>
         </w:rPr>
-        <w:t>Arquitectura</w:t>
-      </w:r>
-      <w:proofErr w:type="spellEnd"/>
+        <w:t>Arquitectura de segurida</w:t>
+      </w:r>
       <w:r>
         <w:rPr>
           <w:b/>
           <w:bCs/>
           <w:lang w:val="en-US"/>
         </w:rPr>
-        <w:t xml:space="preserve"> de </w:t>
-      </w:r>
-      <w:proofErr w:type="spellStart"/>
-      <w:r>
-        <w:rPr>
-          <w:b/>
-          <w:bCs/>
-          <w:lang w:val="en-US"/>
-        </w:rPr>
-        <w:t>segurida</w:t>
-      </w:r>
-      <w:r>
-        <w:rPr>
-          <w:b/>
-          <w:bCs/>
-          <w:lang w:val="en-US"/>
-        </w:rPr>
         <w:t>d</w:t>
       </w:r>
-      <w:proofErr w:type="spellEnd"/>
     </w:p>
     <w:p>
       <w:pPr>
@@ -2390,78 +1196,14 @@
         <w:rPr>
           <w:lang w:val="en-US"/>
         </w:rPr>
-        <w:t>¿</w:t>
-      </w:r>
-      <w:proofErr w:type="spellStart"/>
-      <w:r>
-        <w:rPr>
-          <w:lang w:val="en-US"/>
-        </w:rPr>
-        <w:t>Cuenta</w:t>
-      </w:r>
-      <w:proofErr w:type="spellEnd"/>
-      <w:r>
-        <w:rPr>
-          <w:lang w:val="en-US"/>
-        </w:rPr>
-        <w:t xml:space="preserve"> con un </w:t>
-      </w:r>
-      <w:proofErr w:type="spellStart"/>
-      <w:r>
-        <w:rPr>
-          <w:lang w:val="en-US"/>
-        </w:rPr>
-        <w:t>protocolo</w:t>
-      </w:r>
-      <w:proofErr w:type="spellEnd"/>
-      <w:r>
-        <w:rPr>
-          <w:lang w:val="en-US"/>
-        </w:rPr>
-        <w:t xml:space="preserve"> de </w:t>
-      </w:r>
-      <w:proofErr w:type="spellStart"/>
-      <w:r>
-        <w:rPr>
-          <w:lang w:val="en-US"/>
-        </w:rPr>
-        <w:t>adquisición</w:t>
-      </w:r>
-      <w:proofErr w:type="spellEnd"/>
-      <w:r>
-        <w:rPr>
-          <w:lang w:val="en-US"/>
-        </w:rPr>
-        <w:t xml:space="preserve"> de </w:t>
-      </w:r>
-      <w:proofErr w:type="spellStart"/>
-      <w:r>
-        <w:rPr>
-          <w:lang w:val="en-US"/>
-        </w:rPr>
-        <w:t>nuevos</w:t>
-      </w:r>
-      <w:proofErr w:type="spellEnd"/>
-      <w:r>
-        <w:rPr>
-          <w:lang w:val="en-US"/>
-        </w:rPr>
-        <w:t xml:space="preserve"> </w:t>
-      </w:r>
-      <w:proofErr w:type="spellStart"/>
+        <w:t xml:space="preserve">¿Cuenta con un protocolo de adquisición de nuevos </w:t>
+      </w:r>
       <w:proofErr w:type="gramStart"/>
       <w:r>
         <w:rPr>
           <w:lang w:val="en-US"/>
         </w:rPr>
-        <w:t>componentes</w:t>
-      </w:r>
-      <w:proofErr w:type="spellEnd"/>
-      <w:r>
-        <w:rPr>
-          <w:lang w:val="en-US"/>
-        </w:rPr>
-        <w:t>?:</w:t>
+        <w:t>componentes?:</w:t>
       </w:r>
       <w:proofErr w:type="gramEnd"/>
       <w:r>
@@ -2491,34 +1233,14 @@
           <w:lang w:val="en-US"/>
         </w:rPr>
       </w:pPr>
-      <w:proofErr w:type="spellStart"/>
       <w:r>
         <w:rPr>
           <w:b/>
           <w:bCs/>
           <w:lang w:val="en-US"/>
         </w:rPr>
-        <w:t>Gestión</w:t>
-      </w:r>
-      <w:proofErr w:type="spellEnd"/>
-      <w:r>
-        <w:rPr>
-          <w:b/>
-          <w:bCs/>
-          <w:lang w:val="en-US"/>
-        </w:rPr>
-        <w:t xml:space="preserve"> de la </w:t>
-      </w:r>
-      <w:proofErr w:type="spellStart"/>
-      <w:r>
-        <w:rPr>
-          <w:b/>
-          <w:bCs/>
-          <w:lang w:val="en-US"/>
-        </w:rPr>
-        <w:t>capacidad</w:t>
-      </w:r>
-      <w:proofErr w:type="spellEnd"/>
+        <w:t>Gestión de la capacidad</w:t>
+      </w:r>
     </w:p>
     <w:p>
       <w:pPr>
@@ -2535,170 +1257,8 @@
         <w:rPr>
           <w:lang w:val="en-US"/>
         </w:rPr>
-        <w:t xml:space="preserve">¿Ha </w:t>
-      </w:r>
-      <w:proofErr w:type="spellStart"/>
-      <w:r>
-        <w:rPr>
-          <w:lang w:val="en-US"/>
-        </w:rPr>
-        <w:t>elaborado</w:t>
-      </w:r>
-      <w:proofErr w:type="spellEnd"/>
-      <w:r>
-        <w:rPr>
-          <w:lang w:val="en-US"/>
-        </w:rPr>
-        <w:t xml:space="preserve"> un </w:t>
-      </w:r>
-      <w:proofErr w:type="spellStart"/>
-      <w:r>
-        <w:rPr>
-          <w:lang w:val="en-US"/>
-        </w:rPr>
-        <w:t>estudio</w:t>
-      </w:r>
-      <w:proofErr w:type="spellEnd"/>
-      <w:r>
-        <w:rPr>
-          <w:lang w:val="en-US"/>
-        </w:rPr>
-        <w:t xml:space="preserve"> </w:t>
-      </w:r>
-      <w:proofErr w:type="spellStart"/>
-      <w:r>
-        <w:rPr>
-          <w:lang w:val="en-US"/>
-        </w:rPr>
-        <w:t>previo</w:t>
-      </w:r>
-      <w:proofErr w:type="spellEnd"/>
-      <w:r>
-        <w:rPr>
-          <w:lang w:val="en-US"/>
-        </w:rPr>
-        <w:t xml:space="preserve"> </w:t>
-      </w:r>
-      <w:proofErr w:type="spellStart"/>
-      <w:r>
-        <w:rPr>
-          <w:lang w:val="en-US"/>
-        </w:rPr>
-        <w:t>como</w:t>
-      </w:r>
-      <w:proofErr w:type="spellEnd"/>
-      <w:r>
-        <w:rPr>
-          <w:lang w:val="en-US"/>
-        </w:rPr>
-        <w:t xml:space="preserve"> </w:t>
-      </w:r>
-      <w:proofErr w:type="spellStart"/>
-      <w:r>
-        <w:rPr>
-          <w:lang w:val="en-US"/>
-        </w:rPr>
-        <w:t>el</w:t>
-      </w:r>
-      <w:proofErr w:type="spellEnd"/>
-      <w:r>
-        <w:rPr>
-          <w:lang w:val="en-US"/>
-        </w:rPr>
-        <w:t xml:space="preserve"> </w:t>
-      </w:r>
-      <w:proofErr w:type="spellStart"/>
-      <w:r>
-        <w:rPr>
-          <w:lang w:val="en-US"/>
-        </w:rPr>
-        <w:t>indicado</w:t>
-      </w:r>
-      <w:proofErr w:type="spellEnd"/>
-      <w:r>
-        <w:rPr>
-          <w:lang w:val="en-US"/>
-        </w:rPr>
-        <w:t xml:space="preserve"> </w:t>
-      </w:r>
-      <w:proofErr w:type="spellStart"/>
-      <w:r>
-        <w:rPr>
-          <w:lang w:val="en-US"/>
-        </w:rPr>
-        <w:t>en</w:t>
-      </w:r>
-      <w:proofErr w:type="spellEnd"/>
-      <w:r>
-        <w:rPr>
-          <w:lang w:val="en-US"/>
-        </w:rPr>
-        <w:t xml:space="preserve"> </w:t>
-      </w:r>
-      <w:proofErr w:type="spellStart"/>
-      <w:r>
-        <w:rPr>
-          <w:lang w:val="en-US"/>
-        </w:rPr>
-        <w:t>el</w:t>
-      </w:r>
-      <w:proofErr w:type="spellEnd"/>
-      <w:r>
-        <w:rPr>
-          <w:lang w:val="en-US"/>
-        </w:rPr>
-        <w:t xml:space="preserve"> </w:t>
-      </w:r>
-      <w:proofErr w:type="spellStart"/>
-      <w:r>
-        <w:rPr>
-          <w:lang w:val="en-US"/>
-        </w:rPr>
-        <w:t>documento</w:t>
-      </w:r>
-      <w:proofErr w:type="spellEnd"/>
-      <w:r>
-        <w:rPr>
-          <w:lang w:val="en-US"/>
-        </w:rPr>
-        <w:t xml:space="preserve"> de </w:t>
-      </w:r>
-      <w:proofErr w:type="spellStart"/>
-      <w:r>
-        <w:rPr>
-          <w:lang w:val="en-US"/>
-        </w:rPr>
-        <w:t>Planificación</w:t>
-      </w:r>
-      <w:proofErr w:type="spellEnd"/>
-      <w:r>
-        <w:rPr>
-          <w:lang w:val="en-US"/>
-        </w:rPr>
-        <w:t xml:space="preserve"> (</w:t>
-      </w:r>
-      <w:proofErr w:type="spellStart"/>
-      <w:r>
-        <w:rPr>
-          <w:lang w:val="en-US"/>
-        </w:rPr>
-        <w:t>gestión</w:t>
-      </w:r>
-      <w:proofErr w:type="spellEnd"/>
-      <w:r>
-        <w:rPr>
-          <w:lang w:val="en-US"/>
-        </w:rPr>
-        <w:t xml:space="preserve"> de la </w:t>
-      </w:r>
-      <w:proofErr w:type="spellStart"/>
-      <w:r>
-        <w:rPr>
-          <w:lang w:val="en-US"/>
-        </w:rPr>
-        <w:t>capacidad</w:t>
-      </w:r>
-      <w:proofErr w:type="spellEnd"/>
+        <w:t>¿Ha elaborado un estudio previo como el indicado en el documento de Planificación (gestión de la capacidad</w:t>
+      </w:r>
       <w:proofErr w:type="gramStart"/>
       <w:r>
         <w:rPr>
@@ -2738,78 +1298,14 @@
         <w:rPr>
           <w:lang w:val="en-US"/>
         </w:rPr>
-        <w:t>¿</w:t>
-      </w:r>
-      <w:proofErr w:type="spellStart"/>
-      <w:r>
-        <w:rPr>
-          <w:lang w:val="en-US"/>
-        </w:rPr>
-        <w:t>Utiliza</w:t>
-      </w:r>
-      <w:proofErr w:type="spellEnd"/>
-      <w:r>
-        <w:rPr>
-          <w:lang w:val="en-US"/>
-        </w:rPr>
-        <w:t xml:space="preserve"> </w:t>
-      </w:r>
-      <w:proofErr w:type="spellStart"/>
-      <w:r>
-        <w:rPr>
-          <w:lang w:val="en-US"/>
-        </w:rPr>
-        <w:t>herramientas</w:t>
-      </w:r>
-      <w:proofErr w:type="spellEnd"/>
-      <w:r>
-        <w:rPr>
-          <w:lang w:val="en-US"/>
-        </w:rPr>
-        <w:t xml:space="preserve"> y </w:t>
-      </w:r>
-      <w:proofErr w:type="spellStart"/>
-      <w:r>
-        <w:rPr>
-          <w:lang w:val="en-US"/>
-        </w:rPr>
-        <w:t>recursos</w:t>
-      </w:r>
-      <w:proofErr w:type="spellEnd"/>
-      <w:r>
-        <w:rPr>
-          <w:lang w:val="en-US"/>
-        </w:rPr>
-        <w:t xml:space="preserve"> para la </w:t>
-      </w:r>
-      <w:proofErr w:type="spellStart"/>
-      <w:r>
-        <w:rPr>
-          <w:lang w:val="en-US"/>
-        </w:rPr>
-        <w:t>monitorización</w:t>
-      </w:r>
-      <w:proofErr w:type="spellEnd"/>
-      <w:r>
-        <w:rPr>
-          <w:lang w:val="en-US"/>
-        </w:rPr>
-        <w:t xml:space="preserve"> de la </w:t>
-      </w:r>
-      <w:proofErr w:type="spellStart"/>
+        <w:t xml:space="preserve">¿Utiliza herramientas y recursos para la monitorización de la </w:t>
+      </w:r>
       <w:proofErr w:type="gramStart"/>
       <w:r>
         <w:rPr>
           <w:lang w:val="en-US"/>
         </w:rPr>
-        <w:t>capacidad</w:t>
-      </w:r>
-      <w:proofErr w:type="spellEnd"/>
-      <w:r>
-        <w:rPr>
-          <w:lang w:val="en-US"/>
-        </w:rPr>
-        <w:t>?:</w:t>
+        <w:t>capacidad?:</w:t>
       </w:r>
       <w:proofErr w:type="gramEnd"/>
       <w:r>
@@ -2839,34 +1335,14 @@
           <w:lang w:val="en-US"/>
         </w:rPr>
       </w:pPr>
-      <w:proofErr w:type="spellStart"/>
       <w:r>
         <w:rPr>
           <w:b/>
           <w:bCs/>
           <w:lang w:val="en-US"/>
         </w:rPr>
-        <w:t>Componentes</w:t>
-      </w:r>
-      <w:proofErr w:type="spellEnd"/>
-      <w:r>
-        <w:rPr>
-          <w:b/>
-          <w:bCs/>
-          <w:lang w:val="en-US"/>
-        </w:rPr>
-        <w:t xml:space="preserve"> </w:t>
-      </w:r>
-      <w:proofErr w:type="spellStart"/>
-      <w:r>
-        <w:rPr>
-          <w:b/>
-          <w:bCs/>
-          <w:lang w:val="en-US"/>
-        </w:rPr>
-        <w:t>certificados</w:t>
-      </w:r>
-      <w:proofErr w:type="spellEnd"/>
+        <w:t>Componentes certificados</w:t>
+      </w:r>
     </w:p>
     <w:p>
       <w:pPr>
@@ -2900,343 +1376,7 @@
           <w:color w:val="FF0000"/>
           <w:lang w:val="en-US"/>
         </w:rPr>
-        <w:t xml:space="preserve">Para </w:t>
-      </w:r>
-      <w:proofErr w:type="spellStart"/>
-      <w:r>
-        <w:rPr>
-          <w:color w:val="FF0000"/>
-          <w:lang w:val="en-US"/>
-        </w:rPr>
-        <w:t>seleccionar</w:t>
-      </w:r>
-      <w:proofErr w:type="spellEnd"/>
-      <w:r>
-        <w:rPr>
-          <w:color w:val="FF0000"/>
-          <w:lang w:val="en-US"/>
-        </w:rPr>
-        <w:t xml:space="preserve"> </w:t>
-      </w:r>
-      <w:proofErr w:type="spellStart"/>
-      <w:r>
-        <w:rPr>
-          <w:color w:val="FF0000"/>
-          <w:lang w:val="en-US"/>
-        </w:rPr>
-        <w:t>los</w:t>
-      </w:r>
-      <w:proofErr w:type="spellEnd"/>
-      <w:r>
-        <w:rPr>
-          <w:color w:val="FF0000"/>
-          <w:lang w:val="en-US"/>
-        </w:rPr>
-        <w:t xml:space="preserve"> </w:t>
-      </w:r>
-      <w:proofErr w:type="spellStart"/>
-      <w:r>
-        <w:rPr>
-          <w:color w:val="FF0000"/>
-          <w:lang w:val="en-US"/>
-        </w:rPr>
-        <w:t>productos</w:t>
-      </w:r>
-      <w:proofErr w:type="spellEnd"/>
-      <w:r>
-        <w:rPr>
-          <w:color w:val="FF0000"/>
-          <w:lang w:val="en-US"/>
-        </w:rPr>
-        <w:t xml:space="preserve"> o </w:t>
-      </w:r>
-      <w:proofErr w:type="spellStart"/>
-      <w:r>
-        <w:rPr>
-          <w:color w:val="FF0000"/>
-          <w:lang w:val="en-US"/>
-        </w:rPr>
-        <w:t>servicios</w:t>
-      </w:r>
-      <w:proofErr w:type="spellEnd"/>
-      <w:r>
-        <w:rPr>
-          <w:color w:val="FF0000"/>
-          <w:lang w:val="en-US"/>
-        </w:rPr>
-        <w:t xml:space="preserve"> </w:t>
-      </w:r>
-      <w:proofErr w:type="spellStart"/>
-      <w:r>
-        <w:rPr>
-          <w:color w:val="FF0000"/>
-          <w:lang w:val="en-US"/>
-        </w:rPr>
-        <w:t>suministrados</w:t>
-      </w:r>
-      <w:proofErr w:type="spellEnd"/>
-      <w:r>
-        <w:rPr>
-          <w:color w:val="FF0000"/>
-          <w:lang w:val="en-US"/>
-        </w:rPr>
-        <w:t xml:space="preserve"> </w:t>
-      </w:r>
-      <w:proofErr w:type="spellStart"/>
-      <w:r>
-        <w:rPr>
-          <w:color w:val="FF0000"/>
-          <w:lang w:val="en-US"/>
-        </w:rPr>
-        <w:t>por</w:t>
-      </w:r>
-      <w:proofErr w:type="spellEnd"/>
-      <w:r>
-        <w:rPr>
-          <w:color w:val="FF0000"/>
-          <w:lang w:val="en-US"/>
-        </w:rPr>
-        <w:t xml:space="preserve"> un </w:t>
-      </w:r>
-      <w:proofErr w:type="spellStart"/>
-      <w:r>
-        <w:rPr>
-          <w:color w:val="FF0000"/>
-          <w:lang w:val="en-US"/>
-        </w:rPr>
-        <w:t>tercero</w:t>
-      </w:r>
-      <w:proofErr w:type="spellEnd"/>
-      <w:r>
-        <w:rPr>
-          <w:color w:val="FF0000"/>
-          <w:lang w:val="en-US"/>
-        </w:rPr>
-        <w:t xml:space="preserve"> que </w:t>
-      </w:r>
-      <w:proofErr w:type="spellStart"/>
-      <w:r>
-        <w:rPr>
-          <w:color w:val="FF0000"/>
-          <w:lang w:val="en-US"/>
-        </w:rPr>
-        <w:t>formen</w:t>
-      </w:r>
-      <w:proofErr w:type="spellEnd"/>
-      <w:r>
-        <w:rPr>
-          <w:color w:val="FF0000"/>
-          <w:lang w:val="en-US"/>
-        </w:rPr>
-        <w:t xml:space="preserve"> </w:t>
-      </w:r>
-      <w:proofErr w:type="spellStart"/>
-      <w:r>
-        <w:rPr>
-          <w:color w:val="FF0000"/>
-          <w:lang w:val="en-US"/>
-        </w:rPr>
-        <w:t>parte</w:t>
-      </w:r>
-      <w:proofErr w:type="spellEnd"/>
-      <w:r>
-        <w:rPr>
-          <w:color w:val="FF0000"/>
-          <w:lang w:val="en-US"/>
-        </w:rPr>
-        <w:t xml:space="preserve"> de la </w:t>
-      </w:r>
-      <w:proofErr w:type="spellStart"/>
-      <w:r>
-        <w:rPr>
-          <w:color w:val="FF0000"/>
-          <w:lang w:val="en-US"/>
-        </w:rPr>
-        <w:t>arquitectura</w:t>
-      </w:r>
-      <w:proofErr w:type="spellEnd"/>
-      <w:r>
-        <w:rPr>
-          <w:color w:val="FF0000"/>
-          <w:lang w:val="en-US"/>
-        </w:rPr>
-        <w:t xml:space="preserve"> de </w:t>
-      </w:r>
-      <w:proofErr w:type="spellStart"/>
-      <w:r>
-        <w:rPr>
-          <w:color w:val="FF0000"/>
-          <w:lang w:val="en-US"/>
-        </w:rPr>
-        <w:t>seguridad</w:t>
-      </w:r>
-      <w:proofErr w:type="spellEnd"/>
-      <w:r>
-        <w:rPr>
-          <w:color w:val="FF0000"/>
-          <w:lang w:val="en-US"/>
-        </w:rPr>
-        <w:t xml:space="preserve"> </w:t>
-      </w:r>
-      <w:proofErr w:type="spellStart"/>
-      <w:r>
-        <w:rPr>
-          <w:color w:val="FF0000"/>
-          <w:lang w:val="en-US"/>
-        </w:rPr>
-        <w:t>utilizan</w:t>
-      </w:r>
-      <w:proofErr w:type="spellEnd"/>
-      <w:r>
-        <w:rPr>
-          <w:color w:val="FF0000"/>
-          <w:lang w:val="en-US"/>
-        </w:rPr>
-        <w:t xml:space="preserve"> </w:t>
-      </w:r>
-      <w:proofErr w:type="spellStart"/>
-      <w:r>
-        <w:rPr>
-          <w:color w:val="FF0000"/>
-          <w:lang w:val="en-US"/>
-        </w:rPr>
-        <w:t>el</w:t>
-      </w:r>
-      <w:proofErr w:type="spellEnd"/>
-      <w:r>
-        <w:rPr>
-          <w:color w:val="FF0000"/>
-          <w:lang w:val="en-US"/>
-        </w:rPr>
-        <w:t xml:space="preserve"> </w:t>
-      </w:r>
-      <w:proofErr w:type="spellStart"/>
-      <w:r>
-        <w:rPr>
-          <w:color w:val="FF0000"/>
-          <w:lang w:val="en-US"/>
-        </w:rPr>
-        <w:t>Catálogo</w:t>
-      </w:r>
-      <w:proofErr w:type="spellEnd"/>
-      <w:r>
-        <w:rPr>
-          <w:color w:val="FF0000"/>
-          <w:lang w:val="en-US"/>
-        </w:rPr>
-        <w:t xml:space="preserve"> de </w:t>
-      </w:r>
-      <w:proofErr w:type="spellStart"/>
-      <w:r>
-        <w:rPr>
-          <w:color w:val="FF0000"/>
-          <w:lang w:val="en-US"/>
-        </w:rPr>
-        <w:t>Productos</w:t>
-      </w:r>
-      <w:proofErr w:type="spellEnd"/>
-      <w:r>
-        <w:rPr>
-          <w:color w:val="FF0000"/>
-          <w:lang w:val="en-US"/>
-        </w:rPr>
-        <w:t xml:space="preserve"> y </w:t>
-      </w:r>
-      <w:proofErr w:type="spellStart"/>
-      <w:r>
-        <w:rPr>
-          <w:color w:val="FF0000"/>
-          <w:lang w:val="en-US"/>
-        </w:rPr>
-        <w:t>Servicios</w:t>
-      </w:r>
-      <w:proofErr w:type="spellEnd"/>
-      <w:r>
-        <w:rPr>
-          <w:color w:val="FF0000"/>
-          <w:lang w:val="en-US"/>
-        </w:rPr>
-        <w:t xml:space="preserve"> de </w:t>
-      </w:r>
-      <w:proofErr w:type="spellStart"/>
-      <w:r>
-        <w:rPr>
-          <w:color w:val="FF0000"/>
-          <w:lang w:val="en-US"/>
-        </w:rPr>
-        <w:t>Seguridad</w:t>
-      </w:r>
-      <w:proofErr w:type="spellEnd"/>
-      <w:r>
-        <w:rPr>
-          <w:color w:val="FF0000"/>
-          <w:lang w:val="en-US"/>
-        </w:rPr>
-        <w:t xml:space="preserve"> de las </w:t>
-      </w:r>
-      <w:proofErr w:type="spellStart"/>
-      <w:r>
-        <w:rPr>
-          <w:color w:val="FF0000"/>
-          <w:lang w:val="en-US"/>
-        </w:rPr>
-        <w:t>Tecnologías</w:t>
-      </w:r>
-      <w:proofErr w:type="spellEnd"/>
-      <w:r>
-        <w:rPr>
-          <w:color w:val="FF0000"/>
-          <w:lang w:val="en-US"/>
-        </w:rPr>
-        <w:t xml:space="preserve"> de la </w:t>
-      </w:r>
-      <w:proofErr w:type="spellStart"/>
-      <w:r>
-        <w:rPr>
-          <w:color w:val="FF0000"/>
-          <w:lang w:val="en-US"/>
-        </w:rPr>
-        <w:t>Información</w:t>
-      </w:r>
-      <w:proofErr w:type="spellEnd"/>
-      <w:r>
-        <w:rPr>
-          <w:color w:val="FF0000"/>
-          <w:lang w:val="en-US"/>
-        </w:rPr>
-        <w:t xml:space="preserve"> y </w:t>
-      </w:r>
-      <w:proofErr w:type="spellStart"/>
-      <w:r>
-        <w:rPr>
-          <w:color w:val="FF0000"/>
-          <w:lang w:val="en-US"/>
-        </w:rPr>
-        <w:t>Comunicación</w:t>
-      </w:r>
-      <w:proofErr w:type="spellEnd"/>
-      <w:r>
-        <w:rPr>
-          <w:color w:val="FF0000"/>
-          <w:lang w:val="en-US"/>
-        </w:rPr>
-        <w:t xml:space="preserve"> del Centro </w:t>
-      </w:r>
-      <w:proofErr w:type="spellStart"/>
-      <w:r>
-        <w:rPr>
-          <w:color w:val="FF0000"/>
-          <w:lang w:val="en-US"/>
-        </w:rPr>
-        <w:t>Criptológico</w:t>
-      </w:r>
-      <w:proofErr w:type="spellEnd"/>
-      <w:r>
-        <w:rPr>
-          <w:color w:val="FF0000"/>
-          <w:lang w:val="en-US"/>
-        </w:rPr>
-        <w:t xml:space="preserve"> </w:t>
+        <w:t xml:space="preserve">Para seleccionar los productos o servicios suministrados por un tercero que formen parte de la arquitectura de seguridad utilizan el Catálogo de Productos y Servicios de Seguridad de las Tecnologías de la Información y Comunicación del Centro Criptológico </w:t>
       </w:r>
       <w:proofErr w:type="gramStart"/>
       <w:r>
@@ -3297,322 +1437,16 @@
           <w:color w:val="FF0000"/>
           <w:lang w:val="en-US"/>
         </w:rPr>
-        <w:t xml:space="preserve">Para </w:t>
-      </w:r>
-      <w:proofErr w:type="spellStart"/>
+        <w:t xml:space="preserve">Para seleccionar los productos o servicios suministrados por un tercero que formen parte de la arquitectura de seguridad comprueban que tienen alguna certificación que cumpla con los requisitos funcionales de </w:t>
+      </w:r>
+      <w:proofErr w:type="gramStart"/>
       <w:r>
         <w:rPr>
           <w:color w:val="FF0000"/>
           <w:lang w:val="en-US"/>
         </w:rPr>
-        <w:t>seleccionar</w:t>
-      </w:r>
-      <w:proofErr w:type="spellEnd"/>
-      <w:r>
-        <w:rPr>
-          <w:color w:val="FF0000"/>
-          <w:lang w:val="en-US"/>
-        </w:rPr>
-        <w:t xml:space="preserve"> </w:t>
-      </w:r>
-      <w:proofErr w:type="spellStart"/>
-      <w:r>
-        <w:rPr>
-          <w:color w:val="FF0000"/>
-          <w:lang w:val="en-US"/>
-        </w:rPr>
-        <w:t>los</w:t>
-      </w:r>
-      <w:proofErr w:type="spellEnd"/>
-      <w:r>
-        <w:rPr>
-          <w:color w:val="FF0000"/>
-          <w:lang w:val="en-US"/>
-        </w:rPr>
-        <w:t xml:space="preserve"> </w:t>
-      </w:r>
-      <w:proofErr w:type="spellStart"/>
-      <w:r>
-        <w:rPr>
-          <w:color w:val="FF0000"/>
-          <w:lang w:val="en-US"/>
-        </w:rPr>
-        <w:t>productos</w:t>
-      </w:r>
-      <w:proofErr w:type="spellEnd"/>
-      <w:r>
-        <w:rPr>
-          <w:color w:val="FF0000"/>
-          <w:lang w:val="en-US"/>
-        </w:rPr>
-        <w:t xml:space="preserve"> o </w:t>
-      </w:r>
-      <w:proofErr w:type="spellStart"/>
-      <w:r>
-        <w:rPr>
-          <w:color w:val="FF0000"/>
-          <w:lang w:val="en-US"/>
-        </w:rPr>
-        <w:t>servicios</w:t>
-      </w:r>
-      <w:proofErr w:type="spellEnd"/>
-      <w:r>
-        <w:rPr>
-          <w:color w:val="FF0000"/>
-          <w:lang w:val="en-US"/>
-        </w:rPr>
-        <w:t xml:space="preserve"> </w:t>
-      </w:r>
-      <w:proofErr w:type="spellStart"/>
-      <w:r>
-        <w:rPr>
-          <w:color w:val="FF0000"/>
-          <w:lang w:val="en-US"/>
-        </w:rPr>
-        <w:t>suministrados</w:t>
-      </w:r>
-      <w:proofErr w:type="spellEnd"/>
-      <w:r>
-        <w:rPr>
-          <w:color w:val="FF0000"/>
-          <w:lang w:val="en-US"/>
-        </w:rPr>
-        <w:t xml:space="preserve"> </w:t>
-      </w:r>
-      <w:proofErr w:type="spellStart"/>
-      <w:r>
-        <w:rPr>
-          <w:color w:val="FF0000"/>
-          <w:lang w:val="en-US"/>
-        </w:rPr>
-        <w:t>por</w:t>
-      </w:r>
-      <w:proofErr w:type="spellEnd"/>
-      <w:r>
-        <w:rPr>
-          <w:color w:val="FF0000"/>
-          <w:lang w:val="en-US"/>
-        </w:rPr>
-        <w:t xml:space="preserve"> un </w:t>
-      </w:r>
-      <w:proofErr w:type="spellStart"/>
-      <w:r>
-        <w:rPr>
-          <w:color w:val="FF0000"/>
-          <w:lang w:val="en-US"/>
-        </w:rPr>
-        <w:t>tercero</w:t>
-      </w:r>
-      <w:proofErr w:type="spellEnd"/>
-      <w:r>
-        <w:rPr>
-          <w:color w:val="FF0000"/>
-          <w:lang w:val="en-US"/>
-        </w:rPr>
-        <w:t xml:space="preserve"> que </w:t>
-      </w:r>
-      <w:proofErr w:type="spellStart"/>
-      <w:r>
-        <w:rPr>
-          <w:color w:val="FF0000"/>
-          <w:lang w:val="en-US"/>
-        </w:rPr>
-        <w:t>formen</w:t>
-      </w:r>
-      <w:proofErr w:type="spellEnd"/>
-      <w:r>
-        <w:rPr>
-          <w:color w:val="FF0000"/>
-          <w:lang w:val="en-US"/>
-        </w:rPr>
-        <w:t xml:space="preserve"> </w:t>
-      </w:r>
-      <w:proofErr w:type="spellStart"/>
-      <w:r>
-        <w:rPr>
-          <w:color w:val="FF0000"/>
-          <w:lang w:val="en-US"/>
-        </w:rPr>
-        <w:t>parte</w:t>
-      </w:r>
-      <w:proofErr w:type="spellEnd"/>
-      <w:r>
-        <w:rPr>
-          <w:color w:val="FF0000"/>
-          <w:lang w:val="en-US"/>
-        </w:rPr>
-        <w:t xml:space="preserve"> de la </w:t>
-      </w:r>
-      <w:proofErr w:type="spellStart"/>
-      <w:r>
-        <w:rPr>
-          <w:color w:val="FF0000"/>
-          <w:lang w:val="en-US"/>
-        </w:rPr>
-        <w:t>arquitectura</w:t>
-      </w:r>
-      <w:proofErr w:type="spellEnd"/>
-      <w:r>
-        <w:rPr>
-          <w:color w:val="FF0000"/>
-          <w:lang w:val="en-US"/>
-        </w:rPr>
-        <w:t xml:space="preserve"> de </w:t>
-      </w:r>
-      <w:proofErr w:type="spellStart"/>
-      <w:r>
-        <w:rPr>
-          <w:color w:val="FF0000"/>
-          <w:lang w:val="en-US"/>
-        </w:rPr>
         <w:t>seguridad</w:t>
       </w:r>
-      <w:proofErr w:type="spellEnd"/>
-      <w:r>
-        <w:rPr>
-          <w:color w:val="FF0000"/>
-          <w:lang w:val="en-US"/>
-        </w:rPr>
-        <w:t xml:space="preserve"> </w:t>
-      </w:r>
-      <w:proofErr w:type="spellStart"/>
-      <w:r>
-        <w:rPr>
-          <w:color w:val="FF0000"/>
-          <w:lang w:val="en-US"/>
-        </w:rPr>
-        <w:t>comprueban</w:t>
-      </w:r>
-      <w:proofErr w:type="spellEnd"/>
-      <w:r>
-        <w:rPr>
-          <w:color w:val="FF0000"/>
-          <w:lang w:val="en-US"/>
-        </w:rPr>
-        <w:t xml:space="preserve"> que </w:t>
-      </w:r>
-      <w:proofErr w:type="spellStart"/>
-      <w:r>
-        <w:rPr>
-          <w:color w:val="FF0000"/>
-          <w:lang w:val="en-US"/>
-        </w:rPr>
-        <w:t>tienen</w:t>
-      </w:r>
-      <w:proofErr w:type="spellEnd"/>
-      <w:r>
-        <w:rPr>
-          <w:color w:val="FF0000"/>
-          <w:lang w:val="en-US"/>
-        </w:rPr>
-        <w:t xml:space="preserve"> </w:t>
-      </w:r>
-      <w:proofErr w:type="spellStart"/>
-      <w:r>
-        <w:rPr>
-          <w:color w:val="FF0000"/>
-          <w:lang w:val="en-US"/>
-        </w:rPr>
-        <w:t>alguna</w:t>
-      </w:r>
-      <w:proofErr w:type="spellEnd"/>
-      <w:r>
-        <w:rPr>
-          <w:color w:val="FF0000"/>
-          <w:lang w:val="en-US"/>
-        </w:rPr>
-        <w:t xml:space="preserve"> </w:t>
-      </w:r>
-      <w:proofErr w:type="spellStart"/>
-      <w:r>
-        <w:rPr>
-          <w:color w:val="FF0000"/>
-          <w:lang w:val="en-US"/>
-        </w:rPr>
-        <w:t>certificación</w:t>
-      </w:r>
-      <w:proofErr w:type="spellEnd"/>
-      <w:r>
-        <w:rPr>
-          <w:color w:val="FF0000"/>
-          <w:lang w:val="en-US"/>
-        </w:rPr>
-        <w:t xml:space="preserve"> que </w:t>
-      </w:r>
-      <w:proofErr w:type="spellStart"/>
-      <w:r>
-        <w:rPr>
-          <w:color w:val="FF0000"/>
-          <w:lang w:val="en-US"/>
-        </w:rPr>
-        <w:t>cumpla</w:t>
-      </w:r>
-      <w:proofErr w:type="spellEnd"/>
-      <w:r>
-        <w:rPr>
-          <w:color w:val="FF0000"/>
-          <w:lang w:val="en-US"/>
-        </w:rPr>
-        <w:t xml:space="preserve"> con </w:t>
-      </w:r>
-      <w:proofErr w:type="spellStart"/>
-      <w:r>
-        <w:rPr>
-          <w:color w:val="FF0000"/>
-          <w:lang w:val="en-US"/>
-        </w:rPr>
-        <w:t>los</w:t>
-      </w:r>
-      <w:proofErr w:type="spellEnd"/>
-      <w:r>
-        <w:rPr>
-          <w:color w:val="FF0000"/>
-          <w:lang w:val="en-US"/>
-        </w:rPr>
-        <w:t xml:space="preserve"> </w:t>
-      </w:r>
-      <w:proofErr w:type="spellStart"/>
-      <w:r>
-        <w:rPr>
-          <w:color w:val="FF0000"/>
-          <w:lang w:val="en-US"/>
-        </w:rPr>
-        <w:t>requisitos</w:t>
-      </w:r>
-      <w:proofErr w:type="spellEnd"/>
-      <w:r>
-        <w:rPr>
-          <w:color w:val="FF0000"/>
-          <w:lang w:val="en-US"/>
-        </w:rPr>
-        <w:t xml:space="preserve"> </w:t>
-      </w:r>
-      <w:proofErr w:type="spellStart"/>
-      <w:r>
-        <w:rPr>
-          <w:color w:val="FF0000"/>
-          <w:lang w:val="en-US"/>
-        </w:rPr>
-        <w:t>funcionales</w:t>
-      </w:r>
-      <w:proofErr w:type="spellEnd"/>
-      <w:r>
-        <w:rPr>
-          <w:color w:val="FF0000"/>
-          <w:lang w:val="en-US"/>
-        </w:rPr>
-        <w:t xml:space="preserve"> de </w:t>
-      </w:r>
-      <w:proofErr w:type="spellStart"/>
-      <w:proofErr w:type="gramStart"/>
-      <w:r>
-        <w:rPr>
-          <w:color w:val="FF0000"/>
-          <w:lang w:val="en-US"/>
-        </w:rPr>
-        <w:t>seguridad</w:t>
-      </w:r>
-      <w:proofErr w:type="spellEnd"/>
       <w:r>
         <w:rPr>
           <w:lang w:val="en-US"/>
@@ -3655,18 +1489,8 @@
           <w:bCs/>
           <w:lang w:val="en-US"/>
         </w:rPr>
-        <w:t xml:space="preserve">Control de </w:t>
-      </w:r>
-      <w:proofErr w:type="spellStart"/>
-      <w:r>
-        <w:rPr>
-          <w:b/>
-          <w:bCs/>
-          <w:lang w:val="en-US"/>
-        </w:rPr>
-        <w:t>Acceso</w:t>
-      </w:r>
-      <w:proofErr w:type="spellEnd"/>
+        <w:t>Control de Acceso</w:t>
+      </w:r>
     </w:p>
     <w:p>
       <w:pPr>
@@ -3688,7 +1512,6 @@
           <w:lang w:val="en-US"/>
         </w:rPr>
       </w:pPr>
-      <w:proofErr w:type="spellStart"/>
       <w:r>
         <w:rPr>
           <w:b/>
@@ -3697,7 +1520,6 @@
         </w:rPr>
         <w:t>Identificación</w:t>
       </w:r>
-      <w:proofErr w:type="spellEnd"/>
     </w:p>
     <w:p>
       <w:pPr>
@@ -3714,64 +1536,14 @@
         <w:rPr>
           <w:lang w:val="en-US"/>
         </w:rPr>
-        <w:t>¿</w:t>
-      </w:r>
-      <w:proofErr w:type="spellStart"/>
-      <w:r>
-        <w:rPr>
-          <w:lang w:val="en-US"/>
-        </w:rPr>
-        <w:t>Cuenta</w:t>
-      </w:r>
-      <w:proofErr w:type="spellEnd"/>
-      <w:r>
-        <w:rPr>
-          <w:lang w:val="en-US"/>
-        </w:rPr>
-        <w:t xml:space="preserve"> con </w:t>
-      </w:r>
-      <w:proofErr w:type="spellStart"/>
-      <w:r>
-        <w:rPr>
-          <w:lang w:val="en-US"/>
-        </w:rPr>
-        <w:t>sistemas</w:t>
-      </w:r>
-      <w:proofErr w:type="spellEnd"/>
-      <w:r>
-        <w:rPr>
-          <w:lang w:val="en-US"/>
-        </w:rPr>
-        <w:t xml:space="preserve"> de </w:t>
-      </w:r>
-      <w:proofErr w:type="spellStart"/>
-      <w:r>
-        <w:rPr>
-          <w:lang w:val="en-US"/>
-        </w:rPr>
-        <w:t>identificación</w:t>
-      </w:r>
-      <w:proofErr w:type="spellEnd"/>
-      <w:r>
-        <w:rPr>
-          <w:lang w:val="en-US"/>
-        </w:rPr>
-        <w:t xml:space="preserve"> de </w:t>
-      </w:r>
-      <w:proofErr w:type="spellStart"/>
+        <w:t xml:space="preserve">¿Cuenta con sistemas de identificación de </w:t>
+      </w:r>
       <w:proofErr w:type="gramStart"/>
       <w:r>
         <w:rPr>
           <w:lang w:val="en-US"/>
         </w:rPr>
-        <w:t>usuarios</w:t>
-      </w:r>
-      <w:proofErr w:type="spellEnd"/>
-      <w:r>
-        <w:rPr>
-          <w:lang w:val="en-US"/>
-        </w:rPr>
-        <w:t>?</w:t>
+        <w:t>usuarios?</w:t>
       </w:r>
       <w:r>
         <w:rPr>
@@ -3811,95 +1583,13 @@
         </w:rPr>
         <w:t>¿</w:t>
       </w:r>
-      <w:proofErr w:type="spellStart"/>
       <w:r>
         <w:rPr>
           <w:color w:val="FF0000"/>
           <w:lang w:val="en-US"/>
         </w:rPr>
-        <w:t>Pueden</w:t>
-      </w:r>
-      <w:proofErr w:type="spellEnd"/>
-      <w:r>
-        <w:rPr>
-          <w:color w:val="FF0000"/>
-          <w:lang w:val="en-US"/>
-        </w:rPr>
-        <w:t xml:space="preserve"> </w:t>
-      </w:r>
-      <w:proofErr w:type="spellStart"/>
-      <w:r>
-        <w:rPr>
-          <w:color w:val="FF0000"/>
-          <w:lang w:val="en-US"/>
-        </w:rPr>
-        <w:t>singularizar</w:t>
-      </w:r>
-      <w:proofErr w:type="spellEnd"/>
-      <w:r>
-        <w:rPr>
-          <w:color w:val="FF0000"/>
-          <w:lang w:val="en-US"/>
-        </w:rPr>
-        <w:t xml:space="preserve"> a la persona </w:t>
-      </w:r>
-      <w:proofErr w:type="spellStart"/>
-      <w:r>
-        <w:rPr>
-          <w:color w:val="FF0000"/>
-          <w:lang w:val="en-US"/>
-        </w:rPr>
-        <w:t>asociada</w:t>
-      </w:r>
-      <w:proofErr w:type="spellEnd"/>
-      <w:r>
-        <w:rPr>
-          <w:color w:val="FF0000"/>
-          <w:lang w:val="en-US"/>
-        </w:rPr>
-        <w:t xml:space="preserve"> a </w:t>
-      </w:r>
-      <w:proofErr w:type="spellStart"/>
-      <w:r>
-        <w:rPr>
-          <w:color w:val="FF0000"/>
-          <w:lang w:val="en-US"/>
-        </w:rPr>
-        <w:t>su</w:t>
-      </w:r>
-      <w:proofErr w:type="spellEnd"/>
-      <w:r>
-        <w:rPr>
-          <w:color w:val="FF0000"/>
-          <w:lang w:val="en-US"/>
-        </w:rPr>
-        <w:t xml:space="preserve"> </w:t>
-      </w:r>
-      <w:proofErr w:type="spellStart"/>
-      <w:r>
-        <w:rPr>
-          <w:color w:val="FF0000"/>
-          <w:lang w:val="en-US"/>
-        </w:rPr>
-        <w:t>rol</w:t>
-      </w:r>
-      <w:proofErr w:type="spellEnd"/>
-      <w:r>
-        <w:rPr>
-          <w:color w:val="FF0000"/>
-          <w:lang w:val="en-US"/>
-        </w:rPr>
-        <w:t xml:space="preserve"> y sus </w:t>
-      </w:r>
-      <w:proofErr w:type="spellStart"/>
-      <w:r>
-        <w:rPr>
-          <w:color w:val="FF0000"/>
-          <w:lang w:val="en-US"/>
-        </w:rPr>
-        <w:t>responsabilidades</w:t>
-      </w:r>
-      <w:proofErr w:type="spellEnd"/>
+        <w:t>Pueden singularizar a la persona asociada a su rol y sus responsabilidades</w:t>
+      </w:r>
       <w:r>
         <w:rPr>
           <w:lang w:val="en-US"/>
@@ -3941,34 +1631,14 @@
           <w:lang w:val="en-US"/>
         </w:rPr>
       </w:pPr>
-      <w:proofErr w:type="spellStart"/>
       <w:r>
         <w:rPr>
           <w:b/>
           <w:bCs/>
           <w:lang w:val="en-US"/>
         </w:rPr>
-        <w:t>Requisitos</w:t>
-      </w:r>
-      <w:proofErr w:type="spellEnd"/>
-      <w:r>
-        <w:rPr>
-          <w:b/>
-          <w:bCs/>
-          <w:lang w:val="en-US"/>
-        </w:rPr>
-        <w:t xml:space="preserve"> de </w:t>
-      </w:r>
-      <w:proofErr w:type="spellStart"/>
-      <w:r>
-        <w:rPr>
-          <w:b/>
-          <w:bCs/>
-          <w:lang w:val="en-US"/>
-        </w:rPr>
-        <w:t>acceso</w:t>
-      </w:r>
-      <w:proofErr w:type="spellEnd"/>
+        <w:t>Requisitos de acceso</w:t>
+      </w:r>
     </w:p>
     <w:p>
       <w:pPr>
@@ -3985,190 +1655,14 @@
         <w:rPr>
           <w:lang w:val="en-US"/>
         </w:rPr>
-        <w:t xml:space="preserve">¿Se </w:t>
-      </w:r>
-      <w:proofErr w:type="spellStart"/>
-      <w:r>
-        <w:rPr>
-          <w:lang w:val="en-US"/>
-        </w:rPr>
-        <w:t>limita</w:t>
-      </w:r>
-      <w:proofErr w:type="spellEnd"/>
-      <w:r>
-        <w:rPr>
-          <w:lang w:val="en-US"/>
-        </w:rPr>
-        <w:t xml:space="preserve"> </w:t>
-      </w:r>
-      <w:proofErr w:type="spellStart"/>
-      <w:r>
-        <w:rPr>
-          <w:lang w:val="en-US"/>
-        </w:rPr>
-        <w:t>el</w:t>
-      </w:r>
-      <w:proofErr w:type="spellEnd"/>
-      <w:r>
-        <w:rPr>
-          <w:lang w:val="en-US"/>
-        </w:rPr>
-        <w:t xml:space="preserve"> </w:t>
-      </w:r>
-      <w:proofErr w:type="spellStart"/>
-      <w:r>
-        <w:rPr>
-          <w:lang w:val="en-US"/>
-        </w:rPr>
-        <w:t>acceso</w:t>
-      </w:r>
-      <w:proofErr w:type="spellEnd"/>
-      <w:r>
-        <w:rPr>
-          <w:lang w:val="en-US"/>
-        </w:rPr>
-        <w:t xml:space="preserve"> a </w:t>
-      </w:r>
-      <w:proofErr w:type="spellStart"/>
-      <w:r>
-        <w:rPr>
-          <w:lang w:val="en-US"/>
-        </w:rPr>
-        <w:t>los</w:t>
-      </w:r>
-      <w:proofErr w:type="spellEnd"/>
-      <w:r>
-        <w:rPr>
-          <w:lang w:val="en-US"/>
-        </w:rPr>
-        <w:t xml:space="preserve"> </w:t>
-      </w:r>
-      <w:proofErr w:type="spellStart"/>
-      <w:r>
-        <w:rPr>
-          <w:lang w:val="en-US"/>
-        </w:rPr>
-        <w:t>recursos</w:t>
-      </w:r>
-      <w:proofErr w:type="spellEnd"/>
-      <w:r>
-        <w:rPr>
-          <w:lang w:val="en-US"/>
-        </w:rPr>
-        <w:t xml:space="preserve"> de </w:t>
-      </w:r>
-      <w:proofErr w:type="spellStart"/>
-      <w:r>
-        <w:rPr>
-          <w:lang w:val="en-US"/>
-        </w:rPr>
-        <w:t>tratamiento</w:t>
-      </w:r>
-      <w:proofErr w:type="spellEnd"/>
-      <w:r>
-        <w:rPr>
-          <w:lang w:val="en-US"/>
-        </w:rPr>
-        <w:t xml:space="preserve"> de </w:t>
-      </w:r>
-      <w:proofErr w:type="spellStart"/>
-      <w:r>
-        <w:rPr>
-          <w:lang w:val="en-US"/>
-        </w:rPr>
-        <w:t>información</w:t>
-      </w:r>
-      <w:proofErr w:type="spellEnd"/>
-      <w:r>
-        <w:rPr>
-          <w:lang w:val="en-US"/>
-        </w:rPr>
-        <w:t xml:space="preserve"> y a la </w:t>
-      </w:r>
-      <w:proofErr w:type="spellStart"/>
-      <w:r>
-        <w:rPr>
-          <w:lang w:val="en-US"/>
-        </w:rPr>
-        <w:t>información</w:t>
-      </w:r>
-      <w:proofErr w:type="spellEnd"/>
-      <w:r>
-        <w:rPr>
-          <w:lang w:val="en-US"/>
-        </w:rPr>
-        <w:t xml:space="preserve"> a </w:t>
-      </w:r>
-      <w:proofErr w:type="spellStart"/>
-      <w:r>
-        <w:rPr>
-          <w:lang w:val="en-US"/>
-        </w:rPr>
-        <w:t>los</w:t>
-      </w:r>
-      <w:proofErr w:type="spellEnd"/>
-      <w:r>
-        <w:rPr>
-          <w:lang w:val="en-US"/>
-        </w:rPr>
-        <w:t xml:space="preserve"> </w:t>
-      </w:r>
-      <w:proofErr w:type="spellStart"/>
-      <w:r>
-        <w:rPr>
-          <w:lang w:val="en-US"/>
-        </w:rPr>
-        <w:t>usuarios</w:t>
-      </w:r>
-      <w:proofErr w:type="spellEnd"/>
-      <w:r>
-        <w:rPr>
-          <w:lang w:val="en-US"/>
-        </w:rPr>
-        <w:t xml:space="preserve"> de </w:t>
-      </w:r>
-      <w:proofErr w:type="spellStart"/>
-      <w:r>
-        <w:rPr>
-          <w:lang w:val="en-US"/>
-        </w:rPr>
-        <w:t>los</w:t>
-      </w:r>
-      <w:proofErr w:type="spellEnd"/>
-      <w:r>
-        <w:rPr>
-          <w:lang w:val="en-US"/>
-        </w:rPr>
-        <w:t xml:space="preserve"> </w:t>
-      </w:r>
-      <w:proofErr w:type="spellStart"/>
-      <w:r>
-        <w:rPr>
-          <w:lang w:val="en-US"/>
-        </w:rPr>
-        <w:t>sistemas</w:t>
-      </w:r>
-      <w:proofErr w:type="spellEnd"/>
-      <w:r>
-        <w:rPr>
-          <w:lang w:val="en-US"/>
-        </w:rPr>
-        <w:t xml:space="preserve"> de </w:t>
-      </w:r>
-      <w:proofErr w:type="spellStart"/>
+        <w:t xml:space="preserve">¿Se limita el acceso a los recursos de tratamiento de información y a la información a los usuarios de los sistemas de </w:t>
+      </w:r>
       <w:proofErr w:type="gramStart"/>
       <w:r>
         <w:rPr>
           <w:lang w:val="en-US"/>
         </w:rPr>
-        <w:t>información</w:t>
-      </w:r>
-      <w:proofErr w:type="spellEnd"/>
-      <w:r>
-        <w:rPr>
-          <w:lang w:val="en-US"/>
-        </w:rPr>
-        <w:t>?</w:t>
+        <w:t>información?</w:t>
       </w:r>
       <w:r>
         <w:rPr>
@@ -4208,78 +1702,14 @@
         <w:rPr>
           <w:lang w:val="en-US"/>
         </w:rPr>
-        <w:t xml:space="preserve">¿Han </w:t>
-      </w:r>
-      <w:proofErr w:type="spellStart"/>
-      <w:r>
-        <w:rPr>
-          <w:lang w:val="en-US"/>
-        </w:rPr>
-        <w:t>desarrollado</w:t>
-      </w:r>
-      <w:proofErr w:type="spellEnd"/>
-      <w:r>
-        <w:rPr>
-          <w:lang w:val="en-US"/>
-        </w:rPr>
-        <w:t xml:space="preserve"> </w:t>
-      </w:r>
-      <w:proofErr w:type="spellStart"/>
-      <w:r>
-        <w:rPr>
-          <w:lang w:val="en-US"/>
-        </w:rPr>
-        <w:t>una</w:t>
-      </w:r>
-      <w:proofErr w:type="spellEnd"/>
-      <w:r>
-        <w:rPr>
-          <w:lang w:val="en-US"/>
-        </w:rPr>
-        <w:t xml:space="preserve"> </w:t>
-      </w:r>
-      <w:proofErr w:type="spellStart"/>
-      <w:r>
-        <w:rPr>
-          <w:lang w:val="en-US"/>
-        </w:rPr>
-        <w:t>política</w:t>
-      </w:r>
-      <w:proofErr w:type="spellEnd"/>
-      <w:r>
-        <w:rPr>
-          <w:lang w:val="en-US"/>
-        </w:rPr>
-        <w:t xml:space="preserve"> de </w:t>
-      </w:r>
-      <w:proofErr w:type="spellStart"/>
-      <w:r>
-        <w:rPr>
-          <w:lang w:val="en-US"/>
-        </w:rPr>
-        <w:t>uso</w:t>
-      </w:r>
-      <w:proofErr w:type="spellEnd"/>
-      <w:r>
-        <w:rPr>
-          <w:lang w:val="en-US"/>
-        </w:rPr>
-        <w:t xml:space="preserve"> de redes y </w:t>
-      </w:r>
-      <w:proofErr w:type="spellStart"/>
+        <w:t xml:space="preserve">¿Han desarrollado una política de uso de redes y </w:t>
+      </w:r>
       <w:proofErr w:type="gramStart"/>
       <w:r>
         <w:rPr>
           <w:lang w:val="en-US"/>
         </w:rPr>
-        <w:t>servicios</w:t>
-      </w:r>
-      <w:proofErr w:type="spellEnd"/>
-      <w:r>
-        <w:rPr>
-          <w:lang w:val="en-US"/>
-        </w:rPr>
-        <w:t>?</w:t>
+        <w:t>servicios?</w:t>
       </w:r>
       <w:r>
         <w:rPr>
@@ -4315,7 +1745,6 @@
           <w:lang w:val="en-US"/>
         </w:rPr>
       </w:pPr>
-      <w:proofErr w:type="spellStart"/>
       <w:r>
         <w:rPr>
           <w:b/>
@@ -4323,45 +1752,8 @@
           <w:lang w:val="en-US"/>
         </w:rPr>
         <w:lastRenderedPageBreak/>
-        <w:t>Segregación</w:t>
-      </w:r>
-      <w:proofErr w:type="spellEnd"/>
-      <w:r>
-        <w:rPr>
-          <w:b/>
-          <w:bCs/>
-          <w:lang w:val="en-US"/>
-        </w:rPr>
-        <w:t xml:space="preserve"> de </w:t>
-      </w:r>
-      <w:proofErr w:type="spellStart"/>
-      <w:r>
-        <w:rPr>
-          <w:b/>
-          <w:bCs/>
-          <w:lang w:val="en-US"/>
-        </w:rPr>
-        <w:t>funciones</w:t>
-      </w:r>
-      <w:proofErr w:type="spellEnd"/>
-      <w:r>
-        <w:rPr>
-          <w:b/>
-          <w:bCs/>
-          <w:lang w:val="en-US"/>
-        </w:rPr>
-        <w:t xml:space="preserve"> y </w:t>
-      </w:r>
-      <w:proofErr w:type="spellStart"/>
-      <w:r>
-        <w:rPr>
-          <w:b/>
-          <w:bCs/>
-          <w:lang w:val="en-US"/>
-        </w:rPr>
-        <w:t>tareas</w:t>
-      </w:r>
-      <w:proofErr w:type="spellEnd"/>
+        <w:t>Segregación de funciones y tareas</w:t>
+      </w:r>
     </w:p>
     <w:p>
       <w:pPr>
@@ -4378,78 +1770,14 @@
         <w:rPr>
           <w:lang w:val="en-US"/>
         </w:rPr>
-        <w:t xml:space="preserve">¿El </w:t>
-      </w:r>
-      <w:proofErr w:type="spellStart"/>
-      <w:r>
-        <w:rPr>
-          <w:lang w:val="en-US"/>
-        </w:rPr>
-        <w:t>sistema</w:t>
-      </w:r>
-      <w:proofErr w:type="spellEnd"/>
-      <w:r>
-        <w:rPr>
-          <w:lang w:val="en-US"/>
-        </w:rPr>
-        <w:t xml:space="preserve"> de control de </w:t>
-      </w:r>
-      <w:proofErr w:type="spellStart"/>
-      <w:r>
-        <w:rPr>
-          <w:lang w:val="en-US"/>
-        </w:rPr>
-        <w:t>acceso</w:t>
-      </w:r>
-      <w:proofErr w:type="spellEnd"/>
-      <w:r>
-        <w:rPr>
-          <w:lang w:val="en-US"/>
-        </w:rPr>
-        <w:t xml:space="preserve"> </w:t>
-      </w:r>
-      <w:proofErr w:type="spellStart"/>
-      <w:r>
-        <w:rPr>
-          <w:lang w:val="en-US"/>
-        </w:rPr>
-        <w:t>segrega</w:t>
-      </w:r>
-      <w:proofErr w:type="spellEnd"/>
-      <w:r>
-        <w:rPr>
-          <w:lang w:val="en-US"/>
-        </w:rPr>
-        <w:t xml:space="preserve"> </w:t>
-      </w:r>
-      <w:proofErr w:type="spellStart"/>
-      <w:r>
-        <w:rPr>
-          <w:lang w:val="en-US"/>
-        </w:rPr>
-        <w:t>funciones</w:t>
-      </w:r>
-      <w:proofErr w:type="spellEnd"/>
-      <w:r>
-        <w:rPr>
-          <w:lang w:val="en-US"/>
-        </w:rPr>
-        <w:t xml:space="preserve"> y </w:t>
-      </w:r>
-      <w:proofErr w:type="spellStart"/>
+        <w:t xml:space="preserve">¿El sistema de control de acceso segrega funciones y </w:t>
+      </w:r>
       <w:proofErr w:type="gramStart"/>
       <w:r>
         <w:rPr>
           <w:lang w:val="en-US"/>
         </w:rPr>
-        <w:t>tareas</w:t>
-      </w:r>
-      <w:proofErr w:type="spellEnd"/>
-      <w:r>
-        <w:rPr>
-          <w:lang w:val="en-US"/>
-        </w:rPr>
-        <w:t>?</w:t>
+        <w:t>tareas?</w:t>
       </w:r>
       <w:r>
         <w:rPr>
@@ -4486,34 +1814,14 @@
           <w:lang w:val="en-US"/>
         </w:rPr>
       </w:pPr>
-      <w:proofErr w:type="spellStart"/>
       <w:r>
         <w:rPr>
           <w:b/>
           <w:bCs/>
           <w:lang w:val="en-US"/>
         </w:rPr>
-        <w:t>Proceso</w:t>
-      </w:r>
-      <w:proofErr w:type="spellEnd"/>
-      <w:r>
-        <w:rPr>
-          <w:b/>
-          <w:bCs/>
-          <w:lang w:val="en-US"/>
-        </w:rPr>
-        <w:t xml:space="preserve"> de gestion de derechos de </w:t>
-      </w:r>
-      <w:proofErr w:type="spellStart"/>
-      <w:r>
-        <w:rPr>
-          <w:b/>
-          <w:bCs/>
-          <w:lang w:val="en-US"/>
-        </w:rPr>
-        <w:t>acceso</w:t>
-      </w:r>
-      <w:proofErr w:type="spellEnd"/>
+        <w:t>Proceso de gestion de derechos de acceso</w:t>
+      </w:r>
     </w:p>
     <w:p>
       <w:pPr>
@@ -4530,63 +1838,7 @@
         <w:rPr>
           <w:lang w:val="en-US"/>
         </w:rPr>
-        <w:t>¿</w:t>
-      </w:r>
-      <w:proofErr w:type="spellStart"/>
-      <w:r>
-        <w:rPr>
-          <w:lang w:val="en-US"/>
-        </w:rPr>
-        <w:t>Cuenta</w:t>
-      </w:r>
-      <w:proofErr w:type="spellEnd"/>
-      <w:r>
-        <w:rPr>
-          <w:lang w:val="en-US"/>
-        </w:rPr>
-        <w:t xml:space="preserve"> con un </w:t>
-      </w:r>
-      <w:proofErr w:type="spellStart"/>
-      <w:r>
-        <w:rPr>
-          <w:lang w:val="en-US"/>
-        </w:rPr>
-        <w:t>proceso</w:t>
-      </w:r>
-      <w:proofErr w:type="spellEnd"/>
-      <w:r>
-        <w:rPr>
-          <w:lang w:val="en-US"/>
-        </w:rPr>
-        <w:t xml:space="preserve"> de </w:t>
-      </w:r>
-      <w:proofErr w:type="spellStart"/>
-      <w:r>
-        <w:rPr>
-          <w:lang w:val="en-US"/>
-        </w:rPr>
-        <w:t>gestión</w:t>
-      </w:r>
-      <w:proofErr w:type="spellEnd"/>
-      <w:r>
-        <w:rPr>
-          <w:lang w:val="en-US"/>
-        </w:rPr>
-        <w:t xml:space="preserve"> de derechos de </w:t>
-      </w:r>
-      <w:proofErr w:type="spellStart"/>
-      <w:r>
-        <w:rPr>
-          <w:lang w:val="en-US"/>
-        </w:rPr>
-        <w:t>acceso</w:t>
-      </w:r>
-      <w:proofErr w:type="spellEnd"/>
-      <w:r>
-        <w:rPr>
-          <w:lang w:val="en-US"/>
-        </w:rPr>
-        <w:t xml:space="preserve">? </w:t>
+        <w:t xml:space="preserve">¿Cuenta con un proceso de gestión de derechos de acceso? </w:t>
       </w:r>
       <w:proofErr w:type="gramStart"/>
       <w:r>
@@ -4627,63 +1879,7 @@
         <w:rPr>
           <w:lang w:val="en-US"/>
         </w:rPr>
-        <w:t>¿</w:t>
-      </w:r>
-      <w:proofErr w:type="spellStart"/>
-      <w:r>
-        <w:rPr>
-          <w:lang w:val="en-US"/>
-        </w:rPr>
-        <w:t>Cuenta</w:t>
-      </w:r>
-      <w:proofErr w:type="spellEnd"/>
-      <w:r>
-        <w:rPr>
-          <w:lang w:val="en-US"/>
-        </w:rPr>
-        <w:t xml:space="preserve"> con un Política de </w:t>
-      </w:r>
-      <w:proofErr w:type="spellStart"/>
-      <w:r>
-        <w:rPr>
-          <w:lang w:val="en-US"/>
-        </w:rPr>
-        <w:t>acceso</w:t>
-      </w:r>
-      <w:proofErr w:type="spellEnd"/>
-      <w:r>
-        <w:rPr>
-          <w:lang w:val="en-US"/>
-        </w:rPr>
-        <w:t xml:space="preserve"> </w:t>
-      </w:r>
-      <w:proofErr w:type="spellStart"/>
-      <w:r>
-        <w:rPr>
-          <w:lang w:val="en-US"/>
-        </w:rPr>
-        <w:t>en</w:t>
-      </w:r>
-      <w:proofErr w:type="spellEnd"/>
-      <w:r>
-        <w:rPr>
-          <w:lang w:val="en-US"/>
-        </w:rPr>
-        <w:t xml:space="preserve"> </w:t>
-      </w:r>
-      <w:proofErr w:type="spellStart"/>
-      <w:r>
-        <w:rPr>
-          <w:lang w:val="en-US"/>
-        </w:rPr>
-        <w:t>remoto</w:t>
-      </w:r>
-      <w:proofErr w:type="spellEnd"/>
-      <w:r>
-        <w:rPr>
-          <w:lang w:val="en-US"/>
-        </w:rPr>
-        <w:t xml:space="preserve">? </w:t>
+        <w:t xml:space="preserve">¿Cuenta con un Política de acceso en remoto? </w:t>
       </w:r>
       <w:proofErr w:type="gramStart"/>
       <w:r>
@@ -4721,77 +1917,13 @@
           <w:lang w:val="en-US"/>
         </w:rPr>
       </w:pPr>
-      <w:proofErr w:type="spellStart"/>
       <w:r>
         <w:rPr>
           <w:b/>
           <w:bCs/>
           <w:lang w:val="en-US"/>
         </w:rPr>
-        <w:t>Mecanismos</w:t>
-      </w:r>
-      <w:proofErr w:type="spellEnd"/>
-      <w:r>
-        <w:rPr>
-          <w:b/>
-          <w:bCs/>
-          <w:lang w:val="en-US"/>
-        </w:rPr>
-        <w:t xml:space="preserve"> de </w:t>
-      </w:r>
-      <w:proofErr w:type="spellStart"/>
-      <w:r>
-        <w:rPr>
-          <w:b/>
-          <w:bCs/>
-          <w:lang w:val="en-US"/>
-        </w:rPr>
-        <w:t>autentificación</w:t>
-      </w:r>
-      <w:proofErr w:type="spellEnd"/>
-      <w:r>
-        <w:rPr>
-          <w:b/>
-          <w:bCs/>
-          <w:lang w:val="en-US"/>
-        </w:rPr>
-        <w:t xml:space="preserve"> (</w:t>
-      </w:r>
-      <w:proofErr w:type="spellStart"/>
-      <w:r>
-        <w:rPr>
-          <w:b/>
-          <w:bCs/>
-          <w:lang w:val="en-US"/>
-        </w:rPr>
-        <w:t>usuarios</w:t>
-      </w:r>
-      <w:proofErr w:type="spellEnd"/>
-      <w:r>
-        <w:rPr>
-          <w:b/>
-          <w:bCs/>
-          <w:lang w:val="en-US"/>
-        </w:rPr>
-        <w:t xml:space="preserve"> </w:t>
-      </w:r>
-      <w:proofErr w:type="spellStart"/>
-      <w:r>
-        <w:rPr>
-          <w:b/>
-          <w:bCs/>
-          <w:lang w:val="en-US"/>
-        </w:rPr>
-        <w:t>externos</w:t>
-      </w:r>
-      <w:proofErr w:type="spellEnd"/>
-      <w:r>
-        <w:rPr>
-          <w:b/>
-          <w:bCs/>
-          <w:lang w:val="en-US"/>
-        </w:rPr>
-        <w:t>)</w:t>
+        <w:t>Mecanismos de autentificación (usuarios externos)</w:t>
       </w:r>
     </w:p>
     <w:p>
@@ -4809,147 +1941,7 @@
         <w:rPr>
           <w:lang w:val="en-US"/>
         </w:rPr>
-        <w:t xml:space="preserve">¿En </w:t>
-      </w:r>
-      <w:proofErr w:type="spellStart"/>
-      <w:r>
-        <w:rPr>
-          <w:lang w:val="en-US"/>
-        </w:rPr>
-        <w:t>caso</w:t>
-      </w:r>
-      <w:proofErr w:type="spellEnd"/>
-      <w:r>
-        <w:rPr>
-          <w:lang w:val="en-US"/>
-        </w:rPr>
-        <w:t xml:space="preserve"> de </w:t>
-      </w:r>
-      <w:proofErr w:type="spellStart"/>
-      <w:r>
-        <w:rPr>
-          <w:lang w:val="en-US"/>
-        </w:rPr>
-        <w:t>existir</w:t>
-      </w:r>
-      <w:proofErr w:type="spellEnd"/>
-      <w:r>
-        <w:rPr>
-          <w:lang w:val="en-US"/>
-        </w:rPr>
-        <w:t xml:space="preserve"> </w:t>
-      </w:r>
-      <w:proofErr w:type="spellStart"/>
-      <w:r>
-        <w:rPr>
-          <w:lang w:val="en-US"/>
-        </w:rPr>
-        <w:t>usuarios</w:t>
-      </w:r>
-      <w:proofErr w:type="spellEnd"/>
-      <w:r>
-        <w:rPr>
-          <w:lang w:val="en-US"/>
-        </w:rPr>
-        <w:t xml:space="preserve"> </w:t>
-      </w:r>
-      <w:proofErr w:type="spellStart"/>
-      <w:r>
-        <w:rPr>
-          <w:lang w:val="en-US"/>
-        </w:rPr>
-        <w:t>externos</w:t>
-      </w:r>
-      <w:proofErr w:type="spellEnd"/>
-      <w:r>
-        <w:rPr>
-          <w:lang w:val="en-US"/>
-        </w:rPr>
-        <w:t xml:space="preserve">, </w:t>
-      </w:r>
-      <w:proofErr w:type="spellStart"/>
-      <w:r>
-        <w:rPr>
-          <w:lang w:val="en-US"/>
-        </w:rPr>
-        <w:t>generan</w:t>
-      </w:r>
-      <w:proofErr w:type="spellEnd"/>
-      <w:r>
-        <w:rPr>
-          <w:lang w:val="en-US"/>
-        </w:rPr>
-        <w:t xml:space="preserve"> o </w:t>
-      </w:r>
-      <w:proofErr w:type="spellStart"/>
-      <w:r>
-        <w:rPr>
-          <w:lang w:val="en-US"/>
-        </w:rPr>
-        <w:t>pueden</w:t>
-      </w:r>
-      <w:proofErr w:type="spellEnd"/>
-      <w:r>
-        <w:rPr>
-          <w:lang w:val="en-US"/>
-        </w:rPr>
-        <w:t xml:space="preserve"> </w:t>
-      </w:r>
-      <w:proofErr w:type="spellStart"/>
-      <w:r>
-        <w:rPr>
-          <w:lang w:val="en-US"/>
-        </w:rPr>
-        <w:t>generar</w:t>
-      </w:r>
-      <w:proofErr w:type="spellEnd"/>
-      <w:r>
-        <w:rPr>
-          <w:lang w:val="en-US"/>
-        </w:rPr>
-        <w:t xml:space="preserve"> </w:t>
-      </w:r>
-      <w:proofErr w:type="spellStart"/>
-      <w:r>
-        <w:rPr>
-          <w:lang w:val="en-US"/>
-        </w:rPr>
-        <w:t>medios</w:t>
-      </w:r>
-      <w:proofErr w:type="spellEnd"/>
-      <w:r>
-        <w:rPr>
-          <w:lang w:val="en-US"/>
-        </w:rPr>
-        <w:t xml:space="preserve"> de </w:t>
-      </w:r>
-      <w:proofErr w:type="spellStart"/>
-      <w:r>
-        <w:rPr>
-          <w:lang w:val="en-US"/>
-        </w:rPr>
-        <w:t>identificación</w:t>
-      </w:r>
-      <w:proofErr w:type="spellEnd"/>
-      <w:r>
-        <w:rPr>
-          <w:lang w:val="en-US"/>
-        </w:rPr>
-        <w:t xml:space="preserve"> </w:t>
-      </w:r>
-      <w:proofErr w:type="spellStart"/>
-      <w:r>
-        <w:rPr>
-          <w:lang w:val="en-US"/>
-        </w:rPr>
-        <w:t>específicos</w:t>
-      </w:r>
-      <w:proofErr w:type="spellEnd"/>
-      <w:r>
-        <w:rPr>
-          <w:lang w:val="en-US"/>
-        </w:rPr>
-        <w:t xml:space="preserve">? </w:t>
+        <w:t xml:space="preserve">¿En caso de existir usuarios externos, generan o pueden generar medios de identificación específicos? </w:t>
       </w:r>
       <w:proofErr w:type="gramStart"/>
       <w:r>
@@ -4990,105 +1982,7 @@
         <w:rPr>
           <w:lang w:val="en-US"/>
         </w:rPr>
-        <w:t>¿</w:t>
-      </w:r>
-      <w:proofErr w:type="spellStart"/>
-      <w:r>
-        <w:rPr>
-          <w:lang w:val="en-US"/>
-        </w:rPr>
-        <w:t>Quedan</w:t>
-      </w:r>
-      <w:proofErr w:type="spellEnd"/>
-      <w:r>
-        <w:rPr>
-          <w:lang w:val="en-US"/>
-        </w:rPr>
-        <w:t xml:space="preserve"> </w:t>
-      </w:r>
-      <w:proofErr w:type="spellStart"/>
-      <w:r>
-        <w:rPr>
-          <w:lang w:val="en-US"/>
-        </w:rPr>
-        <w:t>registrados</w:t>
-      </w:r>
-      <w:proofErr w:type="spellEnd"/>
-      <w:r>
-        <w:rPr>
-          <w:lang w:val="en-US"/>
-        </w:rPr>
-        <w:t xml:space="preserve"> </w:t>
-      </w:r>
-      <w:proofErr w:type="spellStart"/>
-      <w:r>
-        <w:rPr>
-          <w:lang w:val="en-US"/>
-        </w:rPr>
-        <w:t>los</w:t>
-      </w:r>
-      <w:proofErr w:type="spellEnd"/>
-      <w:r>
-        <w:rPr>
-          <w:lang w:val="en-US"/>
-        </w:rPr>
-        <w:t xml:space="preserve"> </w:t>
-      </w:r>
-      <w:proofErr w:type="spellStart"/>
-      <w:r>
-        <w:rPr>
-          <w:lang w:val="en-US"/>
-        </w:rPr>
-        <w:t>accesos</w:t>
-      </w:r>
-      <w:proofErr w:type="spellEnd"/>
-      <w:r>
-        <w:rPr>
-          <w:lang w:val="en-US"/>
-        </w:rPr>
-        <w:t xml:space="preserve"> con </w:t>
-      </w:r>
-      <w:proofErr w:type="spellStart"/>
-      <w:r>
-        <w:rPr>
-          <w:lang w:val="en-US"/>
-        </w:rPr>
-        <w:t>éxito</w:t>
-      </w:r>
-      <w:proofErr w:type="spellEnd"/>
-      <w:r>
-        <w:rPr>
-          <w:lang w:val="en-US"/>
-        </w:rPr>
-        <w:t xml:space="preserve"> y </w:t>
-      </w:r>
-      <w:proofErr w:type="spellStart"/>
-      <w:r>
-        <w:rPr>
-          <w:lang w:val="en-US"/>
-        </w:rPr>
-        <w:t>los</w:t>
-      </w:r>
-      <w:proofErr w:type="spellEnd"/>
-      <w:r>
-        <w:rPr>
-          <w:lang w:val="en-US"/>
-        </w:rPr>
-        <w:t xml:space="preserve"> </w:t>
-      </w:r>
-      <w:proofErr w:type="spellStart"/>
-      <w:r>
-        <w:rPr>
-          <w:lang w:val="en-US"/>
-        </w:rPr>
-        <w:t>fallidos</w:t>
-      </w:r>
-      <w:proofErr w:type="spellEnd"/>
-      <w:r>
-        <w:rPr>
-          <w:lang w:val="en-US"/>
-        </w:rPr>
-        <w:t xml:space="preserve">? </w:t>
+        <w:t xml:space="preserve">¿Quedan registrados los accesos con éxito y los fallidos? </w:t>
       </w:r>
       <w:proofErr w:type="gramStart"/>
       <w:r>
@@ -5126,77 +2020,13 @@
           <w:lang w:val="en-US"/>
         </w:rPr>
       </w:pPr>
-      <w:proofErr w:type="spellStart"/>
       <w:r>
         <w:rPr>
           <w:b/>
           <w:bCs/>
           <w:lang w:val="en-US"/>
         </w:rPr>
-        <w:t>Mecanismos</w:t>
-      </w:r>
-      <w:proofErr w:type="spellEnd"/>
-      <w:r>
-        <w:rPr>
-          <w:b/>
-          <w:bCs/>
-          <w:lang w:val="en-US"/>
-        </w:rPr>
-        <w:t xml:space="preserve"> de </w:t>
-      </w:r>
-      <w:proofErr w:type="spellStart"/>
-      <w:r>
-        <w:rPr>
-          <w:b/>
-          <w:bCs/>
-          <w:lang w:val="en-US"/>
-        </w:rPr>
-        <w:t>autentificación</w:t>
-      </w:r>
-      <w:proofErr w:type="spellEnd"/>
-      <w:r>
-        <w:rPr>
-          <w:b/>
-          <w:bCs/>
-          <w:lang w:val="en-US"/>
-        </w:rPr>
-        <w:t xml:space="preserve"> (</w:t>
-      </w:r>
-      <w:proofErr w:type="spellStart"/>
-      <w:r>
-        <w:rPr>
-          <w:b/>
-          <w:bCs/>
-          <w:lang w:val="en-US"/>
-        </w:rPr>
-        <w:t>usuarios</w:t>
-      </w:r>
-      <w:proofErr w:type="spellEnd"/>
-      <w:r>
-        <w:rPr>
-          <w:b/>
-          <w:bCs/>
-          <w:lang w:val="en-US"/>
-        </w:rPr>
-        <w:t xml:space="preserve"> de la </w:t>
-      </w:r>
-      <w:proofErr w:type="spellStart"/>
-      <w:r>
-        <w:rPr>
-          <w:b/>
-          <w:bCs/>
-          <w:lang w:val="en-US"/>
-        </w:rPr>
-        <w:t>organización</w:t>
-      </w:r>
-      <w:proofErr w:type="spellEnd"/>
-      <w:r>
-        <w:rPr>
-          <w:b/>
-          <w:bCs/>
-          <w:lang w:val="en-US"/>
-        </w:rPr>
-        <w:t>)</w:t>
+        <w:t>Mecanismos de autentificación (usuarios de la organización)</w:t>
       </w:r>
     </w:p>
     <w:p>
@@ -5214,78 +2044,14 @@
         <w:rPr>
           <w:lang w:val="en-US"/>
         </w:rPr>
-        <w:t>¿</w:t>
-      </w:r>
-      <w:proofErr w:type="spellStart"/>
-      <w:r>
-        <w:rPr>
-          <w:lang w:val="en-US"/>
-        </w:rPr>
-        <w:t>Otorgan</w:t>
-      </w:r>
-      <w:proofErr w:type="spellEnd"/>
-      <w:r>
-        <w:rPr>
-          <w:lang w:val="en-US"/>
-        </w:rPr>
-        <w:t xml:space="preserve"> a </w:t>
-      </w:r>
-      <w:proofErr w:type="spellStart"/>
-      <w:r>
-        <w:rPr>
-          <w:lang w:val="en-US"/>
-        </w:rPr>
-        <w:t>cada</w:t>
-      </w:r>
-      <w:proofErr w:type="spellEnd"/>
-      <w:r>
-        <w:rPr>
-          <w:lang w:val="en-US"/>
-        </w:rPr>
-        <w:t xml:space="preserve"> </w:t>
-      </w:r>
-      <w:proofErr w:type="spellStart"/>
-      <w:r>
-        <w:rPr>
-          <w:lang w:val="en-US"/>
-        </w:rPr>
-        <w:t>usuario</w:t>
-      </w:r>
-      <w:proofErr w:type="spellEnd"/>
-      <w:r>
-        <w:rPr>
-          <w:lang w:val="en-US"/>
-        </w:rPr>
-        <w:t xml:space="preserve"> </w:t>
-      </w:r>
-      <w:proofErr w:type="spellStart"/>
-      <w:r>
-        <w:rPr>
-          <w:lang w:val="en-US"/>
-        </w:rPr>
-        <w:t>una</w:t>
-      </w:r>
-      <w:proofErr w:type="spellEnd"/>
-      <w:r>
-        <w:rPr>
-          <w:lang w:val="en-US"/>
-        </w:rPr>
-        <w:t xml:space="preserve"> </w:t>
-      </w:r>
-      <w:proofErr w:type="spellStart"/>
+        <w:t xml:space="preserve">¿Otorgan a cada usuario una </w:t>
+      </w:r>
       <w:proofErr w:type="gramStart"/>
       <w:r>
         <w:rPr>
           <w:lang w:val="en-US"/>
         </w:rPr>
-        <w:t>identidad</w:t>
-      </w:r>
-      <w:proofErr w:type="spellEnd"/>
-      <w:r>
-        <w:rPr>
-          <w:lang w:val="en-US"/>
-        </w:rPr>
-        <w:t>?</w:t>
+        <w:t>identidad?</w:t>
       </w:r>
       <w:r>
         <w:rPr>
@@ -5337,176 +2103,14 @@
         <w:rPr>
           <w:lang w:val="en-US"/>
         </w:rPr>
-        <w:t>¿</w:t>
-      </w:r>
-      <w:proofErr w:type="spellStart"/>
-      <w:r>
-        <w:rPr>
-          <w:lang w:val="en-US"/>
-        </w:rPr>
-        <w:t>Utilizan</w:t>
-      </w:r>
-      <w:proofErr w:type="spellEnd"/>
-      <w:r>
-        <w:rPr>
-          <w:lang w:val="en-US"/>
-        </w:rPr>
-        <w:t xml:space="preserve"> un doble factor de </w:t>
-      </w:r>
-      <w:proofErr w:type="spellStart"/>
-      <w:r>
-        <w:rPr>
-          <w:lang w:val="en-US"/>
-        </w:rPr>
-        <w:t>autentificación</w:t>
-      </w:r>
-      <w:proofErr w:type="spellEnd"/>
-      <w:r>
-        <w:rPr>
-          <w:lang w:val="en-US"/>
-        </w:rPr>
-        <w:t xml:space="preserve"> </w:t>
-      </w:r>
-      <w:proofErr w:type="spellStart"/>
-      <w:r>
-        <w:rPr>
-          <w:lang w:val="en-US"/>
-        </w:rPr>
-        <w:t>en</w:t>
-      </w:r>
-      <w:proofErr w:type="spellEnd"/>
-      <w:r>
-        <w:rPr>
-          <w:lang w:val="en-US"/>
-        </w:rPr>
-        <w:t xml:space="preserve"> </w:t>
-      </w:r>
-      <w:proofErr w:type="spellStart"/>
-      <w:r>
-        <w:rPr>
-          <w:lang w:val="en-US"/>
-        </w:rPr>
-        <w:t>aquellos</w:t>
-      </w:r>
-      <w:proofErr w:type="spellEnd"/>
-      <w:r>
-        <w:rPr>
-          <w:lang w:val="en-US"/>
-        </w:rPr>
-        <w:t xml:space="preserve"> </w:t>
-      </w:r>
-      <w:proofErr w:type="spellStart"/>
-      <w:r>
-        <w:rPr>
-          <w:lang w:val="en-US"/>
-        </w:rPr>
-        <w:t>casos</w:t>
-      </w:r>
-      <w:proofErr w:type="spellEnd"/>
-      <w:r>
-        <w:rPr>
-          <w:lang w:val="en-US"/>
-        </w:rPr>
-        <w:t xml:space="preserve"> </w:t>
-      </w:r>
-      <w:proofErr w:type="spellStart"/>
-      <w:r>
-        <w:rPr>
-          <w:lang w:val="en-US"/>
-        </w:rPr>
-        <w:t>en</w:t>
-      </w:r>
-      <w:proofErr w:type="spellEnd"/>
-      <w:r>
-        <w:rPr>
-          <w:lang w:val="en-US"/>
-        </w:rPr>
-        <w:t xml:space="preserve"> </w:t>
-      </w:r>
-      <w:proofErr w:type="spellStart"/>
-      <w:r>
-        <w:rPr>
-          <w:lang w:val="en-US"/>
-        </w:rPr>
-        <w:t>los</w:t>
-      </w:r>
-      <w:proofErr w:type="spellEnd"/>
-      <w:r>
-        <w:rPr>
-          <w:lang w:val="en-US"/>
-        </w:rPr>
-        <w:t xml:space="preserve"> que se </w:t>
-      </w:r>
-      <w:proofErr w:type="spellStart"/>
-      <w:r>
-        <w:rPr>
-          <w:lang w:val="en-US"/>
-        </w:rPr>
-        <w:t>acceda</w:t>
-      </w:r>
-      <w:proofErr w:type="spellEnd"/>
-      <w:r>
-        <w:rPr>
-          <w:lang w:val="en-US"/>
-        </w:rPr>
-        <w:t xml:space="preserve"> </w:t>
-      </w:r>
-      <w:proofErr w:type="spellStart"/>
-      <w:r>
-        <w:rPr>
-          <w:lang w:val="en-US"/>
-        </w:rPr>
-        <w:t>desde</w:t>
-      </w:r>
-      <w:proofErr w:type="spellEnd"/>
-      <w:r>
-        <w:rPr>
-          <w:lang w:val="en-US"/>
-        </w:rPr>
-        <w:t xml:space="preserve"> zonas no </w:t>
-      </w:r>
-      <w:proofErr w:type="spellStart"/>
-      <w:r>
-        <w:rPr>
-          <w:lang w:val="en-US"/>
-        </w:rPr>
-        <w:t>controladas</w:t>
-      </w:r>
-      <w:proofErr w:type="spellEnd"/>
-      <w:r>
-        <w:rPr>
-          <w:lang w:val="en-US"/>
-        </w:rPr>
-        <w:t xml:space="preserve"> y/o con </w:t>
-      </w:r>
-      <w:proofErr w:type="spellStart"/>
-      <w:r>
-        <w:rPr>
-          <w:lang w:val="en-US"/>
-        </w:rPr>
-        <w:t>acceso</w:t>
-      </w:r>
-      <w:proofErr w:type="spellEnd"/>
-      <w:r>
-        <w:rPr>
-          <w:lang w:val="en-US"/>
-        </w:rPr>
-        <w:t xml:space="preserve"> </w:t>
-      </w:r>
-      <w:proofErr w:type="spellStart"/>
+        <w:t xml:space="preserve">¿Utilizan un doble factor de autentificación en aquellos casos en los que se acceda desde zonas no controladas y/o con acceso </w:t>
+      </w:r>
       <w:proofErr w:type="gramStart"/>
       <w:r>
         <w:rPr>
           <w:lang w:val="en-US"/>
         </w:rPr>
-        <w:t>remoto</w:t>
-      </w:r>
-      <w:proofErr w:type="spellEnd"/>
-      <w:r>
-        <w:rPr>
-          <w:lang w:val="en-US"/>
-        </w:rPr>
-        <w:t>?</w:t>
+        <w:t>remoto?</w:t>
       </w:r>
       <w:r>
         <w:rPr>
@@ -5557,92 +2161,14 @@
         <w:rPr>
           <w:lang w:val="en-US"/>
         </w:rPr>
-        <w:t>¿</w:t>
-      </w:r>
-      <w:proofErr w:type="spellStart"/>
-      <w:r>
-        <w:rPr>
-          <w:lang w:val="en-US"/>
-        </w:rPr>
-        <w:t>Registran</w:t>
-      </w:r>
-      <w:proofErr w:type="spellEnd"/>
-      <w:r>
-        <w:rPr>
-          <w:lang w:val="en-US"/>
-        </w:rPr>
-        <w:t xml:space="preserve"> </w:t>
-      </w:r>
-      <w:proofErr w:type="spellStart"/>
-      <w:r>
-        <w:rPr>
-          <w:lang w:val="en-US"/>
-        </w:rPr>
-        <w:t>los</w:t>
-      </w:r>
-      <w:proofErr w:type="spellEnd"/>
-      <w:r>
-        <w:rPr>
-          <w:lang w:val="en-US"/>
-        </w:rPr>
-        <w:t xml:space="preserve"> </w:t>
-      </w:r>
-      <w:proofErr w:type="spellStart"/>
-      <w:r>
-        <w:rPr>
-          <w:lang w:val="en-US"/>
-        </w:rPr>
-        <w:t>accesos</w:t>
-      </w:r>
-      <w:proofErr w:type="spellEnd"/>
-      <w:r>
-        <w:rPr>
-          <w:lang w:val="en-US"/>
-        </w:rPr>
-        <w:t xml:space="preserve"> con </w:t>
-      </w:r>
-      <w:proofErr w:type="spellStart"/>
-      <w:r>
-        <w:rPr>
-          <w:lang w:val="en-US"/>
-        </w:rPr>
-        <w:t>éxito</w:t>
-      </w:r>
-      <w:proofErr w:type="spellEnd"/>
-      <w:r>
-        <w:rPr>
-          <w:lang w:val="en-US"/>
-        </w:rPr>
-        <w:t xml:space="preserve"> y </w:t>
-      </w:r>
-      <w:proofErr w:type="spellStart"/>
-      <w:r>
-        <w:rPr>
-          <w:lang w:val="en-US"/>
-        </w:rPr>
-        <w:t>los</w:t>
-      </w:r>
-      <w:proofErr w:type="spellEnd"/>
-      <w:r>
-        <w:rPr>
-          <w:lang w:val="en-US"/>
-        </w:rPr>
-        <w:t xml:space="preserve"> </w:t>
-      </w:r>
-      <w:proofErr w:type="spellStart"/>
+        <w:t xml:space="preserve">¿Registran los accesos con éxito y los </w:t>
+      </w:r>
       <w:proofErr w:type="gramStart"/>
       <w:r>
         <w:rPr>
           <w:lang w:val="en-US"/>
         </w:rPr>
-        <w:t>fallidos</w:t>
-      </w:r>
-      <w:proofErr w:type="spellEnd"/>
-      <w:r>
-        <w:rPr>
-          <w:lang w:val="en-US"/>
-        </w:rPr>
-        <w:t>?</w:t>
+        <w:t>fallidos?</w:t>
       </w:r>
       <w:r>
         <w:rPr>
@@ -5697,34 +2223,14 @@
           <w:lang w:val="en-US"/>
         </w:rPr>
       </w:pPr>
-      <w:proofErr w:type="spellStart"/>
       <w:r>
         <w:rPr>
           <w:b/>
           <w:bCs/>
           <w:lang w:val="en-US"/>
         </w:rPr>
-        <w:t>Inventario</w:t>
-      </w:r>
-      <w:proofErr w:type="spellEnd"/>
-      <w:r>
-        <w:rPr>
-          <w:b/>
-          <w:bCs/>
-          <w:lang w:val="en-US"/>
-        </w:rPr>
-        <w:t xml:space="preserve"> de </w:t>
-      </w:r>
-      <w:proofErr w:type="spellStart"/>
-      <w:r>
-        <w:rPr>
-          <w:b/>
-          <w:bCs/>
-          <w:lang w:val="en-US"/>
-        </w:rPr>
-        <w:t>activos</w:t>
-      </w:r>
-      <w:proofErr w:type="spellEnd"/>
+        <w:t>Inventario de activos</w:t>
+      </w:r>
     </w:p>
     <w:p>
       <w:pPr>
@@ -5741,119 +2247,7 @@
         <w:rPr>
           <w:lang w:val="en-US"/>
         </w:rPr>
-        <w:t>¿</w:t>
-      </w:r>
-      <w:proofErr w:type="spellStart"/>
-      <w:r>
-        <w:rPr>
-          <w:lang w:val="en-US"/>
-        </w:rPr>
-        <w:t>Identifican</w:t>
-      </w:r>
-      <w:proofErr w:type="spellEnd"/>
-      <w:r>
-        <w:rPr>
-          <w:lang w:val="en-US"/>
-        </w:rPr>
-        <w:t xml:space="preserve"> </w:t>
-      </w:r>
-      <w:proofErr w:type="spellStart"/>
-      <w:r>
-        <w:rPr>
-          <w:lang w:val="en-US"/>
-        </w:rPr>
-        <w:t>los</w:t>
-      </w:r>
-      <w:proofErr w:type="spellEnd"/>
-      <w:r>
-        <w:rPr>
-          <w:lang w:val="en-US"/>
-        </w:rPr>
-        <w:t xml:space="preserve"> </w:t>
-      </w:r>
-      <w:proofErr w:type="spellStart"/>
-      <w:r>
-        <w:rPr>
-          <w:lang w:val="en-US"/>
-        </w:rPr>
-        <w:t>activos</w:t>
-      </w:r>
-      <w:proofErr w:type="spellEnd"/>
-      <w:r>
-        <w:rPr>
-          <w:lang w:val="en-US"/>
-        </w:rPr>
-        <w:t xml:space="preserve"> de la </w:t>
-      </w:r>
-      <w:proofErr w:type="spellStart"/>
-      <w:r>
-        <w:rPr>
-          <w:lang w:val="en-US"/>
-        </w:rPr>
-        <w:t>organización</w:t>
-      </w:r>
-      <w:proofErr w:type="spellEnd"/>
-      <w:r>
-        <w:rPr>
-          <w:lang w:val="en-US"/>
-        </w:rPr>
-        <w:t xml:space="preserve"> y </w:t>
-      </w:r>
-      <w:proofErr w:type="spellStart"/>
-      <w:r>
-        <w:rPr>
-          <w:lang w:val="en-US"/>
-        </w:rPr>
-        <w:t>definen</w:t>
-      </w:r>
-      <w:proofErr w:type="spellEnd"/>
-      <w:r>
-        <w:rPr>
-          <w:lang w:val="en-US"/>
-        </w:rPr>
-        <w:t xml:space="preserve"> las </w:t>
-      </w:r>
-      <w:proofErr w:type="spellStart"/>
-      <w:r>
-        <w:rPr>
-          <w:lang w:val="en-US"/>
-        </w:rPr>
-        <w:t>responsabilidades</w:t>
-      </w:r>
-      <w:proofErr w:type="spellEnd"/>
-      <w:r>
-        <w:rPr>
-          <w:lang w:val="en-US"/>
-        </w:rPr>
-        <w:t xml:space="preserve"> de </w:t>
-      </w:r>
-      <w:proofErr w:type="spellStart"/>
-      <w:r>
-        <w:rPr>
-          <w:lang w:val="en-US"/>
-        </w:rPr>
-        <w:t>protección</w:t>
-      </w:r>
-      <w:proofErr w:type="spellEnd"/>
-      <w:r>
-        <w:rPr>
-          <w:lang w:val="en-US"/>
-        </w:rPr>
-        <w:t xml:space="preserve"> </w:t>
-      </w:r>
-      <w:proofErr w:type="spellStart"/>
-      <w:r>
-        <w:rPr>
-          <w:lang w:val="en-US"/>
-        </w:rPr>
-        <w:t>adecuadas</w:t>
-      </w:r>
-      <w:proofErr w:type="spellEnd"/>
-      <w:r>
-        <w:rPr>
-          <w:lang w:val="en-US"/>
-        </w:rPr>
-        <w:t xml:space="preserve">? </w:t>
+        <w:t xml:space="preserve">¿Identifican los activos de la organización y definen las responsabilidades de protección adecuadas? </w:t>
       </w:r>
       <w:proofErr w:type="gramStart"/>
       <w:r>
@@ -5894,105 +2288,7 @@
         <w:rPr>
           <w:lang w:val="en-US"/>
         </w:rPr>
-        <w:t>¿</w:t>
-      </w:r>
-      <w:proofErr w:type="spellStart"/>
-      <w:r>
-        <w:rPr>
-          <w:lang w:val="en-US"/>
-        </w:rPr>
-        <w:t>Mantienen</w:t>
-      </w:r>
-      <w:proofErr w:type="spellEnd"/>
-      <w:r>
-        <w:rPr>
-          <w:lang w:val="en-US"/>
-        </w:rPr>
-        <w:t xml:space="preserve"> un </w:t>
-      </w:r>
-      <w:proofErr w:type="spellStart"/>
-      <w:r>
-        <w:rPr>
-          <w:lang w:val="en-US"/>
-        </w:rPr>
-        <w:t>inventario</w:t>
-      </w:r>
-      <w:proofErr w:type="spellEnd"/>
-      <w:r>
-        <w:rPr>
-          <w:lang w:val="en-US"/>
-        </w:rPr>
-        <w:t xml:space="preserve"> </w:t>
-      </w:r>
-      <w:proofErr w:type="spellStart"/>
-      <w:r>
-        <w:rPr>
-          <w:lang w:val="en-US"/>
-        </w:rPr>
-        <w:t>actualizado</w:t>
-      </w:r>
-      <w:proofErr w:type="spellEnd"/>
-      <w:r>
-        <w:rPr>
-          <w:lang w:val="en-US"/>
-        </w:rPr>
-        <w:t xml:space="preserve"> de </w:t>
-      </w:r>
-      <w:proofErr w:type="spellStart"/>
-      <w:r>
-        <w:rPr>
-          <w:lang w:val="en-US"/>
-        </w:rPr>
-        <w:t>todos</w:t>
-      </w:r>
-      <w:proofErr w:type="spellEnd"/>
-      <w:r>
-        <w:rPr>
-          <w:lang w:val="en-US"/>
-        </w:rPr>
-        <w:t xml:space="preserve"> </w:t>
-      </w:r>
-      <w:proofErr w:type="spellStart"/>
-      <w:r>
-        <w:rPr>
-          <w:lang w:val="en-US"/>
-        </w:rPr>
-        <w:t>los</w:t>
-      </w:r>
-      <w:proofErr w:type="spellEnd"/>
-      <w:r>
-        <w:rPr>
-          <w:lang w:val="en-US"/>
-        </w:rPr>
-        <w:t xml:space="preserve"> </w:t>
-      </w:r>
-      <w:proofErr w:type="spellStart"/>
-      <w:r>
-        <w:rPr>
-          <w:lang w:val="en-US"/>
-        </w:rPr>
-        <w:t>elementos</w:t>
-      </w:r>
-      <w:proofErr w:type="spellEnd"/>
-      <w:r>
-        <w:rPr>
-          <w:lang w:val="en-US"/>
-        </w:rPr>
-        <w:t xml:space="preserve"> del </w:t>
-      </w:r>
-      <w:proofErr w:type="spellStart"/>
-      <w:r>
-        <w:rPr>
-          <w:lang w:val="en-US"/>
-        </w:rPr>
-        <w:t>sistema</w:t>
-      </w:r>
-      <w:proofErr w:type="spellEnd"/>
-      <w:r>
-        <w:rPr>
-          <w:lang w:val="en-US"/>
-        </w:rPr>
-        <w:t xml:space="preserve">? </w:t>
+        <w:t xml:space="preserve">¿Mantienen un inventario actualizado de todos los elementos del sistema? </w:t>
       </w:r>
       <w:proofErr w:type="gramStart"/>
       <w:r>
@@ -6037,34 +2333,14 @@
           <w:lang w:val="en-US"/>
         </w:rPr>
       </w:pPr>
-      <w:proofErr w:type="spellStart"/>
       <w:r>
         <w:rPr>
           <w:b/>
           <w:bCs/>
           <w:lang w:val="en-US"/>
         </w:rPr>
-        <w:t>Configuración</w:t>
-      </w:r>
-      <w:proofErr w:type="spellEnd"/>
-      <w:r>
-        <w:rPr>
-          <w:b/>
-          <w:bCs/>
-          <w:lang w:val="en-US"/>
-        </w:rPr>
-        <w:t xml:space="preserve"> de la </w:t>
-      </w:r>
-      <w:proofErr w:type="spellStart"/>
-      <w:r>
-        <w:rPr>
-          <w:b/>
-          <w:bCs/>
-          <w:lang w:val="en-US"/>
-        </w:rPr>
-        <w:t>seguridad</w:t>
-      </w:r>
-      <w:proofErr w:type="spellEnd"/>
+        <w:t>Configuración de la seguridad</w:t>
+      </w:r>
     </w:p>
     <w:p>
       <w:pPr>
@@ -6081,91 +2357,7 @@
         <w:rPr>
           <w:lang w:val="en-US"/>
         </w:rPr>
-        <w:t>¿</w:t>
-      </w:r>
-      <w:proofErr w:type="spellStart"/>
-      <w:r>
-        <w:rPr>
-          <w:lang w:val="en-US"/>
-        </w:rPr>
-        <w:t>Configuran</w:t>
-      </w:r>
-      <w:proofErr w:type="spellEnd"/>
-      <w:r>
-        <w:rPr>
-          <w:lang w:val="en-US"/>
-        </w:rPr>
-        <w:t xml:space="preserve"> </w:t>
-      </w:r>
-      <w:proofErr w:type="spellStart"/>
-      <w:r>
-        <w:rPr>
-          <w:lang w:val="en-US"/>
-        </w:rPr>
-        <w:t>todos</w:t>
-      </w:r>
-      <w:proofErr w:type="spellEnd"/>
-      <w:r>
-        <w:rPr>
-          <w:lang w:val="en-US"/>
-        </w:rPr>
-        <w:t xml:space="preserve"> </w:t>
-      </w:r>
-      <w:proofErr w:type="spellStart"/>
-      <w:r>
-        <w:rPr>
-          <w:lang w:val="en-US"/>
-        </w:rPr>
-        <w:t>los</w:t>
-      </w:r>
-      <w:proofErr w:type="spellEnd"/>
-      <w:r>
-        <w:rPr>
-          <w:lang w:val="en-US"/>
-        </w:rPr>
-        <w:t xml:space="preserve"> </w:t>
-      </w:r>
-      <w:proofErr w:type="spellStart"/>
-      <w:r>
-        <w:rPr>
-          <w:lang w:val="en-US"/>
-        </w:rPr>
-        <w:t>equipos</w:t>
-      </w:r>
-      <w:proofErr w:type="spellEnd"/>
-      <w:r>
-        <w:rPr>
-          <w:lang w:val="en-US"/>
-        </w:rPr>
-        <w:t xml:space="preserve"> antes de que </w:t>
-      </w:r>
-      <w:proofErr w:type="spellStart"/>
-      <w:r>
-        <w:rPr>
-          <w:lang w:val="en-US"/>
-        </w:rPr>
-        <w:t>empiecen</w:t>
-      </w:r>
-      <w:proofErr w:type="spellEnd"/>
-      <w:r>
-        <w:rPr>
-          <w:lang w:val="en-US"/>
-        </w:rPr>
-        <w:t xml:space="preserve"> a </w:t>
-      </w:r>
-      <w:proofErr w:type="spellStart"/>
-      <w:r>
-        <w:rPr>
-          <w:lang w:val="en-US"/>
-        </w:rPr>
-        <w:t>funcionar</w:t>
-      </w:r>
-      <w:proofErr w:type="spellEnd"/>
-      <w:r>
-        <w:rPr>
-          <w:lang w:val="en-US"/>
-        </w:rPr>
-        <w:t xml:space="preserve">? </w:t>
+        <w:t xml:space="preserve">¿Configuran todos los equipos antes de que empiecen a funcionar? </w:t>
       </w:r>
       <w:proofErr w:type="gramStart"/>
       <w:r>
@@ -6202,52 +2394,14 @@
           <w:lang w:val="en-US"/>
         </w:rPr>
       </w:pPr>
-      <w:proofErr w:type="spellStart"/>
       <w:r>
         <w:rPr>
           <w:b/>
           <w:bCs/>
           <w:lang w:val="en-US"/>
         </w:rPr>
-        <w:t>Gestión</w:t>
-      </w:r>
-      <w:proofErr w:type="spellEnd"/>
-      <w:r>
-        <w:rPr>
-          <w:b/>
-          <w:bCs/>
-          <w:lang w:val="en-US"/>
-        </w:rPr>
-        <w:t xml:space="preserve"> de la </w:t>
-      </w:r>
-      <w:proofErr w:type="spellStart"/>
-      <w:r>
-        <w:rPr>
-          <w:b/>
-          <w:bCs/>
-          <w:lang w:val="en-US"/>
-        </w:rPr>
-        <w:t>configuración</w:t>
-      </w:r>
-      <w:proofErr w:type="spellEnd"/>
-      <w:r>
-        <w:rPr>
-          <w:b/>
-          <w:bCs/>
-          <w:lang w:val="en-US"/>
-        </w:rPr>
-        <w:t xml:space="preserve"> de la </w:t>
-      </w:r>
-      <w:proofErr w:type="spellStart"/>
-      <w:r>
-        <w:rPr>
-          <w:b/>
-          <w:bCs/>
-          <w:lang w:val="en-US"/>
-        </w:rPr>
-        <w:t>seguridad</w:t>
-      </w:r>
-      <w:proofErr w:type="spellEnd"/>
+        <w:t>Gestión de la configuración de la seguridad</w:t>
+      </w:r>
     </w:p>
     <w:p>
       <w:pPr>
@@ -6264,92 +2418,14 @@
         <w:rPr>
           <w:lang w:val="en-US"/>
         </w:rPr>
-        <w:t>¿</w:t>
-      </w:r>
-      <w:proofErr w:type="spellStart"/>
-      <w:r>
-        <w:rPr>
-          <w:lang w:val="en-US"/>
-        </w:rPr>
-        <w:t>Realiza</w:t>
-      </w:r>
-      <w:proofErr w:type="spellEnd"/>
-      <w:r>
-        <w:rPr>
-          <w:lang w:val="en-US"/>
-        </w:rPr>
-        <w:t xml:space="preserve"> </w:t>
-      </w:r>
-      <w:proofErr w:type="spellStart"/>
-      <w:r>
-        <w:rPr>
-          <w:lang w:val="en-US"/>
-        </w:rPr>
-        <w:t>revisiones</w:t>
-      </w:r>
-      <w:proofErr w:type="spellEnd"/>
-      <w:r>
-        <w:rPr>
-          <w:lang w:val="en-US"/>
-        </w:rPr>
-        <w:t xml:space="preserve"> de la </w:t>
-      </w:r>
-      <w:proofErr w:type="spellStart"/>
-      <w:r>
-        <w:rPr>
-          <w:lang w:val="en-US"/>
-        </w:rPr>
-        <w:t>configuración</w:t>
-      </w:r>
-      <w:proofErr w:type="spellEnd"/>
-      <w:r>
-        <w:rPr>
-          <w:lang w:val="en-US"/>
-        </w:rPr>
-        <w:t xml:space="preserve"> de </w:t>
-      </w:r>
-      <w:proofErr w:type="spellStart"/>
-      <w:r>
-        <w:rPr>
-          <w:lang w:val="en-US"/>
-        </w:rPr>
-        <w:t>los</w:t>
-      </w:r>
-      <w:proofErr w:type="spellEnd"/>
-      <w:r>
-        <w:rPr>
-          <w:lang w:val="en-US"/>
-        </w:rPr>
-        <w:t xml:space="preserve"> </w:t>
-      </w:r>
-      <w:proofErr w:type="spellStart"/>
-      <w:r>
-        <w:rPr>
-          <w:lang w:val="en-US"/>
-        </w:rPr>
-        <w:t>componentes</w:t>
-      </w:r>
-      <w:proofErr w:type="spellEnd"/>
-      <w:r>
-        <w:rPr>
-          <w:lang w:val="en-US"/>
-        </w:rPr>
-        <w:t xml:space="preserve"> del </w:t>
-      </w:r>
-      <w:proofErr w:type="spellStart"/>
+        <w:t xml:space="preserve">¿Realiza revisiones de la configuración de los componentes del </w:t>
+      </w:r>
       <w:proofErr w:type="gramStart"/>
       <w:r>
         <w:rPr>
           <w:lang w:val="en-US"/>
         </w:rPr>
-        <w:t>sistema</w:t>
-      </w:r>
-      <w:proofErr w:type="spellEnd"/>
-      <w:r>
-        <w:rPr>
-          <w:lang w:val="en-US"/>
-        </w:rPr>
-        <w:t>?</w:t>
+        <w:t>sistema?</w:t>
       </w:r>
       <w:r>
         <w:rPr>
@@ -6395,63 +2471,7 @@
         <w:rPr>
           <w:lang w:val="en-US"/>
         </w:rPr>
-        <w:t>¿</w:t>
-      </w:r>
-      <w:proofErr w:type="spellStart"/>
-      <w:r>
-        <w:rPr>
-          <w:lang w:val="en-US"/>
-        </w:rPr>
-        <w:t>Verifican</w:t>
-      </w:r>
-      <w:proofErr w:type="spellEnd"/>
-      <w:r>
-        <w:rPr>
-          <w:lang w:val="en-US"/>
-        </w:rPr>
-        <w:t xml:space="preserve"> </w:t>
-      </w:r>
-      <w:proofErr w:type="spellStart"/>
-      <w:r>
-        <w:rPr>
-          <w:lang w:val="en-US"/>
-        </w:rPr>
-        <w:t>periódicamente</w:t>
-      </w:r>
-      <w:proofErr w:type="spellEnd"/>
-      <w:r>
-        <w:rPr>
-          <w:lang w:val="en-US"/>
-        </w:rPr>
-        <w:t xml:space="preserve"> la </w:t>
-      </w:r>
-      <w:proofErr w:type="spellStart"/>
-      <w:r>
-        <w:rPr>
-          <w:lang w:val="en-US"/>
-        </w:rPr>
-        <w:t>configuración</w:t>
-      </w:r>
-      <w:proofErr w:type="spellEnd"/>
-      <w:r>
-        <w:rPr>
-          <w:lang w:val="en-US"/>
-        </w:rPr>
-        <w:t xml:space="preserve"> hardware/software del </w:t>
-      </w:r>
-      <w:proofErr w:type="spellStart"/>
-      <w:r>
-        <w:rPr>
-          <w:lang w:val="en-US"/>
-        </w:rPr>
-        <w:t>sistema</w:t>
-      </w:r>
-      <w:proofErr w:type="spellEnd"/>
-      <w:r>
-        <w:rPr>
-          <w:lang w:val="en-US"/>
-        </w:rPr>
-        <w:t>?</w:t>
+        <w:t>¿Verifican periódicamente la configuración hardware/software del sistema?</w:t>
       </w:r>
       <w:r>
         <w:rPr>
@@ -6492,52 +2512,14 @@
           <w:lang w:val="en-US"/>
         </w:rPr>
       </w:pPr>
-      <w:proofErr w:type="spellStart"/>
       <w:r>
         <w:rPr>
           <w:b/>
           <w:bCs/>
           <w:lang w:val="en-US"/>
         </w:rPr>
-        <w:t>Gestión</w:t>
-      </w:r>
-      <w:proofErr w:type="spellEnd"/>
-      <w:r>
-        <w:rPr>
-          <w:b/>
-          <w:bCs/>
-          <w:lang w:val="en-US"/>
-        </w:rPr>
-        <w:t xml:space="preserve"> de la </w:t>
-      </w:r>
-      <w:proofErr w:type="spellStart"/>
-      <w:r>
-        <w:rPr>
-          <w:b/>
-          <w:bCs/>
-          <w:lang w:val="en-US"/>
-        </w:rPr>
-        <w:t>configuración</w:t>
-      </w:r>
-      <w:proofErr w:type="spellEnd"/>
-      <w:r>
-        <w:rPr>
-          <w:b/>
-          <w:bCs/>
-          <w:lang w:val="en-US"/>
-        </w:rPr>
-        <w:t xml:space="preserve"> de la </w:t>
-      </w:r>
-      <w:proofErr w:type="spellStart"/>
-      <w:r>
-        <w:rPr>
-          <w:b/>
-          <w:bCs/>
-          <w:lang w:val="en-US"/>
-        </w:rPr>
-        <w:t>seguridad</w:t>
-      </w:r>
-      <w:proofErr w:type="spellEnd"/>
+        <w:t>Gestión de la configuración de la seguridad</w:t>
+      </w:r>
     </w:p>
     <w:p>
       <w:pPr>
@@ -6554,162 +2536,14 @@
         <w:rPr>
           <w:lang w:val="en-US"/>
         </w:rPr>
-        <w:t>¿</w:t>
-      </w:r>
-      <w:proofErr w:type="spellStart"/>
-      <w:r>
-        <w:rPr>
-          <w:lang w:val="en-US"/>
-        </w:rPr>
-        <w:t>Mantienen</w:t>
-      </w:r>
-      <w:proofErr w:type="spellEnd"/>
-      <w:r>
-        <w:rPr>
-          <w:lang w:val="en-US"/>
-        </w:rPr>
-        <w:t xml:space="preserve"> </w:t>
-      </w:r>
-      <w:proofErr w:type="spellStart"/>
-      <w:r>
-        <w:rPr>
-          <w:lang w:val="en-US"/>
-        </w:rPr>
-        <w:t>el</w:t>
-      </w:r>
-      <w:proofErr w:type="spellEnd"/>
-      <w:r>
-        <w:rPr>
-          <w:lang w:val="en-US"/>
-        </w:rPr>
-        <w:t xml:space="preserve"> </w:t>
-      </w:r>
-      <w:proofErr w:type="spellStart"/>
-      <w:r>
-        <w:rPr>
-          <w:lang w:val="en-US"/>
-        </w:rPr>
-        <w:t>equipamiento</w:t>
-      </w:r>
-      <w:proofErr w:type="spellEnd"/>
-      <w:r>
-        <w:rPr>
-          <w:lang w:val="en-US"/>
-        </w:rPr>
-        <w:t xml:space="preserve"> </w:t>
-      </w:r>
-      <w:proofErr w:type="spellStart"/>
-      <w:r>
-        <w:rPr>
-          <w:lang w:val="en-US"/>
-        </w:rPr>
-        <w:t>físico</w:t>
-      </w:r>
-      <w:proofErr w:type="spellEnd"/>
-      <w:r>
-        <w:rPr>
-          <w:lang w:val="en-US"/>
-        </w:rPr>
-        <w:t xml:space="preserve"> y </w:t>
-      </w:r>
-      <w:proofErr w:type="spellStart"/>
-      <w:r>
-        <w:rPr>
-          <w:lang w:val="en-US"/>
-        </w:rPr>
-        <w:t>lógico</w:t>
-      </w:r>
-      <w:proofErr w:type="spellEnd"/>
-      <w:r>
-        <w:rPr>
-          <w:lang w:val="en-US"/>
-        </w:rPr>
-        <w:t xml:space="preserve"> que </w:t>
-      </w:r>
-      <w:proofErr w:type="spellStart"/>
-      <w:r>
-        <w:rPr>
-          <w:lang w:val="en-US"/>
-        </w:rPr>
-        <w:t>constituye</w:t>
-      </w:r>
-      <w:proofErr w:type="spellEnd"/>
-      <w:r>
-        <w:rPr>
-          <w:lang w:val="en-US"/>
-        </w:rPr>
-        <w:t xml:space="preserve"> </w:t>
-      </w:r>
-      <w:proofErr w:type="spellStart"/>
-      <w:r>
-        <w:rPr>
-          <w:lang w:val="en-US"/>
-        </w:rPr>
-        <w:t>el</w:t>
-      </w:r>
-      <w:proofErr w:type="spellEnd"/>
-      <w:r>
-        <w:rPr>
-          <w:lang w:val="en-US"/>
-        </w:rPr>
-        <w:t xml:space="preserve"> </w:t>
-      </w:r>
-      <w:proofErr w:type="spellStart"/>
-      <w:r>
-        <w:rPr>
-          <w:lang w:val="en-US"/>
-        </w:rPr>
-        <w:t>sistema</w:t>
-      </w:r>
-      <w:proofErr w:type="spellEnd"/>
-      <w:r>
-        <w:rPr>
-          <w:lang w:val="en-US"/>
-        </w:rPr>
-        <w:t xml:space="preserve"> de </w:t>
-      </w:r>
-      <w:proofErr w:type="spellStart"/>
-      <w:r>
-        <w:rPr>
-          <w:lang w:val="en-US"/>
-        </w:rPr>
-        <w:t>acuerdo</w:t>
-      </w:r>
-      <w:proofErr w:type="spellEnd"/>
-      <w:r>
-        <w:rPr>
-          <w:lang w:val="en-US"/>
-        </w:rPr>
-        <w:t xml:space="preserve"> con las </w:t>
-      </w:r>
-      <w:proofErr w:type="spellStart"/>
-      <w:r>
-        <w:rPr>
-          <w:lang w:val="en-US"/>
-        </w:rPr>
-        <w:t>indicaciones</w:t>
-      </w:r>
-      <w:proofErr w:type="spellEnd"/>
-      <w:r>
-        <w:rPr>
-          <w:lang w:val="en-US"/>
-        </w:rPr>
-        <w:t xml:space="preserve"> del </w:t>
-      </w:r>
-      <w:proofErr w:type="spellStart"/>
+        <w:t xml:space="preserve">¿Mantienen el equipamiento físico y lógico que constituye el sistema de acuerdo con las indicaciones del </w:t>
+      </w:r>
       <w:proofErr w:type="gramStart"/>
       <w:r>
         <w:rPr>
           <w:lang w:val="en-US"/>
         </w:rPr>
-        <w:t>fabricante</w:t>
-      </w:r>
-      <w:proofErr w:type="spellEnd"/>
-      <w:r>
-        <w:rPr>
-          <w:lang w:val="en-US"/>
-        </w:rPr>
-        <w:t>?</w:t>
+        <w:t>fabricante?</w:t>
       </w:r>
       <w:r>
         <w:rPr>
@@ -6751,96 +2585,21 @@
         </w:rPr>
         <w:t>¿</w:t>
       </w:r>
-      <w:proofErr w:type="spellStart"/>
       <w:r>
         <w:rPr>
           <w:color w:val="FF0000"/>
           <w:lang w:val="en-US"/>
         </w:rPr>
-        <w:t>Comprueban</w:t>
-      </w:r>
-      <w:proofErr w:type="spellEnd"/>
+        <w:t xml:space="preserve">Comprueban que las nuevas versiones del equipamiento funcionan </w:t>
+      </w:r>
+      <w:proofErr w:type="gramStart"/>
       <w:r>
         <w:rPr>
           <w:color w:val="FF0000"/>
           <w:lang w:val="en-US"/>
         </w:rPr>
-        <w:t xml:space="preserve"> que las </w:t>
-      </w:r>
-      <w:proofErr w:type="spellStart"/>
-      <w:r>
-        <w:rPr>
-          <w:color w:val="FF0000"/>
-          <w:lang w:val="en-US"/>
-        </w:rPr>
-        <w:t>nuevas</w:t>
-      </w:r>
-      <w:proofErr w:type="spellEnd"/>
-      <w:r>
-        <w:rPr>
-          <w:color w:val="FF0000"/>
-          <w:lang w:val="en-US"/>
-        </w:rPr>
-        <w:t xml:space="preserve"> </w:t>
-      </w:r>
-      <w:proofErr w:type="spellStart"/>
-      <w:r>
-        <w:rPr>
-          <w:color w:val="FF0000"/>
-          <w:lang w:val="en-US"/>
-        </w:rPr>
-        <w:t>versiones</w:t>
-      </w:r>
-      <w:proofErr w:type="spellEnd"/>
-      <w:r>
-        <w:rPr>
-          <w:color w:val="FF0000"/>
-          <w:lang w:val="en-US"/>
-        </w:rPr>
-        <w:t xml:space="preserve"> del </w:t>
-      </w:r>
-      <w:proofErr w:type="spellStart"/>
-      <w:r>
-        <w:rPr>
-          <w:color w:val="FF0000"/>
-          <w:lang w:val="en-US"/>
-        </w:rPr>
-        <w:t>equipamiento</w:t>
-      </w:r>
-      <w:proofErr w:type="spellEnd"/>
-      <w:r>
-        <w:rPr>
-          <w:color w:val="FF0000"/>
-          <w:lang w:val="en-US"/>
-        </w:rPr>
-        <w:t xml:space="preserve"> </w:t>
-      </w:r>
-      <w:proofErr w:type="spellStart"/>
-      <w:r>
-        <w:rPr>
-          <w:color w:val="FF0000"/>
-          <w:lang w:val="en-US"/>
-        </w:rPr>
-        <w:t>funcionan</w:t>
-      </w:r>
-      <w:proofErr w:type="spellEnd"/>
-      <w:r>
-        <w:rPr>
-          <w:color w:val="FF0000"/>
-          <w:lang w:val="en-US"/>
-        </w:rPr>
-        <w:t xml:space="preserve"> </w:t>
-      </w:r>
-      <w:proofErr w:type="spellStart"/>
-      <w:proofErr w:type="gramStart"/>
-      <w:r>
-        <w:rPr>
-          <w:color w:val="FF0000"/>
-          <w:lang w:val="en-US"/>
-        </w:rPr>
         <w:t>correctamente</w:t>
       </w:r>
-      <w:proofErr w:type="spellEnd"/>
       <w:r>
         <w:rPr>
           <w:lang w:val="en-US"/>
@@ -6889,7 +2648,6 @@
           <w:lang w:val="en-US"/>
         </w:rPr>
       </w:pPr>
-      <w:proofErr w:type="spellStart"/>
       <w:r>
         <w:rPr>
           <w:b/>
@@ -6897,27 +2655,8 @@
           <w:lang w:val="en-US"/>
         </w:rPr>
         <w:lastRenderedPageBreak/>
-        <w:t>Gestión</w:t>
-      </w:r>
-      <w:proofErr w:type="spellEnd"/>
-      <w:r>
-        <w:rPr>
-          <w:b/>
-          <w:bCs/>
-          <w:lang w:val="en-US"/>
-        </w:rPr>
-        <w:t xml:space="preserve"> de </w:t>
-      </w:r>
-      <w:proofErr w:type="spellStart"/>
-      <w:r>
-        <w:rPr>
-          <w:b/>
-          <w:bCs/>
-          <w:lang w:val="en-US"/>
-        </w:rPr>
-        <w:t>cambios</w:t>
-      </w:r>
-      <w:proofErr w:type="spellEnd"/>
+        <w:t>Gestión de cambios</w:t>
+      </w:r>
     </w:p>
     <w:p>
       <w:pPr>
@@ -6934,105 +2673,7 @@
         <w:rPr>
           <w:lang w:val="en-US"/>
         </w:rPr>
-        <w:t xml:space="preserve">¿Se </w:t>
-      </w:r>
-      <w:proofErr w:type="spellStart"/>
-      <w:r>
-        <w:rPr>
-          <w:lang w:val="en-US"/>
-        </w:rPr>
-        <w:t>analiza</w:t>
-      </w:r>
-      <w:proofErr w:type="spellEnd"/>
-      <w:r>
-        <w:rPr>
-          <w:lang w:val="en-US"/>
-        </w:rPr>
-        <w:t xml:space="preserve"> </w:t>
-      </w:r>
-      <w:proofErr w:type="spellStart"/>
-      <w:r>
-        <w:rPr>
-          <w:lang w:val="en-US"/>
-        </w:rPr>
-        <w:t>previamente</w:t>
-      </w:r>
-      <w:proofErr w:type="spellEnd"/>
-      <w:r>
-        <w:rPr>
-          <w:lang w:val="en-US"/>
-        </w:rPr>
-        <w:t xml:space="preserve"> </w:t>
-      </w:r>
-      <w:proofErr w:type="spellStart"/>
-      <w:r>
-        <w:rPr>
-          <w:lang w:val="en-US"/>
-        </w:rPr>
-        <w:t>si</w:t>
-      </w:r>
-      <w:proofErr w:type="spellEnd"/>
-      <w:r>
-        <w:rPr>
-          <w:lang w:val="en-US"/>
-        </w:rPr>
-        <w:t xml:space="preserve"> </w:t>
-      </w:r>
-      <w:proofErr w:type="spellStart"/>
-      <w:r>
-        <w:rPr>
-          <w:lang w:val="en-US"/>
-        </w:rPr>
-        <w:t>los</w:t>
-      </w:r>
-      <w:proofErr w:type="spellEnd"/>
-      <w:r>
-        <w:rPr>
-          <w:lang w:val="en-US"/>
-        </w:rPr>
-        <w:t xml:space="preserve"> </w:t>
-      </w:r>
-      <w:proofErr w:type="spellStart"/>
-      <w:r>
-        <w:rPr>
-          <w:lang w:val="en-US"/>
-        </w:rPr>
-        <w:t>cambios</w:t>
-      </w:r>
-      <w:proofErr w:type="spellEnd"/>
-      <w:r>
-        <w:rPr>
-          <w:lang w:val="en-US"/>
-        </w:rPr>
-        <w:t xml:space="preserve"> a la </w:t>
-      </w:r>
-      <w:proofErr w:type="spellStart"/>
-      <w:r>
-        <w:rPr>
-          <w:lang w:val="en-US"/>
-        </w:rPr>
-        <w:t>seguridad</w:t>
-      </w:r>
-      <w:proofErr w:type="spellEnd"/>
-      <w:r>
-        <w:rPr>
-          <w:lang w:val="en-US"/>
-        </w:rPr>
-        <w:t xml:space="preserve"> del </w:t>
-      </w:r>
-      <w:proofErr w:type="spellStart"/>
-      <w:r>
-        <w:rPr>
-          <w:lang w:val="en-US"/>
-        </w:rPr>
-        <w:t>sistema</w:t>
-      </w:r>
-      <w:proofErr w:type="spellEnd"/>
-      <w:r>
-        <w:rPr>
-          <w:lang w:val="en-US"/>
-        </w:rPr>
-        <w:t xml:space="preserve">? </w:t>
+        <w:t xml:space="preserve">¿Se analiza previamente si los cambios a la seguridad del sistema? </w:t>
       </w:r>
       <w:proofErr w:type="gramStart"/>
       <w:r>
@@ -7073,106 +2714,14 @@
         <w:rPr>
           <w:lang w:val="en-US"/>
         </w:rPr>
-        <w:t xml:space="preserve">Una </w:t>
-      </w:r>
-      <w:proofErr w:type="spellStart"/>
-      <w:r>
-        <w:rPr>
-          <w:lang w:val="en-US"/>
-        </w:rPr>
-        <w:t>vez</w:t>
-      </w:r>
-      <w:proofErr w:type="spellEnd"/>
-      <w:r>
-        <w:rPr>
-          <w:lang w:val="en-US"/>
-        </w:rPr>
-        <w:t xml:space="preserve"> que se </w:t>
-      </w:r>
-      <w:proofErr w:type="spellStart"/>
-      <w:r>
-        <w:rPr>
-          <w:lang w:val="en-US"/>
-        </w:rPr>
-        <w:t>adopte</w:t>
-      </w:r>
-      <w:proofErr w:type="spellEnd"/>
-      <w:r>
-        <w:rPr>
-          <w:lang w:val="en-US"/>
-        </w:rPr>
-        <w:t xml:space="preserve"> </w:t>
-      </w:r>
-      <w:proofErr w:type="spellStart"/>
-      <w:r>
-        <w:rPr>
-          <w:lang w:val="en-US"/>
-        </w:rPr>
-        <w:t>el</w:t>
-      </w:r>
-      <w:proofErr w:type="spellEnd"/>
-      <w:r>
-        <w:rPr>
-          <w:lang w:val="en-US"/>
-        </w:rPr>
-        <w:t xml:space="preserve"> </w:t>
-      </w:r>
-      <w:proofErr w:type="spellStart"/>
-      <w:r>
-        <w:rPr>
-          <w:lang w:val="en-US"/>
-        </w:rPr>
-        <w:t>cambio</w:t>
-      </w:r>
-      <w:proofErr w:type="spellEnd"/>
-      <w:r>
-        <w:rPr>
-          <w:lang w:val="en-US"/>
-        </w:rPr>
-        <w:t xml:space="preserve">, ¿se </w:t>
-      </w:r>
-      <w:proofErr w:type="spellStart"/>
-      <w:r>
-        <w:rPr>
-          <w:lang w:val="en-US"/>
-        </w:rPr>
-        <w:t>realizarán</w:t>
-      </w:r>
-      <w:proofErr w:type="spellEnd"/>
-      <w:r>
-        <w:rPr>
-          <w:lang w:val="en-US"/>
-        </w:rPr>
-        <w:t xml:space="preserve"> </w:t>
-      </w:r>
-      <w:proofErr w:type="spellStart"/>
-      <w:r>
-        <w:rPr>
-          <w:lang w:val="en-US"/>
-        </w:rPr>
-        <w:t>pruebas</w:t>
-      </w:r>
-      <w:proofErr w:type="spellEnd"/>
-      <w:r>
-        <w:rPr>
-          <w:lang w:val="en-US"/>
-        </w:rPr>
-        <w:t xml:space="preserve"> de </w:t>
-      </w:r>
-      <w:proofErr w:type="spellStart"/>
+        <w:t xml:space="preserve">Una vez que se adopte el cambio, ¿se realizarán pruebas de </w:t>
+      </w:r>
       <w:proofErr w:type="gramStart"/>
       <w:r>
         <w:rPr>
           <w:lang w:val="en-US"/>
         </w:rPr>
-        <w:t>aceptación</w:t>
-      </w:r>
-      <w:proofErr w:type="spellEnd"/>
-      <w:r>
-        <w:rPr>
-          <w:lang w:val="en-US"/>
-        </w:rPr>
-        <w:t>?</w:t>
+        <w:t>aceptación?</w:t>
       </w:r>
       <w:r>
         <w:rPr>
@@ -7208,52 +2757,14 @@
           <w:lang w:val="en-US"/>
         </w:rPr>
       </w:pPr>
-      <w:proofErr w:type="spellStart"/>
       <w:r>
         <w:rPr>
           <w:b/>
           <w:bCs/>
           <w:lang w:val="en-US"/>
         </w:rPr>
-        <w:t>Protección</w:t>
-      </w:r>
-      <w:proofErr w:type="spellEnd"/>
-      <w:r>
-        <w:rPr>
-          <w:b/>
-          <w:bCs/>
-          <w:lang w:val="en-US"/>
-        </w:rPr>
-        <w:t xml:space="preserve"> </w:t>
-      </w:r>
-      <w:proofErr w:type="spellStart"/>
-      <w:r>
-        <w:rPr>
-          <w:b/>
-          <w:bCs/>
-          <w:lang w:val="en-US"/>
-        </w:rPr>
-        <w:t>frente</w:t>
-      </w:r>
-      <w:proofErr w:type="spellEnd"/>
-      <w:r>
-        <w:rPr>
-          <w:b/>
-          <w:bCs/>
-          <w:lang w:val="en-US"/>
-        </w:rPr>
-        <w:t xml:space="preserve"> a Código </w:t>
-      </w:r>
-      <w:proofErr w:type="spellStart"/>
-      <w:r>
-        <w:rPr>
-          <w:b/>
-          <w:bCs/>
-          <w:lang w:val="en-US"/>
-        </w:rPr>
-        <w:t>dañino</w:t>
-      </w:r>
-      <w:proofErr w:type="spellEnd"/>
+        <w:t>Protección frente a Código dañino</w:t>
+      </w:r>
     </w:p>
     <w:p>
       <w:pPr>
@@ -7270,133 +2781,7 @@
         <w:rPr>
           <w:lang w:val="en-US"/>
         </w:rPr>
-        <w:t>¿</w:t>
-      </w:r>
-      <w:proofErr w:type="spellStart"/>
-      <w:r>
-        <w:rPr>
-          <w:lang w:val="en-US"/>
-        </w:rPr>
-        <w:t>Instalan</w:t>
-      </w:r>
-      <w:proofErr w:type="spellEnd"/>
-      <w:r>
-        <w:rPr>
-          <w:lang w:val="en-US"/>
-        </w:rPr>
-        <w:t xml:space="preserve"> software de </w:t>
-      </w:r>
-      <w:proofErr w:type="spellStart"/>
-      <w:r>
-        <w:rPr>
-          <w:lang w:val="en-US"/>
-        </w:rPr>
-        <w:t>protección</w:t>
-      </w:r>
-      <w:proofErr w:type="spellEnd"/>
-      <w:r>
-        <w:rPr>
-          <w:lang w:val="en-US"/>
-        </w:rPr>
-        <w:t xml:space="preserve"> </w:t>
-      </w:r>
-      <w:proofErr w:type="spellStart"/>
-      <w:r>
-        <w:rPr>
-          <w:lang w:val="en-US"/>
-        </w:rPr>
-        <w:t>frente</w:t>
-      </w:r>
-      <w:proofErr w:type="spellEnd"/>
-      <w:r>
-        <w:rPr>
-          <w:lang w:val="en-US"/>
-        </w:rPr>
-        <w:t xml:space="preserve"> a </w:t>
-      </w:r>
-      <w:proofErr w:type="spellStart"/>
-      <w:r>
-        <w:rPr>
-          <w:lang w:val="en-US"/>
-        </w:rPr>
-        <w:t>código</w:t>
-      </w:r>
-      <w:proofErr w:type="spellEnd"/>
-      <w:r>
-        <w:rPr>
-          <w:lang w:val="en-US"/>
-        </w:rPr>
-        <w:t xml:space="preserve"> </w:t>
-      </w:r>
-      <w:proofErr w:type="spellStart"/>
-      <w:r>
-        <w:rPr>
-          <w:lang w:val="en-US"/>
-        </w:rPr>
-        <w:t>dañino</w:t>
-      </w:r>
-      <w:proofErr w:type="spellEnd"/>
-      <w:r>
-        <w:rPr>
-          <w:lang w:val="en-US"/>
-        </w:rPr>
-        <w:t xml:space="preserve"> </w:t>
-      </w:r>
-      <w:proofErr w:type="spellStart"/>
-      <w:r>
-        <w:rPr>
-          <w:lang w:val="en-US"/>
-        </w:rPr>
-        <w:t>en</w:t>
-      </w:r>
-      <w:proofErr w:type="spellEnd"/>
-      <w:r>
-        <w:rPr>
-          <w:lang w:val="en-US"/>
-        </w:rPr>
-        <w:t xml:space="preserve"> </w:t>
-      </w:r>
-      <w:proofErr w:type="spellStart"/>
-      <w:r>
-        <w:rPr>
-          <w:lang w:val="en-US"/>
-        </w:rPr>
-        <w:t>todos</w:t>
-      </w:r>
-      <w:proofErr w:type="spellEnd"/>
-      <w:r>
-        <w:rPr>
-          <w:lang w:val="en-US"/>
-        </w:rPr>
-        <w:t xml:space="preserve"> </w:t>
-      </w:r>
-      <w:proofErr w:type="spellStart"/>
-      <w:r>
-        <w:rPr>
-          <w:lang w:val="en-US"/>
-        </w:rPr>
-        <w:t>los</w:t>
-      </w:r>
-      <w:proofErr w:type="spellEnd"/>
-      <w:r>
-        <w:rPr>
-          <w:lang w:val="en-US"/>
-        </w:rPr>
-        <w:t xml:space="preserve"> </w:t>
-      </w:r>
-      <w:proofErr w:type="spellStart"/>
-      <w:r>
-        <w:rPr>
-          <w:lang w:val="en-US"/>
-        </w:rPr>
-        <w:t>equipos</w:t>
-      </w:r>
-      <w:proofErr w:type="spellEnd"/>
-      <w:r>
-        <w:rPr>
-          <w:lang w:val="en-US"/>
-        </w:rPr>
-        <w:t xml:space="preserve">? </w:t>
+        <w:t xml:space="preserve">¿Instalan software de protección frente a código dañino en todos los equipos? </w:t>
       </w:r>
       <w:proofErr w:type="gramStart"/>
       <w:r>
@@ -7444,120 +2829,468 @@
           <w:color w:val="FF0000"/>
           <w:lang w:val="en-US"/>
         </w:rPr>
-        <w:t xml:space="preserve">Las </w:t>
-      </w:r>
-      <w:proofErr w:type="spellStart"/>
+        <w:t>Las funciones críticas se analizan al iniciar los sistemas</w:t>
+      </w:r>
+      <w:r>
+        <w:rPr>
+          <w:lang w:val="en-US"/>
+        </w:rPr>
+        <w:t xml:space="preserve">? </w:t>
+      </w:r>
+      <w:proofErr w:type="gramStart"/>
+      <w:r>
+        <w:rPr>
+          <w:lang w:val="en-US"/>
+        </w:rPr>
+        <w:t>:{</w:t>
+      </w:r>
+      <w:proofErr w:type="gramEnd"/>
+      <w:r>
+        <w:rPr>
+          <w:lang w:val="en-US"/>
+        </w:rPr>
+        <w:t>{q21B}}</w:t>
+      </w:r>
+    </w:p>
+    <w:p>
+      <w:pPr>
+        <w:pStyle w:val="Prrafodelista"/>
+        <w:rPr>
+          <w:lang w:val="en-US"/>
+        </w:rPr>
+      </w:pPr>
+    </w:p>
+    <w:p>
+      <w:pPr>
+        <w:pStyle w:val="Prrafodelista"/>
+        <w:numPr>
+          <w:ilvl w:val="0"/>
+          <w:numId w:val="13"/>
+        </w:numPr>
+        <w:rPr>
+          <w:b/>
+          <w:bCs/>
+          <w:lang w:val="en-US"/>
+        </w:rPr>
+      </w:pPr>
+      <w:r>
+        <w:rPr>
+          <w:b/>
+          <w:bCs/>
+          <w:lang w:val="en-US"/>
+        </w:rPr>
+        <w:t>Gestión de incidentes</w:t>
+      </w:r>
+    </w:p>
+    <w:p>
+      <w:pPr>
+        <w:pStyle w:val="Prrafodelista"/>
+        <w:numPr>
+          <w:ilvl w:val="0"/>
+          <w:numId w:val="50"/>
+        </w:numPr>
+        <w:rPr>
+          <w:lang w:val="en-US"/>
+        </w:rPr>
+      </w:pPr>
+      <w:r>
+        <w:rPr>
+          <w:lang w:val="en-US"/>
+        </w:rPr>
+        <w:t xml:space="preserve">¿Dispone un proceso integral para hacer frente a los incidents que puedan tener impacto de seguridad en el </w:t>
+      </w:r>
+      <w:proofErr w:type="gramStart"/>
+      <w:r>
+        <w:rPr>
+          <w:lang w:val="en-US"/>
+        </w:rPr>
+        <w:t>sistema?</w:t>
+      </w:r>
+      <w:r>
+        <w:rPr>
+          <w:lang w:val="en-US"/>
+        </w:rPr>
+        <w:t>:</w:t>
+      </w:r>
+      <w:proofErr w:type="gramEnd"/>
+      <w:r>
+        <w:rPr>
+          <w:lang w:val="en-US"/>
+        </w:rPr>
+        <w:t xml:space="preserve"> {{q22A}}</w:t>
+      </w:r>
+    </w:p>
+    <w:p>
+      <w:pPr>
+        <w:rPr>
+          <w:lang w:val="en-US"/>
+        </w:rPr>
+      </w:pPr>
+    </w:p>
+    <w:p>
+      <w:pPr>
+        <w:pStyle w:val="Prrafodelista"/>
+        <w:numPr>
+          <w:ilvl w:val="0"/>
+          <w:numId w:val="50"/>
+        </w:numPr>
+        <w:rPr>
+          <w:lang w:val="en-US"/>
+        </w:rPr>
+      </w:pPr>
+      <w:r>
+        <w:rPr>
+          <w:lang w:val="en-US"/>
+        </w:rPr>
+        <w:t>¿</w:t>
+      </w:r>
       <w:r>
         <w:rPr>
           <w:color w:val="FF0000"/>
           <w:lang w:val="en-US"/>
         </w:rPr>
-        <w:t>funciones</w:t>
-      </w:r>
-      <w:proofErr w:type="spellEnd"/>
+        <w:t xml:space="preserve">Dispone </w:t>
+      </w:r>
       <w:r>
         <w:rPr>
           <w:color w:val="FF0000"/>
           <w:lang w:val="en-US"/>
         </w:rPr>
-        <w:t xml:space="preserve"> </w:t>
-      </w:r>
-      <w:proofErr w:type="spellStart"/>
+        <w:t xml:space="preserve">de solucionesde ventanilla única para la notificación de incidentes al </w:t>
+      </w:r>
+      <w:proofErr w:type="gramStart"/>
       <w:r>
         <w:rPr>
           <w:color w:val="FF0000"/>
           <w:lang w:val="en-US"/>
         </w:rPr>
-        <w:t>críticas</w:t>
-      </w:r>
-      <w:proofErr w:type="spellEnd"/>
+        <w:t>CCN</w:t>
+      </w:r>
+      <w:r>
+        <w:rPr>
+          <w:lang w:val="en-US"/>
+        </w:rPr>
+        <w:t>?</w:t>
+      </w:r>
+      <w:r>
+        <w:rPr>
+          <w:lang w:val="en-US"/>
+        </w:rPr>
+        <w:t>:</w:t>
+      </w:r>
+      <w:proofErr w:type="gramEnd"/>
+      <w:r>
+        <w:rPr>
+          <w:lang w:val="en-US"/>
+        </w:rPr>
+        <w:t xml:space="preserve"> {{q22A}}</w:t>
+      </w:r>
+    </w:p>
+    <w:p>
+      <w:pPr>
+        <w:pStyle w:val="Prrafodelista"/>
+        <w:rPr>
+          <w:lang w:val="en-US"/>
+        </w:rPr>
+      </w:pPr>
+    </w:p>
+    <w:p>
+      <w:pPr>
+        <w:pStyle w:val="Prrafodelista"/>
+        <w:numPr>
+          <w:ilvl w:val="0"/>
+          <w:numId w:val="13"/>
+        </w:numPr>
+        <w:rPr>
+          <w:b/>
+          <w:bCs/>
+          <w:lang w:val="en-US"/>
+        </w:rPr>
+      </w:pPr>
+      <w:r>
+        <w:rPr>
+          <w:b/>
+          <w:bCs/>
+          <w:lang w:val="en-US"/>
+        </w:rPr>
+        <w:t>Registro de la actividad</w:t>
+      </w:r>
+    </w:p>
+    <w:p>
+      <w:pPr>
+        <w:pStyle w:val="Prrafodelista"/>
+        <w:numPr>
+          <w:ilvl w:val="0"/>
+          <w:numId w:val="51"/>
+        </w:numPr>
+        <w:rPr>
+          <w:lang w:val="en-US"/>
+        </w:rPr>
+      </w:pPr>
+      <w:r>
+        <w:rPr>
+          <w:lang w:val="en-US"/>
+        </w:rPr>
+        <w:t>¿Cuentan</w:t>
+      </w:r>
+      <w:r>
+        <w:rPr>
+          <w:lang w:val="en-US"/>
+        </w:rPr>
+        <w:t xml:space="preserve"> con registros de actividad en los </w:t>
+      </w:r>
+      <w:proofErr w:type="gramStart"/>
+      <w:r>
+        <w:rPr>
+          <w:lang w:val="en-US"/>
+        </w:rPr>
+        <w:t>servidores</w:t>
+      </w:r>
+      <w:r>
+        <w:rPr>
+          <w:lang w:val="en-US"/>
+        </w:rPr>
+        <w:t>?</w:t>
+      </w:r>
+      <w:r>
+        <w:rPr>
+          <w:lang w:val="en-US"/>
+        </w:rPr>
+        <w:t>:</w:t>
+      </w:r>
+      <w:proofErr w:type="gramEnd"/>
+      <w:r>
+        <w:rPr>
+          <w:lang w:val="en-US"/>
+        </w:rPr>
+        <w:t>{{q23A}}</w:t>
+      </w:r>
+    </w:p>
+    <w:p>
+      <w:pPr>
+        <w:ind w:left="720"/>
+        <w:rPr>
+          <w:lang w:val="en-US"/>
+        </w:rPr>
+      </w:pPr>
+    </w:p>
+    <w:p>
+      <w:pPr>
+        <w:pStyle w:val="Prrafodelista"/>
+        <w:numPr>
+          <w:ilvl w:val="0"/>
+          <w:numId w:val="51"/>
+        </w:numPr>
+        <w:rPr>
+          <w:lang w:val="en-US"/>
+        </w:rPr>
+      </w:pPr>
+      <w:r>
+        <w:rPr>
+          <w:lang w:val="en-US"/>
+        </w:rPr>
+        <w:t>¿</w:t>
+      </w:r>
       <w:r>
         <w:rPr>
           <w:color w:val="FF0000"/>
           <w:lang w:val="en-US"/>
         </w:rPr>
-        <w:t xml:space="preserve"> se </w:t>
-      </w:r>
-      <w:proofErr w:type="spellStart"/>
+        <w:t xml:space="preserve">Se revisan de forma periódica, los registros de actividad, buscando patrones </w:t>
+      </w:r>
+      <w:proofErr w:type="gramStart"/>
       <w:r>
         <w:rPr>
           <w:color w:val="FF0000"/>
           <w:lang w:val="en-US"/>
         </w:rPr>
-        <w:t>analizan</w:t>
-      </w:r>
-      <w:proofErr w:type="spellEnd"/>
-      <w:r>
-        <w:rPr>
-          <w:color w:val="FF0000"/>
-          <w:lang w:val="en-US"/>
-        </w:rPr>
-        <w:t xml:space="preserve"> al </w:t>
-      </w:r>
-      <w:proofErr w:type="spellStart"/>
-      <w:r>
-        <w:rPr>
-          <w:color w:val="FF0000"/>
-          <w:lang w:val="en-US"/>
-        </w:rPr>
-        <w:t>iniciar</w:t>
-      </w:r>
-      <w:proofErr w:type="spellEnd"/>
-      <w:r>
-        <w:rPr>
-          <w:color w:val="FF0000"/>
-          <w:lang w:val="en-US"/>
-        </w:rPr>
-        <w:t xml:space="preserve"> </w:t>
-      </w:r>
-      <w:proofErr w:type="spellStart"/>
-      <w:r>
-        <w:rPr>
-          <w:color w:val="FF0000"/>
-          <w:lang w:val="en-US"/>
-        </w:rPr>
-        <w:t>los</w:t>
-      </w:r>
-      <w:proofErr w:type="spellEnd"/>
-      <w:r>
-        <w:rPr>
-          <w:color w:val="FF0000"/>
-          <w:lang w:val="en-US"/>
-        </w:rPr>
-        <w:t xml:space="preserve"> </w:t>
-      </w:r>
-      <w:proofErr w:type="spellStart"/>
-      <w:r>
-        <w:rPr>
-          <w:color w:val="FF0000"/>
-          <w:lang w:val="en-US"/>
-        </w:rPr>
-        <w:t>sistemas</w:t>
-      </w:r>
-      <w:proofErr w:type="spellEnd"/>
-      <w:r>
-        <w:rPr>
-          <w:lang w:val="en-US"/>
-        </w:rPr>
-        <w:t xml:space="preserve">? </w:t>
+        <w:t>anromales</w:t>
+      </w:r>
+      <w:r>
+        <w:rPr>
+          <w:lang w:val="en-US"/>
+        </w:rPr>
+        <w:t>?:</w:t>
+      </w:r>
+      <w:proofErr w:type="gramEnd"/>
+      <w:r>
+        <w:rPr>
+          <w:lang w:val="en-US"/>
+        </w:rPr>
+        <w:t>{{q23B}}</w:t>
+      </w:r>
+    </w:p>
+    <w:p>
+      <w:pPr>
+        <w:pStyle w:val="Prrafodelista"/>
+        <w:rPr>
+          <w:lang w:val="en-US"/>
+        </w:rPr>
+      </w:pPr>
+    </w:p>
+    <w:p>
+      <w:pPr>
+        <w:pStyle w:val="Prrafodelista"/>
+        <w:numPr>
+          <w:ilvl w:val="0"/>
+          <w:numId w:val="13"/>
+        </w:numPr>
+        <w:rPr>
+          <w:b/>
+          <w:bCs/>
+          <w:lang w:val="en-US"/>
+        </w:rPr>
+      </w:pPr>
+      <w:r>
+        <w:rPr>
+          <w:b/>
+          <w:bCs/>
+          <w:lang w:val="en-US"/>
+        </w:rPr>
+        <w:t>Registro de gestion de incidentes</w:t>
+      </w:r>
+    </w:p>
+    <w:p>
+      <w:pPr>
+        <w:pStyle w:val="Prrafodelista"/>
+        <w:numPr>
+          <w:ilvl w:val="0"/>
+          <w:numId w:val="52"/>
+        </w:numPr>
+        <w:rPr>
+          <w:lang w:val="en-US"/>
+        </w:rPr>
+      </w:pPr>
+      <w:r>
+        <w:rPr>
+          <w:lang w:val="en-US"/>
+        </w:rPr>
+        <w:t xml:space="preserve">¿Cuentan con registro de </w:t>
       </w:r>
       <w:proofErr w:type="gramStart"/>
       <w:r>
         <w:rPr>
           <w:lang w:val="en-US"/>
         </w:rPr>
-        <w:t>:{</w:t>
+        <w:t>incidentes?:</w:t>
       </w:r>
       <w:proofErr w:type="gramEnd"/>
       <w:r>
         <w:rPr>
           <w:lang w:val="en-US"/>
         </w:rPr>
-        <w:t>{q21B}}</w:t>
-      </w:r>
-    </w:p>
-    <w:p>
-      <w:pPr>
+        <w:t>{{q24A}}</w:t>
+      </w:r>
+    </w:p>
+    <w:p>
+      <w:pPr>
+        <w:rPr>
+          <w:lang w:val="en-US"/>
+        </w:rPr>
+      </w:pPr>
+    </w:p>
+    <w:p>
+      <w:pPr>
+        <w:pStyle w:val="Prrafodelista"/>
+        <w:numPr>
+          <w:ilvl w:val="0"/>
+          <w:numId w:val="13"/>
+        </w:numPr>
+        <w:rPr>
+          <w:b/>
+          <w:bCs/>
+          <w:lang w:val="en-US"/>
+        </w:rPr>
+      </w:pPr>
+      <w:r>
+        <w:rPr>
+          <w:b/>
+          <w:bCs/>
+          <w:lang w:val="en-US"/>
+        </w:rPr>
+        <w:t>Protección de claves criptográficas</w:t>
+      </w:r>
+    </w:p>
+    <w:p>
+      <w:pPr>
+        <w:pStyle w:val="Prrafodelista"/>
+        <w:numPr>
+          <w:ilvl w:val="0"/>
+          <w:numId w:val="53"/>
+        </w:numPr>
+        <w:rPr>
+          <w:lang w:val="en-US"/>
+        </w:rPr>
+      </w:pPr>
+      <w:r>
+        <w:rPr>
+          <w:lang w:val="en-US"/>
+        </w:rPr>
+        <w:t xml:space="preserve">¿Las claves criptográficas se protegerán durante todo su ciclo de </w:t>
+      </w:r>
+      <w:proofErr w:type="gramStart"/>
+      <w:r>
+        <w:rPr>
+          <w:lang w:val="en-US"/>
+        </w:rPr>
+        <w:t>vida?</w:t>
+      </w:r>
+      <w:r>
+        <w:rPr>
+          <w:lang w:val="en-US"/>
+        </w:rPr>
+        <w:t>:</w:t>
+      </w:r>
+      <w:proofErr w:type="gramEnd"/>
+      <w:r>
+        <w:rPr>
+          <w:lang w:val="en-US"/>
+        </w:rPr>
+        <w:t>{{q25A}}</w:t>
+      </w:r>
+    </w:p>
+    <w:p>
+      <w:pPr>
+        <w:rPr>
+          <w:lang w:val="en-US"/>
+        </w:rPr>
+      </w:pPr>
+    </w:p>
+    <w:p>
+      <w:pPr>
+        <w:pStyle w:val="Prrafodelista"/>
+        <w:numPr>
+          <w:ilvl w:val="0"/>
+          <w:numId w:val="53"/>
+        </w:numPr>
+        <w:rPr>
+          <w:lang w:val="en-US"/>
+        </w:rPr>
+      </w:pPr>
+      <w:r>
+        <w:rPr>
+          <w:lang w:val="en-US"/>
+        </w:rPr>
+        <w:t xml:space="preserve">¿Usan únicamente algoritmos </w:t>
+      </w:r>
+      <w:proofErr w:type="gramStart"/>
+      <w:r>
+        <w:rPr>
+          <w:lang w:val="en-US"/>
+        </w:rPr>
+        <w:t>autorizados?:</w:t>
+      </w:r>
+      <w:proofErr w:type="gramEnd"/>
+      <w:r>
+        <w:rPr>
+          <w:lang w:val="en-US"/>
+        </w:rPr>
+        <w:t>{{q25B}}</w:t>
+      </w:r>
+    </w:p>
+    <w:p>
+      <w:pPr>
+        <w:pStyle w:val="Prrafodelista"/>
         <w:rPr>
           <w:lang w:val="en-US"/>
         </w:rPr>
@@ -8153,6 +3886,95 @@
     </w:lvl>
   </w:abstractNum>
   <w:abstractNum w:abstractNumId="6" w15:restartNumberingAfterBreak="0">
+    <w:nsid w:val="11355F57"/>
+    <w:multiLevelType w:val="hybridMultilevel"/>
+    <w:tmpl w:val="DEF04546"/>
+    <w:lvl w:ilvl="0" w:tplc="3C26E982">
+      <w:start w:val="1"/>
+      <w:numFmt w:val="upperLetter"/>
+      <w:lvlText w:val="%1."/>
+      <w:lvlJc w:val="left"/>
+      <w:pPr>
+        <w:ind w:left="1080" w:hanging="360"/>
+      </w:pPr>
+      <w:rPr>
+        <w:rFonts w:hint="default"/>
+      </w:rPr>
+    </w:lvl>
+    <w:lvl w:ilvl="1" w:tplc="0C0A0019" w:tentative="1">
+      <w:start w:val="1"/>
+      <w:numFmt w:val="lowerLetter"/>
+      <w:lvlText w:val="%2."/>
+      <w:lvlJc w:val="left"/>
+      <w:pPr>
+        <w:ind w:left="1800" w:hanging="360"/>
+      </w:pPr>
+    </w:lvl>
+    <w:lvl w:ilvl="2" w:tplc="0C0A001B" w:tentative="1">
+      <w:start w:val="1"/>
+      <w:numFmt w:val="lowerRoman"/>
+      <w:lvlText w:val="%3."/>
+      <w:lvlJc w:val="right"/>
+      <w:pPr>
+        <w:ind w:left="2520" w:hanging="180"/>
+      </w:pPr>
+    </w:lvl>
+    <w:lvl w:ilvl="3" w:tplc="0C0A000F" w:tentative="1">
+      <w:start w:val="1"/>
+      <w:numFmt w:val="decimal"/>
+      <w:lvlText w:val="%4."/>
+      <w:lvlJc w:val="left"/>
+      <w:pPr>
+        <w:ind w:left="3240" w:hanging="360"/>
+      </w:pPr>
+    </w:lvl>
+    <w:lvl w:ilvl="4" w:tplc="0C0A0019" w:tentative="1">
+      <w:start w:val="1"/>
+      <w:numFmt w:val="lowerLetter"/>
+      <w:lvlText w:val="%5."/>
+      <w:lvlJc w:val="left"/>
+      <w:pPr>
+        <w:ind w:left="3960" w:hanging="360"/>
+      </w:pPr>
+    </w:lvl>
+    <w:lvl w:ilvl="5" w:tplc="0C0A001B" w:tentative="1">
+      <w:start w:val="1"/>
+      <w:numFmt w:val="lowerRoman"/>
+      <w:lvlText w:val="%6."/>
+      <w:lvlJc w:val="right"/>
+      <w:pPr>
+        <w:ind w:left="4680" w:hanging="180"/>
+      </w:pPr>
+    </w:lvl>
+    <w:lvl w:ilvl="6" w:tplc="0C0A000F" w:tentative="1">
+      <w:start w:val="1"/>
+      <w:numFmt w:val="decimal"/>
+      <w:lvlText w:val="%7."/>
+      <w:lvlJc w:val="left"/>
+      <w:pPr>
+        <w:ind w:left="5400" w:hanging="360"/>
+      </w:pPr>
+    </w:lvl>
+    <w:lvl w:ilvl="7" w:tplc="0C0A0019" w:tentative="1">
+      <w:start w:val="1"/>
+      <w:numFmt w:val="lowerLetter"/>
+      <w:lvlText w:val="%8."/>
+      <w:lvlJc w:val="left"/>
+      <w:pPr>
+        <w:ind w:left="6120" w:hanging="360"/>
+      </w:pPr>
+    </w:lvl>
+    <w:lvl w:ilvl="8" w:tplc="0C0A001B" w:tentative="1">
+      <w:start w:val="1"/>
+      <w:numFmt w:val="lowerRoman"/>
+      <w:lvlText w:val="%9."/>
+      <w:lvlJc w:val="right"/>
+      <w:pPr>
+        <w:ind w:left="6840" w:hanging="180"/>
+      </w:pPr>
+    </w:lvl>
+  </w:abstractNum>
+  <w:abstractNum w:abstractNumId="7" w15:restartNumberingAfterBreak="0">
     <w:nsid w:val="146F28A7"/>
     <w:multiLevelType w:val="hybridMultilevel"/>
     <w:tmpl w:val="BBDEDA5E"/>
@@ -8241,7 +4063,96 @@
       </w:pPr>
     </w:lvl>
   </w:abstractNum>
-  <w:abstractNum w:abstractNumId="7" w15:restartNumberingAfterBreak="0">
+  <w:abstractNum w:abstractNumId="8" w15:restartNumberingAfterBreak="0">
+    <w:nsid w:val="1610118F"/>
+    <w:multiLevelType w:val="hybridMultilevel"/>
+    <w:tmpl w:val="9C1EBE0C"/>
+    <w:lvl w:ilvl="0" w:tplc="0C0A0015">
+      <w:start w:val="1"/>
+      <w:numFmt w:val="upperLetter"/>
+      <w:lvlText w:val="%1."/>
+      <w:lvlJc w:val="left"/>
+      <w:pPr>
+        <w:ind w:left="720" w:hanging="360"/>
+      </w:pPr>
+      <w:rPr>
+        <w:rFonts w:hint="default"/>
+      </w:rPr>
+    </w:lvl>
+    <w:lvl w:ilvl="1" w:tplc="0C0A0019" w:tentative="1">
+      <w:start w:val="1"/>
+      <w:numFmt w:val="lowerLetter"/>
+      <w:lvlText w:val="%2."/>
+      <w:lvlJc w:val="left"/>
+      <w:pPr>
+        <w:ind w:left="1440" w:hanging="360"/>
+      </w:pPr>
+    </w:lvl>
+    <w:lvl w:ilvl="2" w:tplc="0C0A001B" w:tentative="1">
+      <w:start w:val="1"/>
+      <w:numFmt w:val="lowerRoman"/>
+      <w:lvlText w:val="%3."/>
+      <w:lvlJc w:val="right"/>
+      <w:pPr>
+        <w:ind w:left="2160" w:hanging="180"/>
+      </w:pPr>
+    </w:lvl>
+    <w:lvl w:ilvl="3" w:tplc="0C0A000F" w:tentative="1">
+      <w:start w:val="1"/>
+      <w:numFmt w:val="decimal"/>
+      <w:lvlText w:val="%4."/>
+      <w:lvlJc w:val="left"/>
+      <w:pPr>
+        <w:ind w:left="2880" w:hanging="360"/>
+      </w:pPr>
+    </w:lvl>
+    <w:lvl w:ilvl="4" w:tplc="0C0A0019" w:tentative="1">
+      <w:start w:val="1"/>
+      <w:numFmt w:val="lowerLetter"/>
+      <w:lvlText w:val="%5."/>
+      <w:lvlJc w:val="left"/>
+      <w:pPr>
+        <w:ind w:left="3600" w:hanging="360"/>
+      </w:pPr>
+    </w:lvl>
+    <w:lvl w:ilvl="5" w:tplc="0C0A001B" w:tentative="1">
+      <w:start w:val="1"/>
+      <w:numFmt w:val="lowerRoman"/>
+      <w:lvlText w:val="%6."/>
+      <w:lvlJc w:val="right"/>
+      <w:pPr>
+        <w:ind w:left="4320" w:hanging="180"/>
+      </w:pPr>
+    </w:lvl>
+    <w:lvl w:ilvl="6" w:tplc="0C0A000F" w:tentative="1">
+      <w:start w:val="1"/>
+      <w:numFmt w:val="decimal"/>
+      <w:lvlText w:val="%7."/>
+      <w:lvlJc w:val="left"/>
+      <w:pPr>
+        <w:ind w:left="5040" w:hanging="360"/>
+      </w:pPr>
+    </w:lvl>
+    <w:lvl w:ilvl="7" w:tplc="0C0A0019" w:tentative="1">
+      <w:start w:val="1"/>
+      <w:numFmt w:val="lowerLetter"/>
+      <w:lvlText w:val="%8."/>
+      <w:lvlJc w:val="left"/>
+      <w:pPr>
+        <w:ind w:left="5760" w:hanging="360"/>
+      </w:pPr>
+    </w:lvl>
+    <w:lvl w:ilvl="8" w:tplc="0C0A001B" w:tentative="1">
+      <w:start w:val="1"/>
+      <w:numFmt w:val="lowerRoman"/>
+      <w:lvlText w:val="%9."/>
+      <w:lvlJc w:val="right"/>
+      <w:pPr>
+        <w:ind w:left="6480" w:hanging="180"/>
+      </w:pPr>
+    </w:lvl>
+  </w:abstractNum>
+  <w:abstractNum w:abstractNumId="9" w15:restartNumberingAfterBreak="0">
     <w:nsid w:val="16EA3A2F"/>
     <w:multiLevelType w:val="hybridMultilevel"/>
     <w:tmpl w:val="9C3E7F3E"/>
@@ -8332,7 +4243,7 @@
       </w:pPr>
     </w:lvl>
   </w:abstractNum>
-  <w:abstractNum w:abstractNumId="8" w15:restartNumberingAfterBreak="0">
+  <w:abstractNum w:abstractNumId="10" w15:restartNumberingAfterBreak="0">
     <w:nsid w:val="17DF0910"/>
     <w:multiLevelType w:val="hybridMultilevel"/>
     <w:tmpl w:val="8438E044"/>
@@ -8444,7 +4355,7 @@
       </w:rPr>
     </w:lvl>
   </w:abstractNum>
-  <w:abstractNum w:abstractNumId="9" w15:restartNumberingAfterBreak="0">
+  <w:abstractNum w:abstractNumId="11" w15:restartNumberingAfterBreak="0">
     <w:nsid w:val="181878C0"/>
     <w:multiLevelType w:val="hybridMultilevel"/>
     <w:tmpl w:val="6ADACEE8"/>
@@ -8557,7 +4468,7 @@
       </w:rPr>
     </w:lvl>
   </w:abstractNum>
-  <w:abstractNum w:abstractNumId="10" w15:restartNumberingAfterBreak="0">
+  <w:abstractNum w:abstractNumId="12" w15:restartNumberingAfterBreak="0">
     <w:nsid w:val="1BB35349"/>
     <w:multiLevelType w:val="hybridMultilevel"/>
     <w:tmpl w:val="727C6958"/>
@@ -8648,7 +4559,7 @@
       </w:pPr>
     </w:lvl>
   </w:abstractNum>
-  <w:abstractNum w:abstractNumId="11" w15:restartNumberingAfterBreak="0">
+  <w:abstractNum w:abstractNumId="13" w15:restartNumberingAfterBreak="0">
     <w:nsid w:val="1C603BE3"/>
     <w:multiLevelType w:val="hybridMultilevel"/>
     <w:tmpl w:val="7D3AB3DC"/>
@@ -8737,7 +4648,7 @@
       </w:pPr>
     </w:lvl>
   </w:abstractNum>
-  <w:abstractNum w:abstractNumId="12" w15:restartNumberingAfterBreak="0">
+  <w:abstractNum w:abstractNumId="14" w15:restartNumberingAfterBreak="0">
     <w:nsid w:val="1C90759E"/>
     <w:multiLevelType w:val="hybridMultilevel"/>
     <w:tmpl w:val="99446792"/>
@@ -8828,7 +4739,98 @@
       </w:pPr>
     </w:lvl>
   </w:abstractNum>
-  <w:abstractNum w:abstractNumId="13" w15:restartNumberingAfterBreak="0">
+  <w:abstractNum w:abstractNumId="15" w15:restartNumberingAfterBreak="0">
+    <w:nsid w:val="1CFC2062"/>
+    <w:multiLevelType w:val="hybridMultilevel"/>
+    <w:tmpl w:val="61B6E7BE"/>
+    <w:lvl w:ilvl="0" w:tplc="24842ACC">
+      <w:start w:val="1"/>
+      <w:numFmt w:val="upperLetter"/>
+      <w:lvlText w:val="%1."/>
+      <w:lvlJc w:val="left"/>
+      <w:pPr>
+        <w:ind w:left="1080" w:hanging="360"/>
+      </w:pPr>
+      <w:rPr>
+        <w:rFonts w:hint="default"/>
+        <w:b w:val="0"/>
+        <w:bCs w:val="0"/>
+      </w:rPr>
+    </w:lvl>
+    <w:lvl w:ilvl="1" w:tplc="0C0A0019" w:tentative="1">
+      <w:start w:val="1"/>
+      <w:numFmt w:val="lowerLetter"/>
+      <w:lvlText w:val="%2."/>
+      <w:lvlJc w:val="left"/>
+      <w:pPr>
+        <w:ind w:left="1800" w:hanging="360"/>
+      </w:pPr>
+    </w:lvl>
+    <w:lvl w:ilvl="2" w:tplc="0C0A001B" w:tentative="1">
+      <w:start w:val="1"/>
+      <w:numFmt w:val="lowerRoman"/>
+      <w:lvlText w:val="%3."/>
+      <w:lvlJc w:val="right"/>
+      <w:pPr>
+        <w:ind w:left="2520" w:hanging="180"/>
+      </w:pPr>
+    </w:lvl>
+    <w:lvl w:ilvl="3" w:tplc="0C0A000F" w:tentative="1">
+      <w:start w:val="1"/>
+      <w:numFmt w:val="decimal"/>
+      <w:lvlText w:val="%4."/>
+      <w:lvlJc w:val="left"/>
+      <w:pPr>
+        <w:ind w:left="3240" w:hanging="360"/>
+      </w:pPr>
+    </w:lvl>
+    <w:lvl w:ilvl="4" w:tplc="0C0A0019" w:tentative="1">
+      <w:start w:val="1"/>
+      <w:numFmt w:val="lowerLetter"/>
+      <w:lvlText w:val="%5."/>
+      <w:lvlJc w:val="left"/>
+      <w:pPr>
+        <w:ind w:left="3960" w:hanging="360"/>
+      </w:pPr>
+    </w:lvl>
+    <w:lvl w:ilvl="5" w:tplc="0C0A001B" w:tentative="1">
+      <w:start w:val="1"/>
+      <w:numFmt w:val="lowerRoman"/>
+      <w:lvlText w:val="%6."/>
+      <w:lvlJc w:val="right"/>
+      <w:pPr>
+        <w:ind w:left="4680" w:hanging="180"/>
+      </w:pPr>
+    </w:lvl>
+    <w:lvl w:ilvl="6" w:tplc="0C0A000F" w:tentative="1">
+      <w:start w:val="1"/>
+      <w:numFmt w:val="decimal"/>
+      <w:lvlText w:val="%7."/>
+      <w:lvlJc w:val="left"/>
+      <w:pPr>
+        <w:ind w:left="5400" w:hanging="360"/>
+      </w:pPr>
+    </w:lvl>
+    <w:lvl w:ilvl="7" w:tplc="0C0A0019" w:tentative="1">
+      <w:start w:val="1"/>
+      <w:numFmt w:val="lowerLetter"/>
+      <w:lvlText w:val="%8."/>
+      <w:lvlJc w:val="left"/>
+      <w:pPr>
+        <w:ind w:left="6120" w:hanging="360"/>
+      </w:pPr>
+    </w:lvl>
+    <w:lvl w:ilvl="8" w:tplc="0C0A001B" w:tentative="1">
+      <w:start w:val="1"/>
+      <w:numFmt w:val="lowerRoman"/>
+      <w:lvlText w:val="%9."/>
+      <w:lvlJc w:val="right"/>
+      <w:pPr>
+        <w:ind w:left="6840" w:hanging="180"/>
+      </w:pPr>
+    </w:lvl>
+  </w:abstractNum>
+  <w:abstractNum w:abstractNumId="16" w15:restartNumberingAfterBreak="0">
     <w:nsid w:val="1E402EA8"/>
     <w:multiLevelType w:val="hybridMultilevel"/>
     <w:tmpl w:val="80E699AA"/>
@@ -8940,7 +4942,7 @@
       </w:rPr>
     </w:lvl>
   </w:abstractNum>
-  <w:abstractNum w:abstractNumId="14" w15:restartNumberingAfterBreak="0">
+  <w:abstractNum w:abstractNumId="17" w15:restartNumberingAfterBreak="0">
     <w:nsid w:val="2145138A"/>
     <w:multiLevelType w:val="hybridMultilevel"/>
     <w:tmpl w:val="319EE6AC"/>
@@ -9031,7 +5033,7 @@
       </w:pPr>
     </w:lvl>
   </w:abstractNum>
-  <w:abstractNum w:abstractNumId="15" w15:restartNumberingAfterBreak="0">
+  <w:abstractNum w:abstractNumId="18" w15:restartNumberingAfterBreak="0">
     <w:nsid w:val="214A3CA0"/>
     <w:multiLevelType w:val="hybridMultilevel"/>
     <w:tmpl w:val="D43A320C"/>
@@ -9143,7 +5145,7 @@
       </w:rPr>
     </w:lvl>
   </w:abstractNum>
-  <w:abstractNum w:abstractNumId="16" w15:restartNumberingAfterBreak="0">
+  <w:abstractNum w:abstractNumId="19" w15:restartNumberingAfterBreak="0">
     <w:nsid w:val="264B499B"/>
     <w:multiLevelType w:val="hybridMultilevel"/>
     <w:tmpl w:val="F256739E"/>
@@ -9255,7 +5257,98 @@
       </w:rPr>
     </w:lvl>
   </w:abstractNum>
-  <w:abstractNum w:abstractNumId="17" w15:restartNumberingAfterBreak="0">
+  <w:abstractNum w:abstractNumId="20" w15:restartNumberingAfterBreak="0">
+    <w:nsid w:val="29210DC4"/>
+    <w:multiLevelType w:val="hybridMultilevel"/>
+    <w:tmpl w:val="66F6473E"/>
+    <w:lvl w:ilvl="0" w:tplc="69C293C0">
+      <w:start w:val="1"/>
+      <w:numFmt w:val="upperLetter"/>
+      <w:lvlText w:val="%1."/>
+      <w:lvlJc w:val="left"/>
+      <w:pPr>
+        <w:ind w:left="1080" w:hanging="360"/>
+      </w:pPr>
+      <w:rPr>
+        <w:rFonts w:hint="default"/>
+        <w:b w:val="0"/>
+        <w:bCs w:val="0"/>
+      </w:rPr>
+    </w:lvl>
+    <w:lvl w:ilvl="1" w:tplc="0C0A0019" w:tentative="1">
+      <w:start w:val="1"/>
+      <w:numFmt w:val="lowerLetter"/>
+      <w:lvlText w:val="%2."/>
+      <w:lvlJc w:val="left"/>
+      <w:pPr>
+        <w:ind w:left="1800" w:hanging="360"/>
+      </w:pPr>
+    </w:lvl>
+    <w:lvl w:ilvl="2" w:tplc="0C0A001B" w:tentative="1">
+      <w:start w:val="1"/>
+      <w:numFmt w:val="lowerRoman"/>
+      <w:lvlText w:val="%3."/>
+      <w:lvlJc w:val="right"/>
+      <w:pPr>
+        <w:ind w:left="2520" w:hanging="180"/>
+      </w:pPr>
+    </w:lvl>
+    <w:lvl w:ilvl="3" w:tplc="0C0A000F" w:tentative="1">
+      <w:start w:val="1"/>
+      <w:numFmt w:val="decimal"/>
+      <w:lvlText w:val="%4."/>
+      <w:lvlJc w:val="left"/>
+      <w:pPr>
+        <w:ind w:left="3240" w:hanging="360"/>
+      </w:pPr>
+    </w:lvl>
+    <w:lvl w:ilvl="4" w:tplc="0C0A0019" w:tentative="1">
+      <w:start w:val="1"/>
+      <w:numFmt w:val="lowerLetter"/>
+      <w:lvlText w:val="%5."/>
+      <w:lvlJc w:val="left"/>
+      <w:pPr>
+        <w:ind w:left="3960" w:hanging="360"/>
+      </w:pPr>
+    </w:lvl>
+    <w:lvl w:ilvl="5" w:tplc="0C0A001B" w:tentative="1">
+      <w:start w:val="1"/>
+      <w:numFmt w:val="lowerRoman"/>
+      <w:lvlText w:val="%6."/>
+      <w:lvlJc w:val="right"/>
+      <w:pPr>
+        <w:ind w:left="4680" w:hanging="180"/>
+      </w:pPr>
+    </w:lvl>
+    <w:lvl w:ilvl="6" w:tplc="0C0A000F" w:tentative="1">
+      <w:start w:val="1"/>
+      <w:numFmt w:val="decimal"/>
+      <w:lvlText w:val="%7."/>
+      <w:lvlJc w:val="left"/>
+      <w:pPr>
+        <w:ind w:left="5400" w:hanging="360"/>
+      </w:pPr>
+    </w:lvl>
+    <w:lvl w:ilvl="7" w:tplc="0C0A0019" w:tentative="1">
+      <w:start w:val="1"/>
+      <w:numFmt w:val="lowerLetter"/>
+      <w:lvlText w:val="%8."/>
+      <w:lvlJc w:val="left"/>
+      <w:pPr>
+        <w:ind w:left="6120" w:hanging="360"/>
+      </w:pPr>
+    </w:lvl>
+    <w:lvl w:ilvl="8" w:tplc="0C0A001B" w:tentative="1">
+      <w:start w:val="1"/>
+      <w:numFmt w:val="lowerRoman"/>
+      <w:lvlText w:val="%9."/>
+      <w:lvlJc w:val="right"/>
+      <w:pPr>
+        <w:ind w:left="6840" w:hanging="180"/>
+      </w:pPr>
+    </w:lvl>
+  </w:abstractNum>
+  <w:abstractNum w:abstractNumId="21" w15:restartNumberingAfterBreak="0">
     <w:nsid w:val="29F95ED2"/>
     <w:multiLevelType w:val="hybridMultilevel"/>
     <w:tmpl w:val="F1D28812"/>
@@ -9346,7 +5439,7 @@
       </w:pPr>
     </w:lvl>
   </w:abstractNum>
-  <w:abstractNum w:abstractNumId="18" w15:restartNumberingAfterBreak="0">
+  <w:abstractNum w:abstractNumId="22" w15:restartNumberingAfterBreak="0">
     <w:nsid w:val="32436ADF"/>
     <w:multiLevelType w:val="hybridMultilevel"/>
     <w:tmpl w:val="2236C81A"/>
@@ -9458,7 +5551,7 @@
       </w:rPr>
     </w:lvl>
   </w:abstractNum>
-  <w:abstractNum w:abstractNumId="19" w15:restartNumberingAfterBreak="0">
+  <w:abstractNum w:abstractNumId="23" w15:restartNumberingAfterBreak="0">
     <w:nsid w:val="34705A11"/>
     <w:multiLevelType w:val="hybridMultilevel"/>
     <w:tmpl w:val="FFE2249C"/>
@@ -9547,7 +5640,7 @@
       </w:pPr>
     </w:lvl>
   </w:abstractNum>
-  <w:abstractNum w:abstractNumId="20" w15:restartNumberingAfterBreak="0">
+  <w:abstractNum w:abstractNumId="24" w15:restartNumberingAfterBreak="0">
     <w:nsid w:val="372B3DA3"/>
     <w:multiLevelType w:val="hybridMultilevel"/>
     <w:tmpl w:val="D83AE720"/>
@@ -9659,7 +5752,7 @@
       </w:rPr>
     </w:lvl>
   </w:abstractNum>
-  <w:abstractNum w:abstractNumId="21" w15:restartNumberingAfterBreak="0">
+  <w:abstractNum w:abstractNumId="25" w15:restartNumberingAfterBreak="0">
     <w:nsid w:val="3DFC39F0"/>
     <w:multiLevelType w:val="hybridMultilevel"/>
     <w:tmpl w:val="27FA0640"/>
@@ -9748,7 +5841,7 @@
       </w:pPr>
     </w:lvl>
   </w:abstractNum>
-  <w:abstractNum w:abstractNumId="22" w15:restartNumberingAfterBreak="0">
+  <w:abstractNum w:abstractNumId="26" w15:restartNumberingAfterBreak="0">
     <w:nsid w:val="3E520A79"/>
     <w:multiLevelType w:val="hybridMultilevel"/>
     <w:tmpl w:val="631A7BC2"/>
@@ -9839,7 +5932,7 @@
       </w:pPr>
     </w:lvl>
   </w:abstractNum>
-  <w:abstractNum w:abstractNumId="23" w15:restartNumberingAfterBreak="0">
+  <w:abstractNum w:abstractNumId="27" w15:restartNumberingAfterBreak="0">
     <w:nsid w:val="40327AED"/>
     <w:multiLevelType w:val="hybridMultilevel"/>
     <w:tmpl w:val="7CBA807E"/>
@@ -9928,7 +6021,7 @@
       </w:pPr>
     </w:lvl>
   </w:abstractNum>
-  <w:abstractNum w:abstractNumId="24" w15:restartNumberingAfterBreak="0">
+  <w:abstractNum w:abstractNumId="28" w15:restartNumberingAfterBreak="0">
     <w:nsid w:val="404029FA"/>
     <w:multiLevelType w:val="hybridMultilevel"/>
     <w:tmpl w:val="9E24350C"/>
@@ -10019,7 +6112,7 @@
       </w:pPr>
     </w:lvl>
   </w:abstractNum>
-  <w:abstractNum w:abstractNumId="25" w15:restartNumberingAfterBreak="0">
+  <w:abstractNum w:abstractNumId="29" w15:restartNumberingAfterBreak="0">
     <w:nsid w:val="42893CAB"/>
     <w:multiLevelType w:val="hybridMultilevel"/>
     <w:tmpl w:val="1F2AE750"/>
@@ -10110,7 +6203,7 @@
       </w:pPr>
     </w:lvl>
   </w:abstractNum>
-  <w:abstractNum w:abstractNumId="26" w15:restartNumberingAfterBreak="0">
+  <w:abstractNum w:abstractNumId="30" w15:restartNumberingAfterBreak="0">
     <w:nsid w:val="48150642"/>
     <w:multiLevelType w:val="hybridMultilevel"/>
     <w:tmpl w:val="6EAC2FD2"/>
@@ -10199,7 +6292,7 @@
       </w:pPr>
     </w:lvl>
   </w:abstractNum>
-  <w:abstractNum w:abstractNumId="27" w15:restartNumberingAfterBreak="0">
+  <w:abstractNum w:abstractNumId="31" w15:restartNumberingAfterBreak="0">
     <w:nsid w:val="489002F9"/>
     <w:multiLevelType w:val="hybridMultilevel"/>
     <w:tmpl w:val="F2E6E254"/>
@@ -10288,7 +6381,7 @@
       </w:pPr>
     </w:lvl>
   </w:abstractNum>
-  <w:abstractNum w:abstractNumId="28" w15:restartNumberingAfterBreak="0">
+  <w:abstractNum w:abstractNumId="32" w15:restartNumberingAfterBreak="0">
     <w:nsid w:val="4E89251D"/>
     <w:multiLevelType w:val="hybridMultilevel"/>
     <w:tmpl w:val="27FA0640"/>
@@ -10377,7 +6470,7 @@
       </w:pPr>
     </w:lvl>
   </w:abstractNum>
-  <w:abstractNum w:abstractNumId="29" w15:restartNumberingAfterBreak="0">
+  <w:abstractNum w:abstractNumId="33" w15:restartNumberingAfterBreak="0">
     <w:nsid w:val="52F13B28"/>
     <w:multiLevelType w:val="hybridMultilevel"/>
     <w:tmpl w:val="AB1CC74C"/>
@@ -10466,7 +6559,7 @@
       </w:pPr>
     </w:lvl>
   </w:abstractNum>
-  <w:abstractNum w:abstractNumId="30" w15:restartNumberingAfterBreak="0">
+  <w:abstractNum w:abstractNumId="34" w15:restartNumberingAfterBreak="0">
     <w:nsid w:val="559F0C0F"/>
     <w:multiLevelType w:val="hybridMultilevel"/>
     <w:tmpl w:val="9D8C9806"/>
@@ -10555,7 +6648,7 @@
       </w:pPr>
     </w:lvl>
   </w:abstractNum>
-  <w:abstractNum w:abstractNumId="31" w15:restartNumberingAfterBreak="0">
+  <w:abstractNum w:abstractNumId="35" w15:restartNumberingAfterBreak="0">
     <w:nsid w:val="55A43DAE"/>
     <w:multiLevelType w:val="hybridMultilevel"/>
     <w:tmpl w:val="27FA0640"/>
@@ -10644,7 +6737,7 @@
       </w:pPr>
     </w:lvl>
   </w:abstractNum>
-  <w:abstractNum w:abstractNumId="32" w15:restartNumberingAfterBreak="0">
+  <w:abstractNum w:abstractNumId="36" w15:restartNumberingAfterBreak="0">
     <w:nsid w:val="57CC0784"/>
     <w:multiLevelType w:val="hybridMultilevel"/>
     <w:tmpl w:val="9C3E7F3E"/>
@@ -10735,7 +6828,7 @@
       </w:pPr>
     </w:lvl>
   </w:abstractNum>
-  <w:abstractNum w:abstractNumId="33" w15:restartNumberingAfterBreak="0">
+  <w:abstractNum w:abstractNumId="37" w15:restartNumberingAfterBreak="0">
     <w:nsid w:val="5ABD53E1"/>
     <w:multiLevelType w:val="hybridMultilevel"/>
     <w:tmpl w:val="0E5097EE"/>
@@ -10826,7 +6919,7 @@
       </w:pPr>
     </w:lvl>
   </w:abstractNum>
-  <w:abstractNum w:abstractNumId="34" w15:restartNumberingAfterBreak="0">
+  <w:abstractNum w:abstractNumId="38" w15:restartNumberingAfterBreak="0">
     <w:nsid w:val="5C9F1552"/>
     <w:multiLevelType w:val="hybridMultilevel"/>
     <w:tmpl w:val="9BEEA8CA"/>
@@ -10915,7 +7008,7 @@
       </w:pPr>
     </w:lvl>
   </w:abstractNum>
-  <w:abstractNum w:abstractNumId="35" w15:restartNumberingAfterBreak="0">
+  <w:abstractNum w:abstractNumId="39" w15:restartNumberingAfterBreak="0">
     <w:nsid w:val="5FBD2226"/>
     <w:multiLevelType w:val="hybridMultilevel"/>
     <w:tmpl w:val="575E3946"/>
@@ -11004,7 +7097,7 @@
       </w:pPr>
     </w:lvl>
   </w:abstractNum>
-  <w:abstractNum w:abstractNumId="36" w15:restartNumberingAfterBreak="0">
+  <w:abstractNum w:abstractNumId="40" w15:restartNumberingAfterBreak="0">
     <w:nsid w:val="6078349F"/>
     <w:multiLevelType w:val="hybridMultilevel"/>
     <w:tmpl w:val="04880D12"/>
@@ -11095,7 +7188,7 @@
       </w:pPr>
     </w:lvl>
   </w:abstractNum>
-  <w:abstractNum w:abstractNumId="37" w15:restartNumberingAfterBreak="0">
+  <w:abstractNum w:abstractNumId="41" w15:restartNumberingAfterBreak="0">
     <w:nsid w:val="60974782"/>
     <w:multiLevelType w:val="hybridMultilevel"/>
     <w:tmpl w:val="8C6460FE"/>
@@ -11184,7 +7277,7 @@
       </w:pPr>
     </w:lvl>
   </w:abstractNum>
-  <w:abstractNum w:abstractNumId="38" w15:restartNumberingAfterBreak="0">
+  <w:abstractNum w:abstractNumId="42" w15:restartNumberingAfterBreak="0">
     <w:nsid w:val="63503D7B"/>
     <w:multiLevelType w:val="hybridMultilevel"/>
     <w:tmpl w:val="30E8BAC6"/>
@@ -11273,7 +7366,7 @@
       </w:pPr>
     </w:lvl>
   </w:abstractNum>
-  <w:abstractNum w:abstractNumId="39" w15:restartNumberingAfterBreak="0">
+  <w:abstractNum w:abstractNumId="43" w15:restartNumberingAfterBreak="0">
     <w:nsid w:val="64073B4F"/>
     <w:multiLevelType w:val="hybridMultilevel"/>
     <w:tmpl w:val="99446792"/>
@@ -11364,7 +7457,7 @@
       </w:pPr>
     </w:lvl>
   </w:abstractNum>
-  <w:abstractNum w:abstractNumId="40" w15:restartNumberingAfterBreak="0">
+  <w:abstractNum w:abstractNumId="44" w15:restartNumberingAfterBreak="0">
     <w:nsid w:val="64BE2B1B"/>
     <w:multiLevelType w:val="hybridMultilevel"/>
     <w:tmpl w:val="703C272C"/>
@@ -11453,7 +7546,7 @@
       </w:pPr>
     </w:lvl>
   </w:abstractNum>
-  <w:abstractNum w:abstractNumId="41" w15:restartNumberingAfterBreak="0">
+  <w:abstractNum w:abstractNumId="45" w15:restartNumberingAfterBreak="0">
     <w:nsid w:val="69C16914"/>
     <w:multiLevelType w:val="hybridMultilevel"/>
     <w:tmpl w:val="F5345204"/>
@@ -11565,7 +7658,7 @@
       </w:rPr>
     </w:lvl>
   </w:abstractNum>
-  <w:abstractNum w:abstractNumId="42" w15:restartNumberingAfterBreak="0">
+  <w:abstractNum w:abstractNumId="46" w15:restartNumberingAfterBreak="0">
     <w:nsid w:val="6C4447FC"/>
     <w:multiLevelType w:val="hybridMultilevel"/>
     <w:tmpl w:val="BF9C5616"/>
@@ -11677,7 +7770,7 @@
       </w:rPr>
     </w:lvl>
   </w:abstractNum>
-  <w:abstractNum w:abstractNumId="43" w15:restartNumberingAfterBreak="0">
+  <w:abstractNum w:abstractNumId="47" w15:restartNumberingAfterBreak="0">
     <w:nsid w:val="6C833A2B"/>
     <w:multiLevelType w:val="hybridMultilevel"/>
     <w:tmpl w:val="27763C3A"/>
@@ -11766,7 +7859,7 @@
       </w:pPr>
     </w:lvl>
   </w:abstractNum>
-  <w:abstractNum w:abstractNumId="44" w15:restartNumberingAfterBreak="0">
+  <w:abstractNum w:abstractNumId="48" w15:restartNumberingAfterBreak="0">
     <w:nsid w:val="6D076BB6"/>
     <w:multiLevelType w:val="hybridMultilevel"/>
     <w:tmpl w:val="E9A4BAD4"/>
@@ -11855,7 +7948,7 @@
       </w:pPr>
     </w:lvl>
   </w:abstractNum>
-  <w:abstractNum w:abstractNumId="45" w15:restartNumberingAfterBreak="0">
+  <w:abstractNum w:abstractNumId="49" w15:restartNumberingAfterBreak="0">
     <w:nsid w:val="6D1B718E"/>
     <w:multiLevelType w:val="hybridMultilevel"/>
     <w:tmpl w:val="01161BBA"/>
@@ -11967,7 +8060,7 @@
       </w:rPr>
     </w:lvl>
   </w:abstractNum>
-  <w:abstractNum w:abstractNumId="46" w15:restartNumberingAfterBreak="0">
+  <w:abstractNum w:abstractNumId="50" w15:restartNumberingAfterBreak="0">
     <w:nsid w:val="75D30183"/>
     <w:multiLevelType w:val="hybridMultilevel"/>
     <w:tmpl w:val="0622B9F0"/>
@@ -12056,7 +8149,7 @@
       </w:pPr>
     </w:lvl>
   </w:abstractNum>
-  <w:abstractNum w:abstractNumId="47" w15:restartNumberingAfterBreak="0">
+  <w:abstractNum w:abstractNumId="51" w15:restartNumberingAfterBreak="0">
     <w:nsid w:val="79810D61"/>
     <w:multiLevelType w:val="hybridMultilevel"/>
     <w:tmpl w:val="45AC35E4"/>
@@ -12147,134 +8240,225 @@
       </w:pPr>
     </w:lvl>
   </w:abstractNum>
+  <w:abstractNum w:abstractNumId="52" w15:restartNumberingAfterBreak="0">
+    <w:nsid w:val="7C13473D"/>
+    <w:multiLevelType w:val="hybridMultilevel"/>
+    <w:tmpl w:val="C0925526"/>
+    <w:lvl w:ilvl="0" w:tplc="2902AAC2">
+      <w:start w:val="1"/>
+      <w:numFmt w:val="upperLetter"/>
+      <w:lvlText w:val="%1."/>
+      <w:lvlJc w:val="left"/>
+      <w:pPr>
+        <w:ind w:left="1080" w:hanging="360"/>
+      </w:pPr>
+      <w:rPr>
+        <w:rFonts w:hint="default"/>
+        <w:b w:val="0"/>
+        <w:bCs w:val="0"/>
+      </w:rPr>
+    </w:lvl>
+    <w:lvl w:ilvl="1" w:tplc="0C0A0019" w:tentative="1">
+      <w:start w:val="1"/>
+      <w:numFmt w:val="lowerLetter"/>
+      <w:lvlText w:val="%2."/>
+      <w:lvlJc w:val="left"/>
+      <w:pPr>
+        <w:ind w:left="1800" w:hanging="360"/>
+      </w:pPr>
+    </w:lvl>
+    <w:lvl w:ilvl="2" w:tplc="0C0A001B" w:tentative="1">
+      <w:start w:val="1"/>
+      <w:numFmt w:val="lowerRoman"/>
+      <w:lvlText w:val="%3."/>
+      <w:lvlJc w:val="right"/>
+      <w:pPr>
+        <w:ind w:left="2520" w:hanging="180"/>
+      </w:pPr>
+    </w:lvl>
+    <w:lvl w:ilvl="3" w:tplc="0C0A000F" w:tentative="1">
+      <w:start w:val="1"/>
+      <w:numFmt w:val="decimal"/>
+      <w:lvlText w:val="%4."/>
+      <w:lvlJc w:val="left"/>
+      <w:pPr>
+        <w:ind w:left="3240" w:hanging="360"/>
+      </w:pPr>
+    </w:lvl>
+    <w:lvl w:ilvl="4" w:tplc="0C0A0019" w:tentative="1">
+      <w:start w:val="1"/>
+      <w:numFmt w:val="lowerLetter"/>
+      <w:lvlText w:val="%5."/>
+      <w:lvlJc w:val="left"/>
+      <w:pPr>
+        <w:ind w:left="3960" w:hanging="360"/>
+      </w:pPr>
+    </w:lvl>
+    <w:lvl w:ilvl="5" w:tplc="0C0A001B" w:tentative="1">
+      <w:start w:val="1"/>
+      <w:numFmt w:val="lowerRoman"/>
+      <w:lvlText w:val="%6."/>
+      <w:lvlJc w:val="right"/>
+      <w:pPr>
+        <w:ind w:left="4680" w:hanging="180"/>
+      </w:pPr>
+    </w:lvl>
+    <w:lvl w:ilvl="6" w:tplc="0C0A000F" w:tentative="1">
+      <w:start w:val="1"/>
+      <w:numFmt w:val="decimal"/>
+      <w:lvlText w:val="%7."/>
+      <w:lvlJc w:val="left"/>
+      <w:pPr>
+        <w:ind w:left="5400" w:hanging="360"/>
+      </w:pPr>
+    </w:lvl>
+    <w:lvl w:ilvl="7" w:tplc="0C0A0019" w:tentative="1">
+      <w:start w:val="1"/>
+      <w:numFmt w:val="lowerLetter"/>
+      <w:lvlText w:val="%8."/>
+      <w:lvlJc w:val="left"/>
+      <w:pPr>
+        <w:ind w:left="6120" w:hanging="360"/>
+      </w:pPr>
+    </w:lvl>
+    <w:lvl w:ilvl="8" w:tplc="0C0A001B" w:tentative="1">
+      <w:start w:val="1"/>
+      <w:numFmt w:val="lowerRoman"/>
+      <w:lvlText w:val="%9."/>
+      <w:lvlJc w:val="right"/>
+      <w:pPr>
+        <w:ind w:left="6840" w:hanging="180"/>
+      </w:pPr>
+    </w:lvl>
+  </w:abstractNum>
   <w:num w:numId="1" w16cid:durableId="1751657628">
-    <w:abstractNumId w:val="9"/>
+    <w:abstractNumId w:val="11"/>
   </w:num>
   <w:num w:numId="2" w16cid:durableId="1983581514">
-    <w:abstractNumId w:val="42"/>
+    <w:abstractNumId w:val="46"/>
   </w:num>
   <w:num w:numId="3" w16cid:durableId="1346327881">
+    <w:abstractNumId w:val="22"/>
+  </w:num>
+  <w:num w:numId="4" w16cid:durableId="1441031617">
+    <w:abstractNumId w:val="16"/>
+  </w:num>
+  <w:num w:numId="5" w16cid:durableId="497694225">
+    <w:abstractNumId w:val="24"/>
+  </w:num>
+  <w:num w:numId="6" w16cid:durableId="1746487104">
     <w:abstractNumId w:val="18"/>
   </w:num>
-  <w:num w:numId="4" w16cid:durableId="1441031617">
-    <w:abstractNumId w:val="13"/>
-  </w:num>
-  <w:num w:numId="5" w16cid:durableId="497694225">
-    <w:abstractNumId w:val="20"/>
-  </w:num>
-  <w:num w:numId="6" w16cid:durableId="1746487104">
-    <w:abstractNumId w:val="15"/>
-  </w:num>
   <w:num w:numId="7" w16cid:durableId="1098134236">
-    <w:abstractNumId w:val="45"/>
+    <w:abstractNumId w:val="49"/>
   </w:num>
   <w:num w:numId="8" w16cid:durableId="1122965642">
-    <w:abstractNumId w:val="8"/>
+    <w:abstractNumId w:val="10"/>
   </w:num>
   <w:num w:numId="9" w16cid:durableId="237638571">
-    <w:abstractNumId w:val="16"/>
+    <w:abstractNumId w:val="19"/>
   </w:num>
   <w:num w:numId="10" w16cid:durableId="49769142">
     <w:abstractNumId w:val="3"/>
   </w:num>
   <w:num w:numId="11" w16cid:durableId="206724689">
+    <w:abstractNumId w:val="45"/>
+  </w:num>
+  <w:num w:numId="12" w16cid:durableId="2081096501">
+    <w:abstractNumId w:val="44"/>
+  </w:num>
+  <w:num w:numId="13" w16cid:durableId="469984544">
+    <w:abstractNumId w:val="29"/>
+  </w:num>
+  <w:num w:numId="14" w16cid:durableId="901790642">
+    <w:abstractNumId w:val="50"/>
+  </w:num>
+  <w:num w:numId="15" w16cid:durableId="32462899">
+    <w:abstractNumId w:val="48"/>
+  </w:num>
+  <w:num w:numId="16" w16cid:durableId="796601968">
+    <w:abstractNumId w:val="14"/>
+  </w:num>
+  <w:num w:numId="17" w16cid:durableId="1073312569">
+    <w:abstractNumId w:val="38"/>
+  </w:num>
+  <w:num w:numId="18" w16cid:durableId="91438813">
+    <w:abstractNumId w:val="32"/>
+  </w:num>
+  <w:num w:numId="19" w16cid:durableId="50858694">
+    <w:abstractNumId w:val="43"/>
+  </w:num>
+  <w:num w:numId="20" w16cid:durableId="1832060984">
+    <w:abstractNumId w:val="35"/>
+  </w:num>
+  <w:num w:numId="21" w16cid:durableId="2115198996">
+    <w:abstractNumId w:val="25"/>
+  </w:num>
+  <w:num w:numId="22" w16cid:durableId="557395758">
+    <w:abstractNumId w:val="27"/>
+  </w:num>
+  <w:num w:numId="23" w16cid:durableId="979459703">
     <w:abstractNumId w:val="41"/>
   </w:num>
-  <w:num w:numId="12" w16cid:durableId="2081096501">
-    <w:abstractNumId w:val="40"/>
-  </w:num>
-  <w:num w:numId="13" w16cid:durableId="469984544">
-    <w:abstractNumId w:val="25"/>
-  </w:num>
-  <w:num w:numId="14" w16cid:durableId="901790642">
-    <w:abstractNumId w:val="46"/>
-  </w:num>
-  <w:num w:numId="15" w16cid:durableId="32462899">
-    <w:abstractNumId w:val="44"/>
-  </w:num>
-  <w:num w:numId="16" w16cid:durableId="796601968">
-    <w:abstractNumId w:val="12"/>
-  </w:num>
-  <w:num w:numId="17" w16cid:durableId="1073312569">
-    <w:abstractNumId w:val="34"/>
-  </w:num>
-  <w:num w:numId="18" w16cid:durableId="91438813">
-    <w:abstractNumId w:val="28"/>
-  </w:num>
-  <w:num w:numId="19" w16cid:durableId="50858694">
-    <w:abstractNumId w:val="39"/>
-  </w:num>
-  <w:num w:numId="20" w16cid:durableId="1832060984">
-    <w:abstractNumId w:val="31"/>
-  </w:num>
-  <w:num w:numId="21" w16cid:durableId="2115198996">
-    <w:abstractNumId w:val="21"/>
-  </w:num>
-  <w:num w:numId="22" w16cid:durableId="557395758">
-    <w:abstractNumId w:val="23"/>
-  </w:num>
-  <w:num w:numId="23" w16cid:durableId="979459703">
-    <w:abstractNumId w:val="37"/>
-  </w:num>
   <w:num w:numId="24" w16cid:durableId="225579074">
-    <w:abstractNumId w:val="29"/>
+    <w:abstractNumId w:val="33"/>
   </w:num>
   <w:num w:numId="25" w16cid:durableId="1074741909">
-    <w:abstractNumId w:val="38"/>
+    <w:abstractNumId w:val="42"/>
   </w:num>
   <w:num w:numId="26" w16cid:durableId="2006661853">
-    <w:abstractNumId w:val="14"/>
+    <w:abstractNumId w:val="17"/>
   </w:num>
   <w:num w:numId="27" w16cid:durableId="1576091388">
-    <w:abstractNumId w:val="43"/>
+    <w:abstractNumId w:val="47"/>
   </w:num>
   <w:num w:numId="28" w16cid:durableId="2035576925">
-    <w:abstractNumId w:val="10"/>
+    <w:abstractNumId w:val="12"/>
   </w:num>
   <w:num w:numId="29" w16cid:durableId="1617062421">
     <w:abstractNumId w:val="2"/>
   </w:num>
   <w:num w:numId="30" w16cid:durableId="144780086">
-    <w:abstractNumId w:val="19"/>
+    <w:abstractNumId w:val="23"/>
   </w:num>
   <w:num w:numId="31" w16cid:durableId="1179731740">
-    <w:abstractNumId w:val="11"/>
+    <w:abstractNumId w:val="13"/>
   </w:num>
   <w:num w:numId="32" w16cid:durableId="1489787020">
+    <w:abstractNumId w:val="34"/>
+  </w:num>
+  <w:num w:numId="33" w16cid:durableId="1026180678">
+    <w:abstractNumId w:val="51"/>
+  </w:num>
+  <w:num w:numId="34" w16cid:durableId="870799874">
     <w:abstractNumId w:val="30"/>
   </w:num>
-  <w:num w:numId="33" w16cid:durableId="1026180678">
-    <w:abstractNumId w:val="47"/>
-  </w:num>
-  <w:num w:numId="34" w16cid:durableId="870799874">
-    <w:abstractNumId w:val="26"/>
-  </w:num>
   <w:num w:numId="35" w16cid:durableId="1916429103">
-    <w:abstractNumId w:val="33"/>
+    <w:abstractNumId w:val="37"/>
   </w:num>
   <w:num w:numId="36" w16cid:durableId="1286816770">
-    <w:abstractNumId w:val="7"/>
+    <w:abstractNumId w:val="9"/>
   </w:num>
   <w:num w:numId="37" w16cid:durableId="1029377130">
     <w:abstractNumId w:val="4"/>
   </w:num>
   <w:num w:numId="38" w16cid:durableId="1134104185">
-    <w:abstractNumId w:val="27"/>
+    <w:abstractNumId w:val="31"/>
   </w:num>
   <w:num w:numId="39" w16cid:durableId="251278533">
-    <w:abstractNumId w:val="32"/>
+    <w:abstractNumId w:val="36"/>
   </w:num>
   <w:num w:numId="40" w16cid:durableId="552160269">
-    <w:abstractNumId w:val="6"/>
+    <w:abstractNumId w:val="7"/>
   </w:num>
   <w:num w:numId="41" w16cid:durableId="1086851333">
-    <w:abstractNumId w:val="36"/>
+    <w:abstractNumId w:val="40"/>
   </w:num>
   <w:num w:numId="42" w16cid:durableId="1940524826">
-    <w:abstractNumId w:val="24"/>
+    <w:abstractNumId w:val="28"/>
   </w:num>
   <w:num w:numId="43" w16cid:durableId="667905213">
-    <w:abstractNumId w:val="17"/>
+    <w:abstractNumId w:val="21"/>
   </w:num>
   <w:num w:numId="44" w16cid:durableId="1423988911">
     <w:abstractNumId w:val="0"/>
@@ -12283,13 +8467,28 @@
     <w:abstractNumId w:val="5"/>
   </w:num>
   <w:num w:numId="46" w16cid:durableId="185755508">
-    <w:abstractNumId w:val="22"/>
+    <w:abstractNumId w:val="26"/>
   </w:num>
   <w:num w:numId="47" w16cid:durableId="48918124">
     <w:abstractNumId w:val="1"/>
   </w:num>
   <w:num w:numId="48" w16cid:durableId="1185248970">
-    <w:abstractNumId w:val="35"/>
+    <w:abstractNumId w:val="39"/>
+  </w:num>
+  <w:num w:numId="49" w16cid:durableId="1061488201">
+    <w:abstractNumId w:val="8"/>
+  </w:num>
+  <w:num w:numId="50" w16cid:durableId="1004359745">
+    <w:abstractNumId w:val="20"/>
+  </w:num>
+  <w:num w:numId="51" w16cid:durableId="1136557945">
+    <w:abstractNumId w:val="52"/>
+  </w:num>
+  <w:num w:numId="52" w16cid:durableId="1782218535">
+    <w:abstractNumId w:val="15"/>
+  </w:num>
+  <w:num w:numId="53" w16cid:durableId="473721409">
+    <w:abstractNumId w:val="6"/>
   </w:num>
 </w:numbering>
 </file>
